--- a/nostarch/word/10-quarto_cleanup-dk.docx
+++ b/nostarch/word/10-quarto_cleanup-dk.docx
@@ -1467,28 +1467,24 @@
       <w:r>
         <w:t xml:space="preserve"> package has layout options that don’t work in </w:t>
       </w:r>
-      <w:proofErr w:type="spellStart"/>
       <w:r>
         <w:rPr>
           <w:rStyle w:val="Literal"/>
         </w:rPr>
         <w:t>xaringan</w:t>
       </w:r>
-      <w:proofErr w:type="spellEnd"/>
       <w:r>
         <w:t>, a</w:t>
       </w:r>
       <w:r>
         <w:t xml:space="preserve">nd </w:t>
       </w:r>
-      <w:proofErr w:type="spellStart"/>
       <w:r>
         <w:rPr>
           <w:rStyle w:val="Literal"/>
         </w:rPr>
         <w:t>xaringan</w:t>
       </w:r>
-      <w:proofErr w:type="spellEnd"/>
       <w:r>
         <w:t xml:space="preserve"> uses three dashes to indicate new slides, while three dashes in other output formats would create a horizontal line. </w:t>
       </w:r>
@@ -1730,13 +1726,8 @@
         <w:t xml:space="preserve">code </w:t>
       </w:r>
       <w:r>
-        <w:t xml:space="preserve">editors such as VS Code and </w:t>
-      </w:r>
-      <w:proofErr w:type="spellStart"/>
-      <w:r>
-        <w:t>JupyterLab</w:t>
-      </w:r>
-      <w:proofErr w:type="spellEnd"/>
+        <w:t>editors such as VS Code and JupyterLab</w:t>
+      </w:r>
       <w:r>
         <w:t>, making it easy to use with multiple languages</w:t>
       </w:r>
@@ -2153,11 +2144,9 @@
       <w:r>
         <w:t xml:space="preserve"> </w:t>
       </w:r>
-      <w:proofErr w:type="spellStart"/>
       <w:r>
         <w:t>Knitr</w:t>
       </w:r>
-      <w:proofErr w:type="spellEnd"/>
       <w:r>
         <w:t>,</w:t>
       </w:r>
@@ -2591,14 +2580,12 @@
       <w:r>
         <w:t xml:space="preserve"> instead of </w:t>
       </w:r>
-      <w:proofErr w:type="spellStart"/>
       <w:r>
         <w:rPr>
           <w:rStyle w:val="Literal"/>
         </w:rPr>
         <w:t>html_document</w:t>
       </w:r>
-      <w:proofErr w:type="spellEnd"/>
       <w:r>
         <w:t>:</w:t>
       </w:r>
@@ -2651,14 +2638,12 @@
       <w:r>
         <w:t xml:space="preserve"> instead of </w:t>
       </w:r>
-      <w:proofErr w:type="spellStart"/>
       <w:r>
         <w:rPr>
           <w:rStyle w:val="Literal"/>
         </w:rPr>
         <w:t>word_document</w:t>
       </w:r>
-      <w:proofErr w:type="spellEnd"/>
       <w:r>
         <w:t xml:space="preserve"> and </w:t>
       </w:r>
@@ -2671,14 +2656,12 @@
       <w:r>
         <w:t xml:space="preserve"> instead of </w:t>
       </w:r>
-      <w:proofErr w:type="spellStart"/>
       <w:r>
         <w:rPr>
           <w:rStyle w:val="Literal"/>
         </w:rPr>
         <w:t>pdf_document</w:t>
       </w:r>
-      <w:proofErr w:type="spellEnd"/>
       <w:r>
         <w:t>, for example.</w:t>
       </w:r>
@@ -2933,15 +2916,7 @@
         <w:pStyle w:val="Code"/>
       </w:pPr>
       <w:r>
-        <w:t>``</w:t>
-      </w:r>
-      <w:proofErr w:type="gramStart"/>
-      <w:r>
-        <w:t>`{</w:t>
-      </w:r>
-      <w:proofErr w:type="gramEnd"/>
-      <w:r>
-        <w:t>r echo = TRUE}</w:t>
+        <w:t>```{r echo = TRUE}</w:t>
       </w:r>
     </w:p>
     <w:p>
@@ -3101,16 +3076,12 @@
       <w:r>
         <w:t xml:space="preserve"> of two words are separated by a dash rather than a period. R Markdown, for example, uses the code chunk option </w:t>
       </w:r>
-      <w:proofErr w:type="spellStart"/>
-      <w:proofErr w:type="gramStart"/>
       <w:r>
         <w:rPr>
           <w:rStyle w:val="Literal"/>
         </w:rPr>
         <w:t>fig.height</w:t>
       </w:r>
-      <w:proofErr w:type="spellEnd"/>
-      <w:proofErr w:type="gramEnd"/>
       <w:r>
         <w:t xml:space="preserve"> to determine the height of plots.</w:t>
       </w:r>
@@ -3162,15 +3133,7 @@
         <w:pStyle w:val="Code"/>
       </w:pPr>
       <w:r>
-        <w:t>library(</w:t>
-      </w:r>
-      <w:proofErr w:type="spellStart"/>
-      <w:r>
-        <w:t>palmerpenguins</w:t>
-      </w:r>
-      <w:proofErr w:type="spellEnd"/>
-      <w:r>
-        <w:t>)</w:t>
+        <w:t>library(palmerpenguins)</w:t>
       </w:r>
     </w:p>
     <w:p>
@@ -3190,69 +3153,24 @@
       <w:pPr>
         <w:pStyle w:val="Code"/>
       </w:pPr>
-      <w:proofErr w:type="gramStart"/>
-      <w:r>
-        <w:t>ggplot(</w:t>
-      </w:r>
-      <w:proofErr w:type="gramEnd"/>
-      <w:r>
-        <w:t xml:space="preserve">penguins, </w:t>
-      </w:r>
-      <w:proofErr w:type="spellStart"/>
-      <w:r>
-        <w:t>aes</w:t>
-      </w:r>
-      <w:proofErr w:type="spellEnd"/>
-      <w:r>
-        <w:t xml:space="preserve">(x = </w:t>
-      </w:r>
-      <w:proofErr w:type="spellStart"/>
-      <w:r>
-        <w:t>bill_length_mm</w:t>
-      </w:r>
-      <w:proofErr w:type="spellEnd"/>
-      <w:r>
-        <w:t>,</w:t>
-      </w:r>
-    </w:p>
-    <w:p>
-      <w:pPr>
-        <w:pStyle w:val="Code"/>
-      </w:pPr>
-      <w:r>
-        <w:t xml:space="preserve">                     y = </w:t>
-      </w:r>
-      <w:proofErr w:type="spellStart"/>
-      <w:r>
-        <w:t>bill_depth_mm</w:t>
-      </w:r>
-      <w:proofErr w:type="spellEnd"/>
-      <w:r>
-        <w:t>)) +</w:t>
-      </w:r>
-    </w:p>
-    <w:p>
-      <w:pPr>
-        <w:pStyle w:val="Code"/>
-      </w:pPr>
-      <w:r>
-        <w:t xml:space="preserve">  </w:t>
-      </w:r>
-      <w:proofErr w:type="spellStart"/>
-      <w:r>
-        <w:t>geom_</w:t>
-      </w:r>
-      <w:proofErr w:type="gramStart"/>
-      <w:r>
-        <w:t>point</w:t>
-      </w:r>
-      <w:proofErr w:type="spellEnd"/>
-      <w:r>
-        <w:t>(</w:t>
-      </w:r>
-      <w:proofErr w:type="gramEnd"/>
-      <w:r>
-        <w:t>)</w:t>
+      <w:r>
+        <w:t>ggplot(penguins, aes(x = bill_length_mm,</w:t>
+      </w:r>
+    </w:p>
+    <w:p>
+      <w:pPr>
+        <w:pStyle w:val="Code"/>
+      </w:pPr>
+      <w:r>
+        <w:t xml:space="preserve">                     y = bill_depth_mm)) +</w:t>
+      </w:r>
+    </w:p>
+    <w:p>
+      <w:pPr>
+        <w:pStyle w:val="Code"/>
+      </w:pPr>
+      <w:r>
+        <w:t xml:space="preserve">  geom_point()</w:t>
       </w:r>
     </w:p>
     <w:p>
@@ -3270,16 +3188,12 @@
       <w:r>
         <w:t xml:space="preserve">Helpfully for those of us coming from R Markdown, </w:t>
       </w:r>
-      <w:proofErr w:type="spellStart"/>
-      <w:proofErr w:type="gramStart"/>
       <w:r>
         <w:rPr>
           <w:rStyle w:val="Literal"/>
         </w:rPr>
         <w:t>fig.height</w:t>
       </w:r>
-      <w:proofErr w:type="spellEnd"/>
-      <w:proofErr w:type="gramEnd"/>
       <w:r>
         <w:t xml:space="preserve"> and similar options with periods in them will continue to work if you forget to make the switch. A list of all code chunk options can be found on the Quarto website</w:t>
       </w:r>
@@ -3340,13 +3254,8 @@
         <w:t xml:space="preserve"> Quarto the button is called Render</w:t>
       </w:r>
       <w:r>
-        <w:t xml:space="preserve"> rather than </w:t>
-      </w:r>
-      <w:proofErr w:type="gramStart"/>
-      <w:r>
-        <w:t>Knit</w:t>
-      </w:r>
-      <w:proofErr w:type="gramEnd"/>
+        <w:t xml:space="preserve"> rather than Knit</w:t>
+      </w:r>
       <w:r>
         <w:t xml:space="preserve">. </w:t>
       </w:r>
@@ -3422,13 +3331,8 @@
         <w:pStyle w:val="CaptionLine"/>
       </w:pPr>
       <w:r>
-        <w:t xml:space="preserve">The Render </w:t>
-      </w:r>
-      <w:proofErr w:type="gramStart"/>
-      <w:r>
-        <w:t>button</w:t>
-      </w:r>
-      <w:proofErr w:type="gramEnd"/>
+        <w:t>The Render button</w:t>
+      </w:r>
     </w:p>
     <w:p>
       <w:pPr>
@@ -3509,38 +3413,17 @@
         <w:rPr>
           <w:rStyle w:val="Italic"/>
         </w:rPr>
-        <w:t>.</w:t>
-      </w:r>
-      <w:proofErr w:type="spellStart"/>
+        <w:t>.Rmd</w:t>
+      </w:r>
+      <w:r>
+        <w:t xml:space="preserve"> file and changing its extension to </w:t>
+      </w:r>
       <w:r>
         <w:rPr>
           <w:rStyle w:val="Italic"/>
         </w:rPr>
-        <w:t>Rmd</w:t>
-      </w:r>
-      <w:proofErr w:type="spellEnd"/>
-      <w:r>
-        <w:t xml:space="preserve"> file and changing its extension </w:t>
-      </w:r>
-      <w:proofErr w:type="gramStart"/>
-      <w:r>
-        <w:t xml:space="preserve">to </w:t>
-      </w:r>
-      <w:r>
-        <w:rPr>
-          <w:rStyle w:val="Italic"/>
-        </w:rPr>
-        <w:t>.</w:t>
-      </w:r>
-      <w:proofErr w:type="spellStart"/>
-      <w:r>
-        <w:rPr>
-          <w:rStyle w:val="Italic"/>
-        </w:rPr>
-        <w:t>qmd</w:t>
-      </w:r>
-      <w:proofErr w:type="spellEnd"/>
-      <w:proofErr w:type="gramEnd"/>
+        <w:t>.qmd</w:t>
+      </w:r>
       <w:r>
         <w:t>, then</w:t>
       </w:r>
@@ -3696,15 +3579,7 @@
         <w:pStyle w:val="CodeWide"/>
       </w:pPr>
       <w:r>
-        <w:t>library(</w:t>
-      </w:r>
-      <w:proofErr w:type="spellStart"/>
-      <w:r>
-        <w:t>urbnthemes</w:t>
-      </w:r>
-      <w:proofErr w:type="spellEnd"/>
-      <w:r>
-        <w:t>)</w:t>
+        <w:t>library(urbnthemes)</w:t>
       </w:r>
     </w:p>
     <w:p>
@@ -3742,15 +3617,7 @@
         <w:pStyle w:val="CodeWide"/>
       </w:pPr>
       <w:r>
-        <w:t xml:space="preserve"># `r </w:t>
-      </w:r>
-      <w:proofErr w:type="spellStart"/>
-      <w:r>
-        <w:t>params$state</w:t>
-      </w:r>
-      <w:proofErr w:type="spellEnd"/>
-      <w:r>
-        <w:t>`</w:t>
+        <w:t># `r params$state`</w:t>
       </w:r>
     </w:p>
     <w:p>
@@ -3771,15 +3638,7 @@
         <w:pStyle w:val="CodeWide"/>
       </w:pPr>
       <w:r>
-        <w:t xml:space="preserve">cases &lt;- </w:t>
-      </w:r>
-      <w:proofErr w:type="spellStart"/>
-      <w:r>
-        <w:t>tibble</w:t>
-      </w:r>
-      <w:proofErr w:type="spellEnd"/>
-      <w:r>
-        <w:t>(state.name) %&gt;%</w:t>
+        <w:t>cases &lt;- tibble(state.name) %&gt;%</w:t>
       </w:r>
     </w:p>
     <w:p>
@@ -3787,20 +3646,7 @@
         <w:pStyle w:val="CodeWide"/>
       </w:pPr>
       <w:r>
-        <w:t xml:space="preserve">  </w:t>
-      </w:r>
-      <w:proofErr w:type="spellStart"/>
-      <w:proofErr w:type="gramStart"/>
-      <w:r>
-        <w:t>rbind</w:t>
-      </w:r>
-      <w:proofErr w:type="spellEnd"/>
-      <w:r>
-        <w:t>(</w:t>
-      </w:r>
-      <w:proofErr w:type="gramEnd"/>
-      <w:r>
-        <w:t>state.name = "District of Columbia") %&gt;%</w:t>
+        <w:t xml:space="preserve">  rbind(state.name = "District of Columbia") %&gt;%</w:t>
       </w:r>
     </w:p>
     <w:p>
@@ -3808,15 +3654,7 @@
         <w:pStyle w:val="CodeWide"/>
       </w:pPr>
       <w:r>
-        <w:t xml:space="preserve">  left_</w:t>
-      </w:r>
-      <w:proofErr w:type="gramStart"/>
-      <w:r>
-        <w:t>join(</w:t>
-      </w:r>
-      <w:proofErr w:type="gramEnd"/>
-      <w:r>
-        <w:t>read_csv("https://data.rwithoutstatistics.com/united_states_covid19_cases_deaths_and_testing_by_state.csv", skip = 2),</w:t>
+        <w:t xml:space="preserve">  left_join(read_csv("https://data.rwithoutstatistics.com/united_states_covid19_cases_deaths_and_testing_by_state.csv", skip = 2),</w:t>
       </w:r>
     </w:p>
     <w:p>
@@ -3824,15 +3662,7 @@
         <w:pStyle w:val="CodeWide"/>
       </w:pPr>
       <w:r>
-        <w:t xml:space="preserve">            by = </w:t>
-      </w:r>
-      <w:proofErr w:type="gramStart"/>
-      <w:r>
-        <w:t>c(</w:t>
-      </w:r>
-      <w:proofErr w:type="gramEnd"/>
-      <w:r>
-        <w:t>"state.name" = "State/Territory")) %&gt;%</w:t>
+        <w:t xml:space="preserve">            by = c("state.name" = "State/Territory")) %&gt;%</w:t>
       </w:r>
     </w:p>
     <w:p>
@@ -3840,20 +3670,7 @@
         <w:pStyle w:val="CodeWide"/>
       </w:pPr>
       <w:r>
-        <w:t xml:space="preserve">  </w:t>
-      </w:r>
-      <w:proofErr w:type="gramStart"/>
-      <w:r>
-        <w:t>select(</w:t>
-      </w:r>
-      <w:proofErr w:type="spellStart"/>
-      <w:proofErr w:type="gramEnd"/>
-      <w:r>
-        <w:t>total_cases</w:t>
-      </w:r>
-      <w:proofErr w:type="spellEnd"/>
-      <w:r>
-        <w:t xml:space="preserve"> = `Total Cases`, state.name,</w:t>
+        <w:t xml:space="preserve">  select(total_cases = `Total Cases`, state.name,</w:t>
       </w:r>
     </w:p>
     <w:p>
@@ -3869,23 +3686,7 @@
         <w:pStyle w:val="CodeWide"/>
       </w:pPr>
       <w:r>
-        <w:t xml:space="preserve">  </w:t>
-      </w:r>
-      <w:proofErr w:type="gramStart"/>
-      <w:r>
-        <w:t>mutate(</w:t>
-      </w:r>
-      <w:proofErr w:type="gramEnd"/>
-      <w:r>
-        <w:t xml:space="preserve">cases_per_100000 = </w:t>
-      </w:r>
-      <w:proofErr w:type="spellStart"/>
-      <w:r>
-        <w:t>parse_number</w:t>
-      </w:r>
-      <w:proofErr w:type="spellEnd"/>
-      <w:r>
-        <w:t xml:space="preserve">(cases_per_100000)) %&gt;% </w:t>
+        <w:t xml:space="preserve">  mutate(cases_per_100000 = parse_number(cases_per_100000)) %&gt;% </w:t>
       </w:r>
     </w:p>
     <w:p>
@@ -3893,28 +3694,7 @@
         <w:pStyle w:val="CodeWide"/>
       </w:pPr>
       <w:r>
-        <w:t xml:space="preserve">  </w:t>
-      </w:r>
-      <w:proofErr w:type="gramStart"/>
-      <w:r>
-        <w:t>mutate(</w:t>
-      </w:r>
-      <w:proofErr w:type="spellStart"/>
-      <w:proofErr w:type="gramEnd"/>
-      <w:r>
-        <w:t>case_rank</w:t>
-      </w:r>
-      <w:proofErr w:type="spellEnd"/>
-      <w:r>
-        <w:t xml:space="preserve"> = rank(-cases_per_100000, </w:t>
-      </w:r>
-      <w:proofErr w:type="spellStart"/>
-      <w:r>
-        <w:t>ties.method</w:t>
-      </w:r>
-      <w:proofErr w:type="spellEnd"/>
-      <w:r>
-        <w:t xml:space="preserve"> = "min"))</w:t>
+        <w:t xml:space="preserve">  mutate(case_rank = rank(-cases_per_100000, ties.method = "min"))</w:t>
       </w:r>
     </w:p>
     <w:p>
@@ -3942,58 +3722,8 @@
       <w:pPr>
         <w:pStyle w:val="CodeWide"/>
       </w:pPr>
-      <w:proofErr w:type="spellStart"/>
-      <w:r>
-        <w:t>state_text</w:t>
-      </w:r>
-      <w:proofErr w:type="spellEnd"/>
-      <w:r>
-        <w:t xml:space="preserve"> &lt;- </w:t>
-      </w:r>
-      <w:proofErr w:type="spellStart"/>
-      <w:r>
-        <w:t>if_</w:t>
-      </w:r>
-      <w:proofErr w:type="gramStart"/>
-      <w:r>
-        <w:t>else</w:t>
-      </w:r>
-      <w:proofErr w:type="spellEnd"/>
-      <w:r>
-        <w:t>(</w:t>
-      </w:r>
-      <w:proofErr w:type="spellStart"/>
-      <w:proofErr w:type="gramEnd"/>
-      <w:r>
-        <w:t>params$state</w:t>
-      </w:r>
-      <w:proofErr w:type="spellEnd"/>
-      <w:r>
-        <w:t xml:space="preserve"> == "District of Columbia", </w:t>
-      </w:r>
-      <w:proofErr w:type="spellStart"/>
-      <w:r>
-        <w:t>str_glue</w:t>
-      </w:r>
-      <w:proofErr w:type="spellEnd"/>
-      <w:r>
-        <w:t xml:space="preserve">("the District of Columbia"), </w:t>
-      </w:r>
-      <w:proofErr w:type="spellStart"/>
-      <w:r>
-        <w:t>str_glue</w:t>
-      </w:r>
-      <w:proofErr w:type="spellEnd"/>
-      <w:r>
-        <w:t>("state of {</w:t>
-      </w:r>
-      <w:proofErr w:type="spellStart"/>
-      <w:r>
-        <w:t>params$state</w:t>
-      </w:r>
-      <w:proofErr w:type="spellEnd"/>
-      <w:r>
-        <w:t>}"))</w:t>
+      <w:r>
+        <w:t>state_text &lt;- if_else(params$state == "District of Columbia", str_glue("the District of Columbia"), str_glue("state of {params$state}"))</w:t>
       </w:r>
     </w:p>
     <w:p>
@@ -4014,23 +3744,7 @@
         <w:pStyle w:val="CodeWide"/>
       </w:pPr>
       <w:r>
-        <w:t xml:space="preserve">  </w:t>
-      </w:r>
-      <w:proofErr w:type="gramStart"/>
-      <w:r>
-        <w:t>filter(</w:t>
-      </w:r>
-      <w:proofErr w:type="gramEnd"/>
-      <w:r>
-        <w:t xml:space="preserve">state.name == </w:t>
-      </w:r>
-      <w:proofErr w:type="spellStart"/>
-      <w:r>
-        <w:t>params$state</w:t>
-      </w:r>
-      <w:proofErr w:type="spellEnd"/>
-      <w:r>
-        <w:t xml:space="preserve">) %&gt;% </w:t>
+        <w:t xml:space="preserve">  filter(state.name == params$state) %&gt;% </w:t>
       </w:r>
     </w:p>
     <w:p>
@@ -4046,15 +3760,7 @@
         <w:pStyle w:val="CodeWide"/>
       </w:pPr>
       <w:r>
-        <w:t xml:space="preserve">  </w:t>
-      </w:r>
-      <w:proofErr w:type="gramStart"/>
-      <w:r>
-        <w:t>comma(</w:t>
-      </w:r>
-      <w:proofErr w:type="gramEnd"/>
-      <w:r>
-        <w:t>)</w:t>
+        <w:t xml:space="preserve">  comma()</w:t>
       </w:r>
     </w:p>
     <w:p>
@@ -4066,13 +3772,8 @@
       <w:pPr>
         <w:pStyle w:val="CodeWide"/>
       </w:pPr>
-      <w:proofErr w:type="spellStart"/>
-      <w:r>
-        <w:t>state_cases_rank</w:t>
-      </w:r>
-      <w:proofErr w:type="spellEnd"/>
-      <w:r>
-        <w:t xml:space="preserve"> &lt;- cases %&gt;%</w:t>
+      <w:r>
+        <w:t>state_cases_rank &lt;- cases %&gt;%</w:t>
       </w:r>
     </w:p>
     <w:p>
@@ -4080,23 +3781,7 @@
         <w:pStyle w:val="CodeWide"/>
       </w:pPr>
       <w:r>
-        <w:t xml:space="preserve">  </w:t>
-      </w:r>
-      <w:proofErr w:type="gramStart"/>
-      <w:r>
-        <w:t>filter(</w:t>
-      </w:r>
-      <w:proofErr w:type="gramEnd"/>
-      <w:r>
-        <w:t xml:space="preserve">state.name == </w:t>
-      </w:r>
-      <w:proofErr w:type="spellStart"/>
-      <w:r>
-        <w:t>params$state</w:t>
-      </w:r>
-      <w:proofErr w:type="spellEnd"/>
-      <w:r>
-        <w:t xml:space="preserve">) %&gt;% </w:t>
+        <w:t xml:space="preserve">  filter(state.name == params$state) %&gt;% </w:t>
       </w:r>
     </w:p>
     <w:p>
@@ -4104,15 +3789,7 @@
         <w:pStyle w:val="CodeWide"/>
       </w:pPr>
       <w:r>
-        <w:t xml:space="preserve">  pull(</w:t>
-      </w:r>
-      <w:proofErr w:type="spellStart"/>
-      <w:r>
-        <w:t>case_rank</w:t>
-      </w:r>
-      <w:proofErr w:type="spellEnd"/>
-      <w:r>
-        <w:t>)</w:t>
+        <w:t xml:space="preserve">  pull(case_rank)</w:t>
       </w:r>
     </w:p>
     <w:p>
@@ -4133,31 +3810,7 @@
         <w:pStyle w:val="CodeWide"/>
       </w:pPr>
       <w:r>
-        <w:t xml:space="preserve">In `r </w:t>
-      </w:r>
-      <w:proofErr w:type="spellStart"/>
-      <w:r>
-        <w:t>state_text</w:t>
-      </w:r>
-      <w:proofErr w:type="spellEnd"/>
-      <w:r>
-        <w:t xml:space="preserve">`, there were `r state_cases_per_100000` cases per 100,000 people in the last seven days. This puts `r </w:t>
-      </w:r>
-      <w:proofErr w:type="spellStart"/>
-      <w:r>
-        <w:t>params$state</w:t>
-      </w:r>
-      <w:proofErr w:type="spellEnd"/>
-      <w:r>
-        <w:t xml:space="preserve">` at number `r </w:t>
-      </w:r>
-      <w:proofErr w:type="spellStart"/>
-      <w:r>
-        <w:t>state_cases_rank</w:t>
-      </w:r>
-      <w:proofErr w:type="spellEnd"/>
-      <w:r>
-        <w:t xml:space="preserve">` of 50 states and the District of Columbia. </w:t>
+        <w:t xml:space="preserve">In `r state_text`, there were `r state_cases_per_100000` cases per 100,000 people in the last seven days. This puts `r params$state` at number `r state_cases_rank` of 50 states and the District of Columbia. </w:t>
       </w:r>
     </w:p>
     <w:p>
@@ -4200,21 +3853,8 @@
       <w:pPr>
         <w:pStyle w:val="CodeWide"/>
       </w:pPr>
-      <w:proofErr w:type="spellStart"/>
-      <w:r>
-        <w:t>set_urbn_</w:t>
-      </w:r>
-      <w:proofErr w:type="gramStart"/>
-      <w:r>
-        <w:t>defaults</w:t>
-      </w:r>
-      <w:proofErr w:type="spellEnd"/>
-      <w:r>
-        <w:t>(</w:t>
-      </w:r>
-      <w:proofErr w:type="gramEnd"/>
-      <w:r>
-        <w:t>style = "print")</w:t>
+      <w:r>
+        <w:t>set_urbn_defaults(style = "print")</w:t>
       </w:r>
     </w:p>
     <w:p>
@@ -4235,36 +3875,7 @@
         <w:pStyle w:val="CodeWide"/>
       </w:pPr>
       <w:r>
-        <w:t xml:space="preserve">  </w:t>
-      </w:r>
-      <w:proofErr w:type="gramStart"/>
-      <w:r>
-        <w:t>mutate(</w:t>
-      </w:r>
-      <w:proofErr w:type="spellStart"/>
-      <w:proofErr w:type="gramEnd"/>
-      <w:r>
-        <w:t>highlight_state</w:t>
-      </w:r>
-      <w:proofErr w:type="spellEnd"/>
-      <w:r>
-        <w:t xml:space="preserve"> = </w:t>
-      </w:r>
-      <w:proofErr w:type="spellStart"/>
-      <w:r>
-        <w:t>if_else</w:t>
-      </w:r>
-      <w:proofErr w:type="spellEnd"/>
-      <w:r>
-        <w:t xml:space="preserve">(state.name == </w:t>
-      </w:r>
-      <w:proofErr w:type="spellStart"/>
-      <w:r>
-        <w:t>params$state</w:t>
-      </w:r>
-      <w:proofErr w:type="spellEnd"/>
-      <w:r>
-        <w:t xml:space="preserve">, "Y", "N")) %&gt;% </w:t>
+        <w:t xml:space="preserve">  mutate(highlight_state = if_else(state.name == params$state, "Y", "N")) %&gt;% </w:t>
       </w:r>
     </w:p>
     <w:p>
@@ -4272,23 +3883,7 @@
         <w:pStyle w:val="CodeWide"/>
       </w:pPr>
       <w:r>
-        <w:t xml:space="preserve">  </w:t>
-      </w:r>
-      <w:proofErr w:type="gramStart"/>
-      <w:r>
-        <w:t>mutate(</w:t>
-      </w:r>
-      <w:proofErr w:type="gramEnd"/>
-      <w:r>
-        <w:t xml:space="preserve">state.name = </w:t>
-      </w:r>
-      <w:proofErr w:type="spellStart"/>
-      <w:r>
-        <w:t>fct_reorder</w:t>
-      </w:r>
-      <w:proofErr w:type="spellEnd"/>
-      <w:r>
-        <w:t xml:space="preserve">(state.name, cases_per_100000)) %&gt;% </w:t>
+        <w:t xml:space="preserve">  mutate(state.name = fct_reorder(state.name, cases_per_100000)) %&gt;% </w:t>
       </w:r>
     </w:p>
     <w:p>
@@ -4296,20 +3891,7 @@
         <w:pStyle w:val="CodeWide"/>
       </w:pPr>
       <w:r>
-        <w:t xml:space="preserve">  </w:t>
-      </w:r>
-      <w:proofErr w:type="gramStart"/>
-      <w:r>
-        <w:t>ggplot(</w:t>
-      </w:r>
-      <w:proofErr w:type="spellStart"/>
-      <w:proofErr w:type="gramEnd"/>
-      <w:r>
-        <w:t>aes</w:t>
-      </w:r>
-      <w:proofErr w:type="spellEnd"/>
-      <w:r>
-        <w:t>(x = cases_per_100000,</w:t>
+        <w:t xml:space="preserve">  ggplot(aes(x = cases_per_100000,</w:t>
       </w:r>
     </w:p>
     <w:p>
@@ -4325,15 +3907,7 @@
         <w:pStyle w:val="CodeWide"/>
       </w:pPr>
       <w:r>
-        <w:t xml:space="preserve">             fill = </w:t>
-      </w:r>
-      <w:proofErr w:type="spellStart"/>
-      <w:r>
-        <w:t>highlight_state</w:t>
-      </w:r>
-      <w:proofErr w:type="spellEnd"/>
-      <w:r>
-        <w:t>)) +</w:t>
+        <w:t xml:space="preserve">             fill = highlight_state)) +</w:t>
       </w:r>
     </w:p>
     <w:p>
@@ -4341,23 +3915,7 @@
         <w:pStyle w:val="CodeWide"/>
       </w:pPr>
       <w:r>
-        <w:t xml:space="preserve">  </w:t>
-      </w:r>
-      <w:proofErr w:type="spellStart"/>
-      <w:r>
-        <w:t>geom_</w:t>
-      </w:r>
-      <w:proofErr w:type="gramStart"/>
-      <w:r>
-        <w:t>col</w:t>
-      </w:r>
-      <w:proofErr w:type="spellEnd"/>
-      <w:r>
-        <w:t>(</w:t>
-      </w:r>
-      <w:proofErr w:type="gramEnd"/>
-      <w:r>
-        <w:t>) +</w:t>
+        <w:t xml:space="preserve">  geom_col() +</w:t>
       </w:r>
     </w:p>
     <w:p>
@@ -4365,31 +3923,7 @@
         <w:pStyle w:val="CodeWide"/>
       </w:pPr>
       <w:r>
-        <w:t xml:space="preserve">  </w:t>
-      </w:r>
-      <w:proofErr w:type="spellStart"/>
-      <w:r>
-        <w:t>scale_x_</w:t>
-      </w:r>
-      <w:proofErr w:type="gramStart"/>
-      <w:r>
-        <w:t>continuous</w:t>
-      </w:r>
-      <w:proofErr w:type="spellEnd"/>
-      <w:r>
-        <w:t>(</w:t>
-      </w:r>
-      <w:proofErr w:type="gramEnd"/>
-      <w:r>
-        <w:t xml:space="preserve">labels = </w:t>
-      </w:r>
-      <w:proofErr w:type="spellStart"/>
-      <w:r>
-        <w:t>comma_format</w:t>
-      </w:r>
-      <w:proofErr w:type="spellEnd"/>
-      <w:r>
-        <w:t>()) +</w:t>
+        <w:t xml:space="preserve">  scale_x_continuous(labels = comma_format()) +</w:t>
       </w:r>
     </w:p>
     <w:p>
@@ -4397,20 +3931,7 @@
         <w:pStyle w:val="CodeWide"/>
       </w:pPr>
       <w:r>
-        <w:t xml:space="preserve">  </w:t>
-      </w:r>
-      <w:proofErr w:type="gramStart"/>
-      <w:r>
-        <w:t>theme(</w:t>
-      </w:r>
-      <w:proofErr w:type="spellStart"/>
-      <w:proofErr w:type="gramEnd"/>
-      <w:r>
-        <w:t>legend.position</w:t>
-      </w:r>
-      <w:proofErr w:type="spellEnd"/>
-      <w:r>
-        <w:t xml:space="preserve"> = "none") +</w:t>
+        <w:t xml:space="preserve">  theme(legend.position = "none") +</w:t>
       </w:r>
     </w:p>
     <w:p>
@@ -4418,15 +3939,7 @@
         <w:pStyle w:val="CodeWide"/>
       </w:pPr>
       <w:r>
-        <w:t xml:space="preserve">  </w:t>
-      </w:r>
-      <w:proofErr w:type="gramStart"/>
-      <w:r>
-        <w:t>labs(</w:t>
-      </w:r>
-      <w:proofErr w:type="gramEnd"/>
-      <w:r>
-        <w:t>y = NULL,</w:t>
+        <w:t xml:space="preserve">  labs(y = NULL,</w:t>
       </w:r>
     </w:p>
     <w:p>
@@ -4456,16 +3969,8 @@
         <w:rPr>
           <w:rStyle w:val="Literal"/>
         </w:rPr>
-        <w:t xml:space="preserve">output: </w:t>
-      </w:r>
-      <w:proofErr w:type="spellStart"/>
-      <w:r>
-        <w:rPr>
-          <w:rStyle w:val="Literal"/>
-        </w:rPr>
-        <w:t>html_document</w:t>
-      </w:r>
-      <w:proofErr w:type="spellEnd"/>
+        <w:t>output: html_document</w:t>
+      </w:r>
       <w:r>
         <w:t xml:space="preserve"> to </w:t>
       </w:r>
@@ -4525,16 +4030,12 @@
       <w:r>
         <w:t xml:space="preserve"> switched the </w:t>
       </w:r>
-      <w:proofErr w:type="spellStart"/>
-      <w:proofErr w:type="gramStart"/>
       <w:r>
         <w:rPr>
           <w:rStyle w:val="Literal"/>
         </w:rPr>
         <w:t>fig.height</w:t>
       </w:r>
-      <w:proofErr w:type="spellEnd"/>
-      <w:proofErr w:type="gramEnd"/>
       <w:r>
         <w:t xml:space="preserve"> option in the last code chunk to </w:t>
       </w:r>
@@ -4598,16 +4099,12 @@
       <w:r>
         <w:t xml:space="preserve"> the </w:t>
       </w:r>
-      <w:proofErr w:type="spellStart"/>
-      <w:proofErr w:type="gramStart"/>
       <w:r>
         <w:rPr>
           <w:rStyle w:val="Italic"/>
         </w:rPr>
         <w:t>render.R</w:t>
       </w:r>
-      <w:proofErr w:type="spellEnd"/>
-      <w:proofErr w:type="gramEnd"/>
       <w:r>
         <w:t xml:space="preserve"> script file we used to make parameterized reports in </w:t>
       </w:r>
@@ -4689,36 +4186,15 @@
         <w:pStyle w:val="Code"/>
       </w:pPr>
       <w:r>
-        <w:t xml:space="preserve">state &lt;- </w:t>
-      </w:r>
-      <w:proofErr w:type="spellStart"/>
-      <w:r>
-        <w:t>tibble</w:t>
-      </w:r>
-      <w:proofErr w:type="spellEnd"/>
-      <w:r>
-        <w:t>(state.name) %&gt;%</w:t>
-      </w:r>
-    </w:p>
-    <w:p>
-      <w:pPr>
-        <w:pStyle w:val="Code"/>
-      </w:pPr>
-      <w:r>
-        <w:t xml:space="preserve">  </w:t>
-      </w:r>
-      <w:proofErr w:type="spellStart"/>
-      <w:proofErr w:type="gramStart"/>
-      <w:r>
-        <w:t>rbind</w:t>
-      </w:r>
-      <w:proofErr w:type="spellEnd"/>
-      <w:r>
-        <w:t>(</w:t>
-      </w:r>
-      <w:proofErr w:type="gramEnd"/>
-      <w:r>
-        <w:t xml:space="preserve">"District of Columbia") %&gt;% </w:t>
+        <w:t>state &lt;- tibble(state.name) %&gt;%</w:t>
+      </w:r>
+    </w:p>
+    <w:p>
+      <w:pPr>
+        <w:pStyle w:val="Code"/>
+      </w:pPr>
+      <w:r>
+        <w:t xml:space="preserve">  rbind("District of Columbia") %&gt;% </w:t>
       </w:r>
     </w:p>
     <w:p>
@@ -4739,15 +4215,7 @@
         <w:pStyle w:val="Code"/>
       </w:pPr>
       <w:r>
-        <w:t xml:space="preserve"># Create a </w:t>
-      </w:r>
-      <w:proofErr w:type="spellStart"/>
-      <w:r>
-        <w:t>tibble</w:t>
-      </w:r>
-      <w:proofErr w:type="spellEnd"/>
-      <w:r>
-        <w:t xml:space="preserve"> with information on the:</w:t>
+        <w:t># Create a tibble with information on the:</w:t>
       </w:r>
     </w:p>
     <w:p>
@@ -4779,18 +4247,8 @@
         <w:pStyle w:val="Code"/>
       </w:pPr>
       <w:r>
-        <w:t xml:space="preserve">reports &lt;- </w:t>
-      </w:r>
-      <w:proofErr w:type="spellStart"/>
-      <w:proofErr w:type="gramStart"/>
-      <w:r>
-        <w:t>tibble</w:t>
-      </w:r>
-      <w:proofErr w:type="spellEnd"/>
-      <w:r>
-        <w:t>(</w:t>
-      </w:r>
-      <w:proofErr w:type="gramEnd"/>
+        <w:t>reports &lt;- tibble(</w:t>
+      </w:r>
     </w:p>
     <w:p>
       <w:pPr>
@@ -4804,50 +4262,18 @@
         <w:t>2</w:t>
       </w:r>
       <w:r>
+        <w:t xml:space="preserve"> input = "urban-covid-budget-report.qmd",</w:t>
+      </w:r>
+      <w:r>
         <w:t xml:space="preserve"> </w:t>
       </w:r>
-      <w:proofErr w:type="gramStart"/>
-      <w:r>
-        <w:t>input</w:t>
-      </w:r>
-      <w:proofErr w:type="gramEnd"/>
-      <w:r>
-        <w:t xml:space="preserve"> = "urban-covid-budget-</w:t>
-      </w:r>
-      <w:proofErr w:type="spellStart"/>
-      <w:r>
-        <w:t>report.qmd</w:t>
-      </w:r>
-      <w:proofErr w:type="spellEnd"/>
-      <w:r>
-        <w:t>",</w:t>
-      </w:r>
-      <w:r>
-        <w:t xml:space="preserve"> </w:t>
-      </w:r>
-    </w:p>
-    <w:p>
-      <w:pPr>
-        <w:pStyle w:val="Code"/>
-      </w:pPr>
-      <w:r>
-        <w:t xml:space="preserve">  </w:t>
-      </w:r>
-      <w:proofErr w:type="spellStart"/>
-      <w:r>
-        <w:t>output_file</w:t>
-      </w:r>
-      <w:proofErr w:type="spellEnd"/>
-      <w:r>
-        <w:t xml:space="preserve"> = </w:t>
-      </w:r>
-      <w:proofErr w:type="spellStart"/>
-      <w:r>
-        <w:t>str_glue</w:t>
-      </w:r>
-      <w:proofErr w:type="spellEnd"/>
-      <w:r>
-        <w:t>("{state}.html"),</w:t>
+    </w:p>
+    <w:p>
+      <w:pPr>
+        <w:pStyle w:val="Code"/>
+      </w:pPr>
+      <w:r>
+        <w:t xml:space="preserve">  output_file = str_glue("{state}.html"),</w:t>
       </w:r>
     </w:p>
     <w:p>
@@ -4862,23 +4288,7 @@
         <w:t>3</w:t>
       </w:r>
       <w:r>
-        <w:t xml:space="preserve"> </w:t>
-      </w:r>
-      <w:proofErr w:type="spellStart"/>
-      <w:r>
-        <w:t>execute_params</w:t>
-      </w:r>
-      <w:proofErr w:type="spellEnd"/>
-      <w:r>
-        <w:t xml:space="preserve"> = </w:t>
-      </w:r>
-      <w:proofErr w:type="gramStart"/>
-      <w:r>
-        <w:t>map(</w:t>
-      </w:r>
-      <w:proofErr w:type="gramEnd"/>
-      <w:r>
-        <w:t>state, ~list(state = .))</w:t>
+        <w:t xml:space="preserve"> execute_params = map(state, ~list(state = .))</w:t>
       </w:r>
       <w:r>
         <w:t xml:space="preserve"> </w:t>
@@ -4925,23 +4335,7 @@
         <w:t>4</w:t>
       </w:r>
       <w:r>
-        <w:t xml:space="preserve"> </w:t>
-      </w:r>
-      <w:proofErr w:type="spellStart"/>
-      <w:r>
-        <w:t>pwalk</w:t>
-      </w:r>
-      <w:proofErr w:type="spellEnd"/>
-      <w:r>
-        <w:t>(</w:t>
-      </w:r>
-      <w:proofErr w:type="spellStart"/>
-      <w:r>
-        <w:t>quarto_render</w:t>
-      </w:r>
-      <w:proofErr w:type="spellEnd"/>
-      <w:r>
-        <w:t>)</w:t>
+        <w:t xml:space="preserve"> pwalk(quarto_render)</w:t>
       </w:r>
       <w:r>
         <w:t xml:space="preserve"> </w:t>
@@ -4956,16 +4350,12 @@
       <w:r>
         <w:t xml:space="preserve">This updated </w:t>
       </w:r>
-      <w:proofErr w:type="spellStart"/>
-      <w:proofErr w:type="gramStart"/>
       <w:r>
         <w:rPr>
           <w:rStyle w:val="Italic"/>
         </w:rPr>
         <w:t>render.R</w:t>
       </w:r>
-      <w:proofErr w:type="spellEnd"/>
-      <w:proofErr w:type="gramEnd"/>
       <w:r>
         <w:t xml:space="preserve"> file loads the </w:t>
       </w:r>
@@ -4978,14 +4368,12 @@
       <w:r>
         <w:t xml:space="preserve"> package instead of the </w:t>
       </w:r>
-      <w:proofErr w:type="spellStart"/>
       <w:r>
         <w:rPr>
           <w:rStyle w:val="Literal"/>
         </w:rPr>
         <w:t>rmarkdown</w:t>
       </w:r>
-      <w:proofErr w:type="spellEnd"/>
       <w:r>
         <w:t xml:space="preserve"> package </w:t>
       </w:r>
@@ -5003,16 +4391,8 @@
         <w:rPr>
           <w:rStyle w:val="Italic"/>
         </w:rPr>
-        <w:t>urban-covid-budget-</w:t>
-      </w:r>
-      <w:proofErr w:type="spellStart"/>
-      <w:r>
-        <w:rPr>
-          <w:rStyle w:val="Italic"/>
-        </w:rPr>
-        <w:t>report.qmd</w:t>
-      </w:r>
-      <w:proofErr w:type="spellEnd"/>
+        <w:t>urban-covid-budget-report.qmd</w:t>
+      </w:r>
       <w:r>
         <w:t xml:space="preserve"> </w:t>
       </w:r>
@@ -5042,24 +4422,14 @@
         <w:t>reports</w:t>
       </w:r>
       <w:r>
-        <w:t xml:space="preserve"> </w:t>
-      </w:r>
-      <w:proofErr w:type="spellStart"/>
-      <w:r>
-        <w:t>tibble</w:t>
-      </w:r>
-      <w:proofErr w:type="spellEnd"/>
-      <w:r>
-        <w:t xml:space="preserve">, we use </w:t>
-      </w:r>
-      <w:proofErr w:type="spellStart"/>
+        <w:t xml:space="preserve"> tibble, we use </w:t>
+      </w:r>
       <w:r>
         <w:rPr>
           <w:rStyle w:val="Literal"/>
         </w:rPr>
         <w:t>execute_params</w:t>
       </w:r>
-      <w:proofErr w:type="spellEnd"/>
       <w:r>
         <w:t xml:space="preserve"> instead of </w:t>
       </w:r>
@@ -5085,80 +4455,33 @@
         </w:rPr>
         <w:t xml:space="preserve"> because this is the argument that the </w:t>
       </w:r>
-      <w:proofErr w:type="spellStart"/>
       <w:r>
         <w:rPr>
           <w:rStyle w:val="Literal"/>
           <w:rFonts w:eastAsia="Arial Unicode MS"/>
         </w:rPr>
-        <w:t>quarto_</w:t>
-      </w:r>
-      <w:proofErr w:type="gramStart"/>
+        <w:t>quarto_render()</w:t>
+      </w:r>
+      <w:r>
+        <w:rPr>
+          <w:rFonts w:eastAsia="Arial Unicode MS"/>
+        </w:rPr>
+        <w:t>function expects</w:t>
+      </w:r>
+      <w:r>
+        <w:rPr>
+          <w:rFonts w:eastAsia="Arial Unicode MS"/>
+        </w:rPr>
+        <w:t>.</w:t>
+      </w:r>
+      <w:r>
+        <w:t xml:space="preserve"> To render the reports, we use the </w:t>
+      </w:r>
       <w:r>
         <w:rPr>
           <w:rStyle w:val="Literal"/>
-          <w:rFonts w:eastAsia="Arial Unicode MS"/>
-        </w:rPr>
-        <w:t>render</w:t>
-      </w:r>
-      <w:proofErr w:type="spellEnd"/>
-      <w:r>
-        <w:rPr>
-          <w:rStyle w:val="Literal"/>
-          <w:rFonts w:eastAsia="Arial Unicode MS"/>
-        </w:rPr>
-        <w:t>(</w:t>
-      </w:r>
-      <w:proofErr w:type="gramEnd"/>
-      <w:r>
-        <w:rPr>
-          <w:rStyle w:val="Literal"/>
-          <w:rFonts w:eastAsia="Arial Unicode MS"/>
-        </w:rPr>
-        <w:t>)</w:t>
-      </w:r>
-      <w:r>
-        <w:rPr>
-          <w:rFonts w:eastAsia="Arial Unicode MS"/>
-        </w:rPr>
-        <w:t>function expects</w:t>
-      </w:r>
-      <w:r>
-        <w:rPr>
-          <w:rFonts w:eastAsia="Arial Unicode MS"/>
-        </w:rPr>
-        <w:t>.</w:t>
-      </w:r>
-      <w:r>
-        <w:t xml:space="preserve"> To render the reports, we use the </w:t>
-      </w:r>
-      <w:proofErr w:type="spellStart"/>
-      <w:r>
-        <w:rPr>
-          <w:rStyle w:val="Literal"/>
-        </w:rPr>
-        <w:t>quarto_</w:t>
-      </w:r>
-      <w:proofErr w:type="gramStart"/>
-      <w:r>
-        <w:rPr>
-          <w:rStyle w:val="Literal"/>
-        </w:rPr>
-        <w:t>render</w:t>
-      </w:r>
-      <w:proofErr w:type="spellEnd"/>
-      <w:r>
-        <w:rPr>
-          <w:rStyle w:val="Literal"/>
-        </w:rPr>
-        <w:t>(</w:t>
-      </w:r>
-      <w:proofErr w:type="gramEnd"/>
-      <w:r>
-        <w:rPr>
-          <w:rStyle w:val="Literal"/>
-        </w:rPr>
-        <w:t>)</w:t>
+        </w:rPr>
+        <w:t>quarto_render()</w:t>
       </w:r>
       <w:r>
         <w:t xml:space="preserve"> function instead of the </w:t>
@@ -5270,14 +4593,12 @@
       <w:r>
         <w:t xml:space="preserve"> with the </w:t>
       </w:r>
-      <w:proofErr w:type="spellStart"/>
       <w:r>
         <w:rPr>
           <w:rStyle w:val="Literal"/>
         </w:rPr>
         <w:t>xaringan</w:t>
       </w:r>
-      <w:proofErr w:type="spellEnd"/>
       <w:r>
         <w:t xml:space="preserve"> package. To make a presentation with Quarto, click </w:t>
       </w:r>
@@ -5438,14 +4759,12 @@
       <w:r>
         <w:t xml:space="preserve"> similar to making slides with </w:t>
       </w:r>
-      <w:proofErr w:type="spellStart"/>
       <w:r>
         <w:rPr>
           <w:rStyle w:val="Literal"/>
         </w:rPr>
         <w:t>xaringan</w:t>
       </w:r>
-      <w:proofErr w:type="spellEnd"/>
       <w:r>
         <w:t xml:space="preserve">. </w:t>
       </w:r>
@@ -5535,13 +4854,8 @@
         <w:pStyle w:val="CodeWide"/>
       </w:pPr>
       <w:r>
-        <w:t xml:space="preserve">format: </w:t>
-      </w:r>
-      <w:proofErr w:type="spellStart"/>
-      <w:r>
-        <w:t>revealjs</w:t>
-      </w:r>
-      <w:proofErr w:type="spellEnd"/>
+        <w:t>format: revealjs</w:t>
+      </w:r>
     </w:p>
     <w:p>
       <w:pPr>
@@ -5749,28 +5063,7 @@
         <w:pStyle w:val="CodeWide"/>
       </w:pPr>
       <w:r>
-        <w:t xml:space="preserve">  </w:t>
-      </w:r>
-      <w:proofErr w:type="gramStart"/>
-      <w:r>
-        <w:t>ggplot(</w:t>
-      </w:r>
-      <w:proofErr w:type="spellStart"/>
-      <w:proofErr w:type="gramEnd"/>
-      <w:r>
-        <w:t>aes</w:t>
-      </w:r>
-      <w:proofErr w:type="spellEnd"/>
-      <w:r>
-        <w:t xml:space="preserve">(x = </w:t>
-      </w:r>
-      <w:proofErr w:type="spellStart"/>
-      <w:r>
-        <w:t>bill_length_mm</w:t>
-      </w:r>
-      <w:proofErr w:type="spellEnd"/>
-      <w:r>
-        <w:t>)) +</w:t>
+        <w:t xml:space="preserve">  ggplot(aes(x = bill_length_mm)) +</w:t>
       </w:r>
     </w:p>
     <w:p>
@@ -5778,23 +5071,7 @@
         <w:pStyle w:val="CodeWide"/>
       </w:pPr>
       <w:r>
-        <w:t xml:space="preserve">  </w:t>
-      </w:r>
-      <w:proofErr w:type="spellStart"/>
-      <w:r>
-        <w:t>geom_</w:t>
-      </w:r>
-      <w:proofErr w:type="gramStart"/>
-      <w:r>
-        <w:t>histogram</w:t>
-      </w:r>
-      <w:proofErr w:type="spellEnd"/>
-      <w:r>
-        <w:t>(</w:t>
-      </w:r>
-      <w:proofErr w:type="gramEnd"/>
-      <w:r>
-        <w:t>) +</w:t>
+        <w:t xml:space="preserve">  geom_histogram() +</w:t>
       </w:r>
     </w:p>
     <w:p>
@@ -5802,23 +5079,7 @@
         <w:pStyle w:val="CodeWide"/>
       </w:pPr>
       <w:r>
-        <w:t xml:space="preserve">  </w:t>
-      </w:r>
-      <w:proofErr w:type="spellStart"/>
-      <w:r>
-        <w:t>theme_</w:t>
-      </w:r>
-      <w:proofErr w:type="gramStart"/>
-      <w:r>
-        <w:t>minimal</w:t>
-      </w:r>
-      <w:proofErr w:type="spellEnd"/>
-      <w:r>
-        <w:t>(</w:t>
-      </w:r>
-      <w:proofErr w:type="gramEnd"/>
-      <w:r>
-        <w:t>)</w:t>
+        <w:t xml:space="preserve">  theme_minimal()</w:t>
       </w:r>
     </w:p>
     <w:p>
@@ -5846,13 +5107,8 @@
       <w:pPr>
         <w:pStyle w:val="CodeWide"/>
       </w:pPr>
-      <w:proofErr w:type="spellStart"/>
-      <w:r>
-        <w:t>average_bill_length</w:t>
-      </w:r>
-      <w:proofErr w:type="spellEnd"/>
-      <w:r>
-        <w:t xml:space="preserve"> &lt;- penguins %&gt;% </w:t>
+      <w:r>
+        <w:t xml:space="preserve">average_bill_length &lt;- penguins %&gt;% </w:t>
       </w:r>
     </w:p>
     <w:p>
@@ -5860,213 +5116,166 @@
         <w:pStyle w:val="CodeWide"/>
       </w:pPr>
       <w:r>
-        <w:t xml:space="preserve">  </w:t>
-      </w:r>
-      <w:proofErr w:type="gramStart"/>
-      <w:r>
-        <w:t>summarize(</w:t>
-      </w:r>
-      <w:proofErr w:type="spellStart"/>
-      <w:proofErr w:type="gramEnd"/>
-      <w:r>
-        <w:t>avg_bill_length</w:t>
-      </w:r>
-      <w:proofErr w:type="spellEnd"/>
-      <w:r>
-        <w:t xml:space="preserve"> = mean(</w:t>
-      </w:r>
-      <w:proofErr w:type="spellStart"/>
-      <w:r>
-        <w:t>bill_length_mm</w:t>
-      </w:r>
-      <w:proofErr w:type="spellEnd"/>
+        <w:t xml:space="preserve">  summarize(avg_bill_length = mean(bill_length_mm,</w:t>
+      </w:r>
+    </w:p>
+    <w:p>
+      <w:pPr>
+        <w:pStyle w:val="CodeWide"/>
+      </w:pPr>
+      <w:r>
+        <w:t xml:space="preserve">                                   na.rm = TRUE)) %&gt;% </w:t>
+      </w:r>
+    </w:p>
+    <w:p>
+      <w:pPr>
+        <w:pStyle w:val="CodeWide"/>
+      </w:pPr>
+      <w:r>
+        <w:t xml:space="preserve">  pull(avg_bill_length)</w:t>
+      </w:r>
+    </w:p>
+    <w:p>
+      <w:pPr>
+        <w:pStyle w:val="CodeWide"/>
+      </w:pPr>
+      <w:r>
+        <w:t>```</w:t>
+      </w:r>
+    </w:p>
+    <w:p>
+      <w:pPr>
+        <w:pStyle w:val="CodeWide"/>
+      </w:pPr>
+    </w:p>
+    <w:p>
+      <w:pPr>
+        <w:pStyle w:val="CodeWide"/>
+      </w:pPr>
+      <w:r>
+        <w:t>The chart shows the distribution of bill lengths. The average bill length is `r average_bill_length` millimeters.</w:t>
+      </w:r>
+    </w:p>
+    <w:p>
+      <w:pPr>
+        <w:pStyle w:val="Body"/>
+      </w:pPr>
+      <w:r>
+        <w:t>In</w:t>
+      </w:r>
+      <w:r>
+        <w:t xml:space="preserve"> </w:t>
+      </w:r>
+      <w:r>
+        <w:t xml:space="preserve">the YAML, </w:t>
+      </w:r>
+      <w:r>
+        <w:t xml:space="preserve">we </w:t>
+      </w:r>
+      <w:r>
+        <w:t xml:space="preserve">set </w:t>
+      </w:r>
+      <w:r>
+        <w:rPr>
+          <w:rStyle w:val="Literal"/>
+        </w:rPr>
+        <w:t>format: revealjs</w:t>
+      </w:r>
+      <w:r>
+        <w:t xml:space="preserve"> to make a presentation and </w:t>
+      </w:r>
+      <w:r>
+        <w:t xml:space="preserve">add </w:t>
+      </w:r>
+      <w:r>
+        <w:t xml:space="preserve">several global code chunk options in the </w:t>
+      </w:r>
+      <w:r>
+        <w:rPr>
+          <w:rStyle w:val="Literal"/>
+        </w:rPr>
+        <w:t>execute</w:t>
+      </w:r>
+      <w:r>
+        <w:t xml:space="preserve"> section. </w:t>
+      </w:r>
+      <w:r>
+        <w:t>We</w:t>
+      </w:r>
+      <w:r>
+        <w:t xml:space="preserve"> remove the three dashes used to make slide breaks</w:t>
+      </w:r>
       <w:r>
         <w:t>,</w:t>
       </w:r>
-    </w:p>
-    <w:p>
-      <w:pPr>
-        <w:pStyle w:val="CodeWide"/>
-      </w:pPr>
-      <w:r>
-        <w:t xml:space="preserve">                                   na.rm = TRUE)) %&gt;% </w:t>
-      </w:r>
-    </w:p>
-    <w:p>
-      <w:pPr>
-        <w:pStyle w:val="CodeWide"/>
-      </w:pPr>
-      <w:r>
-        <w:t xml:space="preserve">  pull(</w:t>
-      </w:r>
-      <w:proofErr w:type="spellStart"/>
-      <w:r>
-        <w:t>avg_bill_length</w:t>
-      </w:r>
-      <w:proofErr w:type="spellEnd"/>
-      <w:r>
-        <w:t>)</w:t>
-      </w:r>
-    </w:p>
-    <w:p>
-      <w:pPr>
-        <w:pStyle w:val="CodeWide"/>
-      </w:pPr>
-      <w:r>
-        <w:t>```</w:t>
-      </w:r>
-    </w:p>
-    <w:p>
-      <w:pPr>
-        <w:pStyle w:val="CodeWide"/>
-      </w:pPr>
-    </w:p>
-    <w:p>
-      <w:pPr>
-        <w:pStyle w:val="CodeWide"/>
-      </w:pPr>
-      <w:r>
-        <w:t xml:space="preserve">The chart shows the distribution of bill lengths. The average bill length is `r </w:t>
-      </w:r>
-      <w:proofErr w:type="spellStart"/>
-      <w:r>
-        <w:t>average_bill_length</w:t>
-      </w:r>
-      <w:proofErr w:type="spellEnd"/>
-      <w:r>
-        <w:t>` millimeters.</w:t>
-      </w:r>
-    </w:p>
-    <w:p>
-      <w:pPr>
-        <w:pStyle w:val="Body"/>
-      </w:pPr>
-      <w:r>
-        <w:t>In</w:t>
-      </w:r>
-      <w:r>
-        <w:t xml:space="preserve"> </w:t>
-      </w:r>
-      <w:r>
-        <w:t xml:space="preserve">the YAML, </w:t>
-      </w:r>
-      <w:r>
-        <w:t xml:space="preserve">we </w:t>
-      </w:r>
-      <w:r>
-        <w:t xml:space="preserve">set </w:t>
+      <w:r>
+        <w:t xml:space="preserve"> because </w:t>
+      </w:r>
+      <w:r>
+        <w:t>in</w:t>
+      </w:r>
+      <w:r>
+        <w:t xml:space="preserve"> Quarto, first- or second-level head</w:t>
+      </w:r>
+      <w:r>
+        <w:t>ing</w:t>
+      </w:r>
+      <w:ins w:id="74" w:author="Frances" w:date="2023-06-20T10:26:00Z">
+        <w:r>
+          <w:t>s</w:t>
+        </w:r>
+      </w:ins>
+      <w:r>
+        <w:t xml:space="preserve"> make new slides (though you can use three dashes to manually add slide breaks). </w:t>
+      </w:r>
+      <w:r>
+        <w:t xml:space="preserve">When </w:t>
+      </w:r>
+      <w:r>
+        <w:t>you</w:t>
+      </w:r>
+      <w:r>
+        <w:t xml:space="preserve"> render this</w:t>
+      </w:r>
+      <w:r>
+        <w:t xml:space="preserve"> code</w:t>
+      </w:r>
+      <w:r>
+        <w:t xml:space="preserve">, </w:t>
+      </w:r>
+      <w:r>
+        <w:t>you should</w:t>
+      </w:r>
+      <w:r>
+        <w:t xml:space="preserve"> get an HTML file with </w:t>
+      </w:r>
+      <w:r>
+        <w:t>y</w:t>
+      </w:r>
+      <w:r>
+        <w:t>our slides</w:t>
+      </w:r>
+      <w:r>
+        <w:t xml:space="preserve">. </w:t>
+      </w:r>
+      <w:r>
+        <w:t>T</w:t>
+      </w:r>
+      <w:r>
+        <w:t xml:space="preserve">he output </w:t>
+      </w:r>
+      <w:r>
+        <w:t xml:space="preserve">should </w:t>
+      </w:r>
+      <w:r>
+        <w:t xml:space="preserve">look similar to the default </w:t>
       </w:r>
       <w:r>
         <w:rPr>
           <w:rStyle w:val="Literal"/>
         </w:rPr>
-        <w:t xml:space="preserve">format: </w:t>
-      </w:r>
-      <w:proofErr w:type="spellStart"/>
-      <w:r>
-        <w:rPr>
-          <w:rStyle w:val="Literal"/>
-        </w:rPr>
-        <w:t>revealjs</w:t>
-      </w:r>
-      <w:proofErr w:type="spellEnd"/>
-      <w:r>
-        <w:t xml:space="preserve"> to make a presentation and </w:t>
-      </w:r>
-      <w:r>
-        <w:t xml:space="preserve">add </w:t>
-      </w:r>
-      <w:r>
-        <w:t xml:space="preserve">several global code chunk options in the </w:t>
-      </w:r>
-      <w:r>
-        <w:rPr>
-          <w:rStyle w:val="Literal"/>
-        </w:rPr>
-        <w:t>execute</w:t>
-      </w:r>
-      <w:r>
-        <w:t xml:space="preserve"> section. </w:t>
-      </w:r>
-      <w:r>
-        <w:t>We</w:t>
-      </w:r>
-      <w:r>
-        <w:t xml:space="preserve"> remove the three dashes used to make slide breaks</w:t>
-      </w:r>
-      <w:r>
-        <w:t>,</w:t>
-      </w:r>
-      <w:r>
-        <w:t xml:space="preserve"> because </w:t>
-      </w:r>
-      <w:r>
-        <w:t>in</w:t>
-      </w:r>
-      <w:r>
-        <w:t xml:space="preserve"> Quarto, first- or second-level head</w:t>
-      </w:r>
-      <w:r>
-        <w:t>ing</w:t>
-      </w:r>
-      <w:ins w:id="74" w:author="Frances" w:date="2023-06-20T10:26:00Z">
-        <w:r>
-          <w:t>s</w:t>
-        </w:r>
-      </w:ins>
-      <w:r>
-        <w:t xml:space="preserve"> make new slides (though you can use three dashes to manually add slide breaks). </w:t>
-      </w:r>
-      <w:r>
-        <w:t xml:space="preserve">When </w:t>
-      </w:r>
-      <w:r>
-        <w:t>you</w:t>
-      </w:r>
-      <w:r>
-        <w:t xml:space="preserve"> render this</w:t>
-      </w:r>
-      <w:r>
-        <w:t xml:space="preserve"> code</w:t>
-      </w:r>
-      <w:r>
-        <w:t xml:space="preserve">, </w:t>
-      </w:r>
-      <w:r>
-        <w:t>you should</w:t>
-      </w:r>
-      <w:r>
-        <w:t xml:space="preserve"> get an HTML file with </w:t>
-      </w:r>
-      <w:r>
-        <w:t>y</w:t>
-      </w:r>
-      <w:r>
-        <w:t>our slides</w:t>
-      </w:r>
-      <w:r>
-        <w:t xml:space="preserve">. </w:t>
-      </w:r>
-      <w:r>
-        <w:t>T</w:t>
-      </w:r>
-      <w:r>
-        <w:t xml:space="preserve">he output </w:t>
-      </w:r>
-      <w:r>
-        <w:t xml:space="preserve">should </w:t>
-      </w:r>
-      <w:r>
-        <w:t xml:space="preserve">look similar to the default </w:t>
-      </w:r>
-      <w:proofErr w:type="spellStart"/>
-      <w:r>
-        <w:rPr>
-          <w:rStyle w:val="Literal"/>
-        </w:rPr>
         <w:t>xaringan</w:t>
       </w:r>
-      <w:proofErr w:type="spellEnd"/>
       <w:r>
         <w:t xml:space="preserve"> slides we made. </w:t>
       </w:r>
@@ -6175,15 +5384,7 @@
         <w:pStyle w:val="Code"/>
       </w:pPr>
       <w:r>
-        <w:t xml:space="preserve">  </w:t>
-      </w:r>
-      <w:proofErr w:type="spellStart"/>
-      <w:r>
-        <w:t>revealjs</w:t>
-      </w:r>
-      <w:proofErr w:type="spellEnd"/>
-      <w:r>
-        <w:t>:</w:t>
+        <w:t xml:space="preserve">  revealjs:</w:t>
       </w:r>
     </w:p>
     <w:p>
@@ -6267,117 +5468,96 @@
       <w:pPr>
         <w:pStyle w:val="Code"/>
       </w:pPr>
-      <w:proofErr w:type="gramStart"/>
+      <w:r>
+        <w:t>::: {.incremental}</w:t>
+      </w:r>
+    </w:p>
+    <w:p>
+      <w:pPr>
+        <w:pStyle w:val="Code"/>
+      </w:pPr>
+      <w:r>
+        <w:t>- Adelie</w:t>
+      </w:r>
+    </w:p>
+    <w:p>
+      <w:pPr>
+        <w:pStyle w:val="Code"/>
+      </w:pPr>
+      <w:r>
+        <w:t>- Gentoo</w:t>
+      </w:r>
+    </w:p>
+    <w:p>
+      <w:pPr>
+        <w:pStyle w:val="Code"/>
+      </w:pPr>
+      <w:r>
+        <w:t>- Chinstrap</w:t>
+      </w:r>
+    </w:p>
+    <w:p>
+      <w:pPr>
+        <w:pStyle w:val="Code"/>
+      </w:pPr>
       <w:r>
         <w:t>:::</w:t>
       </w:r>
-      <w:proofErr w:type="gramEnd"/>
-      <w:r>
-        <w:t xml:space="preserve"> {.incremental}</w:t>
-      </w:r>
-    </w:p>
-    <w:p>
-      <w:pPr>
-        <w:pStyle w:val="Code"/>
-      </w:pPr>
-      <w:r>
-        <w:t>- Adelie</w:t>
-      </w:r>
-    </w:p>
-    <w:p>
-      <w:pPr>
-        <w:pStyle w:val="Code"/>
-      </w:pPr>
-      <w:r>
-        <w:t>- Gentoo</w:t>
-      </w:r>
-    </w:p>
-    <w:p>
-      <w:pPr>
-        <w:pStyle w:val="Code"/>
-      </w:pPr>
-      <w:r>
-        <w:t>- Chinstrap</w:t>
-      </w:r>
-    </w:p>
-    <w:p>
-      <w:pPr>
-        <w:pStyle w:val="Code"/>
-      </w:pPr>
-      <w:r>
+    </w:p>
+    <w:p>
+      <w:pPr>
+        <w:pStyle w:val="Body"/>
+      </w:pPr>
+      <w:r>
+        <w:t>U</w:t>
+      </w:r>
+      <w:r>
+        <w:t xml:space="preserve">sing </w:t>
+      </w:r>
+      <w:r>
+        <w:rPr>
+          <w:rStyle w:val="Literal"/>
+        </w:rPr>
         <w:t>:::</w:t>
       </w:r>
-    </w:p>
-    <w:p>
-      <w:pPr>
-        <w:pStyle w:val="Body"/>
-      </w:pPr>
-      <w:proofErr w:type="gramStart"/>
-      <w:r>
-        <w:t>U</w:t>
-      </w:r>
-      <w:r>
-        <w:t xml:space="preserve">sing </w:t>
+      <w:r>
+        <w:t xml:space="preserve"> to start and end a </w:t>
+      </w:r>
+      <w:r>
+        <w:t>segment of the document</w:t>
+      </w:r>
+      <w:r>
+        <w:t xml:space="preserve"> creates a section in the resulting HTML file known as a </w:t>
       </w:r>
       <w:r>
         <w:rPr>
           <w:rStyle w:val="Literal"/>
         </w:rPr>
-        <w:t>:</w:t>
-      </w:r>
-      <w:proofErr w:type="gramEnd"/>
+        <w:t>&lt;div&gt;</w:t>
+      </w:r>
+      <w:r>
+        <w:t xml:space="preserve">. The HTML </w:t>
+      </w:r>
       <w:r>
         <w:rPr>
           <w:rStyle w:val="Literal"/>
         </w:rPr>
-        <w:t>::</w:t>
-      </w:r>
-      <w:r>
-        <w:t xml:space="preserve"> to start and end a </w:t>
-      </w:r>
-      <w:r>
-        <w:t>segment of the document</w:t>
-      </w:r>
-      <w:r>
-        <w:t xml:space="preserve"> creates a section in the resulting HTML file known as a </w:t>
+        <w:t>&lt;div&gt;</w:t>
+      </w:r>
+      <w:r>
+        <w:t xml:space="preserve"> tag allows you to define properties within that section. In th</w:t>
+      </w:r>
+      <w:r>
+        <w:t>is</w:t>
+      </w:r>
+      <w:r>
+        <w:t xml:space="preserve"> code, adding </w:t>
       </w:r>
       <w:r>
         <w:rPr>
           <w:rStyle w:val="Literal"/>
         </w:rPr>
-        <w:t>&lt;div&gt;</w:t>
-      </w:r>
-      <w:r>
-        <w:t xml:space="preserve">. The HTML </w:t>
-      </w:r>
-      <w:r>
-        <w:rPr>
-          <w:rStyle w:val="Literal"/>
-        </w:rPr>
-        <w:t>&lt;div&gt;</w:t>
-      </w:r>
-      <w:r>
-        <w:t xml:space="preserve"> tag allows you to define properties within that section. In th</w:t>
-      </w:r>
-      <w:r>
-        <w:t>is</w:t>
-      </w:r>
-      <w:r>
-        <w:t xml:space="preserve"> code, adding </w:t>
-      </w:r>
-      <w:proofErr w:type="gramStart"/>
-      <w:r>
-        <w:rPr>
-          <w:rStyle w:val="Literal"/>
-        </w:rPr>
-        <w:t>{.incremental</w:t>
-      </w:r>
-      <w:proofErr w:type="gramEnd"/>
-      <w:r>
-        <w:rPr>
-          <w:rStyle w:val="Literal"/>
-        </w:rPr>
-        <w:t>}</w:t>
+        <w:t>{.incremental}</w:t>
       </w:r>
       <w:r>
         <w:t xml:space="preserve"> sets a custom CSS class that makes the list reveal incrementally.</w:t>
@@ -6552,315 +5732,183 @@
       <w:pPr>
         <w:pStyle w:val="Code"/>
       </w:pPr>
-      <w:proofErr w:type="gramStart"/>
+      <w:r>
+        <w:t>:::: {.columns}</w:t>
+      </w:r>
+    </w:p>
+    <w:p>
+      <w:pPr>
+        <w:pStyle w:val="Code"/>
+      </w:pPr>
+    </w:p>
+    <w:p>
+      <w:pPr>
+        <w:pStyle w:val="Code"/>
+      </w:pPr>
+      <w:r>
+        <w:t>::: {.column width="50%"}</w:t>
+      </w:r>
+    </w:p>
+    <w:p>
+      <w:pPr>
+        <w:pStyle w:val="Code"/>
+      </w:pPr>
+      <w:r>
+        <w:t>```{r}</w:t>
+      </w:r>
+    </w:p>
+    <w:p>
+      <w:pPr>
+        <w:pStyle w:val="Code"/>
+      </w:pPr>
+      <w:r>
+        <w:t xml:space="preserve">penguins %&gt;% </w:t>
+      </w:r>
+    </w:p>
+    <w:p>
+      <w:pPr>
+        <w:pStyle w:val="Code"/>
+      </w:pPr>
+      <w:r>
+        <w:t xml:space="preserve">  ggplot(aes(x = bill_length_mm)) +</w:t>
+      </w:r>
+    </w:p>
+    <w:p>
+      <w:pPr>
+        <w:pStyle w:val="Code"/>
+      </w:pPr>
+      <w:r>
+        <w:t xml:space="preserve">  geom_histogram() +</w:t>
+      </w:r>
+    </w:p>
+    <w:p>
+      <w:pPr>
+        <w:pStyle w:val="Code"/>
+      </w:pPr>
+      <w:r>
+        <w:t xml:space="preserve">  theme_minimal()</w:t>
+      </w:r>
+    </w:p>
+    <w:p>
+      <w:pPr>
+        <w:pStyle w:val="Code"/>
+      </w:pPr>
+      <w:r>
+        <w:t>```</w:t>
+      </w:r>
+    </w:p>
+    <w:p>
+      <w:pPr>
+        <w:pStyle w:val="Code"/>
+      </w:pPr>
+    </w:p>
+    <w:p>
+      <w:pPr>
+        <w:pStyle w:val="Code"/>
+      </w:pPr>
+      <w:r>
+        <w:t>:::</w:t>
+      </w:r>
+    </w:p>
+    <w:p>
+      <w:pPr>
+        <w:pStyle w:val="Code"/>
+      </w:pPr>
+    </w:p>
+    <w:p>
+      <w:pPr>
+        <w:pStyle w:val="Code"/>
+      </w:pPr>
+      <w:r>
+        <w:t>::: {.column width="50%"}</w:t>
+      </w:r>
+    </w:p>
+    <w:p>
+      <w:pPr>
+        <w:pStyle w:val="Code"/>
+      </w:pPr>
+      <w:r>
+        <w:t>```{r}</w:t>
+      </w:r>
+    </w:p>
+    <w:p>
+      <w:pPr>
+        <w:pStyle w:val="Code"/>
+      </w:pPr>
+      <w:r>
+        <w:t xml:space="preserve">penguins %&gt;% </w:t>
+      </w:r>
+    </w:p>
+    <w:p>
+      <w:pPr>
+        <w:pStyle w:val="Code"/>
+      </w:pPr>
+      <w:r>
+        <w:t xml:space="preserve">  ggplot(aes(x = bill_depth_mm)) +</w:t>
+      </w:r>
+    </w:p>
+    <w:p>
+      <w:pPr>
+        <w:pStyle w:val="Code"/>
+      </w:pPr>
+      <w:r>
+        <w:t xml:space="preserve">  geom_histogram() +</w:t>
+      </w:r>
+    </w:p>
+    <w:p>
+      <w:pPr>
+        <w:pStyle w:val="Code"/>
+      </w:pPr>
+      <w:r>
+        <w:t xml:space="preserve">  theme_minimal()</w:t>
+      </w:r>
+    </w:p>
+    <w:p>
+      <w:pPr>
+        <w:pStyle w:val="Code"/>
+      </w:pPr>
+      <w:r>
+        <w:t>```</w:t>
+      </w:r>
+    </w:p>
+    <w:p>
+      <w:pPr>
+        <w:pStyle w:val="Code"/>
+      </w:pPr>
+    </w:p>
+    <w:p>
+      <w:pPr>
+        <w:pStyle w:val="Code"/>
+      </w:pPr>
+      <w:r>
+        <w:t>:::</w:t>
+      </w:r>
+    </w:p>
+    <w:p>
+      <w:pPr>
+        <w:pStyle w:val="Code"/>
+      </w:pPr>
+    </w:p>
+    <w:p>
+      <w:pPr>
+        <w:pStyle w:val="Code"/>
+      </w:pPr>
       <w:r>
         <w:t>::::</w:t>
       </w:r>
-      <w:proofErr w:type="gramEnd"/>
-      <w:r>
-        <w:t xml:space="preserve"> {.columns}</w:t>
-      </w:r>
-    </w:p>
-    <w:p>
-      <w:pPr>
-        <w:pStyle w:val="Code"/>
-      </w:pPr>
-    </w:p>
-    <w:p>
-      <w:pPr>
-        <w:pStyle w:val="Code"/>
-      </w:pPr>
-      <w:proofErr w:type="gramStart"/>
-      <w:r>
+    </w:p>
+    <w:p>
+      <w:pPr>
+        <w:pStyle w:val="Body"/>
+      </w:pPr>
+      <w:r>
+        <w:t xml:space="preserve">Notice the </w:t>
+      </w:r>
+      <w:r>
+        <w:rPr>
+          <w:rStyle w:val="Literal"/>
+        </w:rPr>
         <w:t>:::</w:t>
-      </w:r>
-      <w:proofErr w:type="gramEnd"/>
-      <w:r>
-        <w:t xml:space="preserve"> {.column width="50%"}</w:t>
-      </w:r>
-    </w:p>
-    <w:p>
-      <w:pPr>
-        <w:pStyle w:val="Code"/>
-      </w:pPr>
-      <w:r>
-        <w:t>```{r}</w:t>
-      </w:r>
-    </w:p>
-    <w:p>
-      <w:pPr>
-        <w:pStyle w:val="Code"/>
-      </w:pPr>
-      <w:r>
-        <w:t xml:space="preserve">penguins %&gt;% </w:t>
-      </w:r>
-    </w:p>
-    <w:p>
-      <w:pPr>
-        <w:pStyle w:val="Code"/>
-      </w:pPr>
-      <w:r>
-        <w:t xml:space="preserve">  </w:t>
-      </w:r>
-      <w:proofErr w:type="gramStart"/>
-      <w:r>
-        <w:t>ggplot(</w:t>
-      </w:r>
-      <w:proofErr w:type="spellStart"/>
-      <w:proofErr w:type="gramEnd"/>
-      <w:r>
-        <w:t>aes</w:t>
-      </w:r>
-      <w:proofErr w:type="spellEnd"/>
-      <w:r>
-        <w:t xml:space="preserve">(x = </w:t>
-      </w:r>
-      <w:proofErr w:type="spellStart"/>
-      <w:r>
-        <w:t>bill_length_mm</w:t>
-      </w:r>
-      <w:proofErr w:type="spellEnd"/>
-      <w:r>
-        <w:t>)) +</w:t>
-      </w:r>
-    </w:p>
-    <w:p>
-      <w:pPr>
-        <w:pStyle w:val="Code"/>
-      </w:pPr>
-      <w:r>
-        <w:t xml:space="preserve">  </w:t>
-      </w:r>
-      <w:proofErr w:type="spellStart"/>
-      <w:r>
-        <w:t>geom_</w:t>
-      </w:r>
-      <w:proofErr w:type="gramStart"/>
-      <w:r>
-        <w:t>histogram</w:t>
-      </w:r>
-      <w:proofErr w:type="spellEnd"/>
-      <w:r>
-        <w:t>(</w:t>
-      </w:r>
-      <w:proofErr w:type="gramEnd"/>
-      <w:r>
-        <w:t>) +</w:t>
-      </w:r>
-    </w:p>
-    <w:p>
-      <w:pPr>
-        <w:pStyle w:val="Code"/>
-      </w:pPr>
-      <w:r>
-        <w:t xml:space="preserve">  </w:t>
-      </w:r>
-      <w:proofErr w:type="spellStart"/>
-      <w:r>
-        <w:t>theme_</w:t>
-      </w:r>
-      <w:proofErr w:type="gramStart"/>
-      <w:r>
-        <w:t>minimal</w:t>
-      </w:r>
-      <w:proofErr w:type="spellEnd"/>
-      <w:r>
-        <w:t>(</w:t>
-      </w:r>
-      <w:proofErr w:type="gramEnd"/>
-      <w:r>
-        <w:t>)</w:t>
-      </w:r>
-    </w:p>
-    <w:p>
-      <w:pPr>
-        <w:pStyle w:val="Code"/>
-      </w:pPr>
-      <w:r>
-        <w:t>```</w:t>
-      </w:r>
-    </w:p>
-    <w:p>
-      <w:pPr>
-        <w:pStyle w:val="Code"/>
-      </w:pPr>
-    </w:p>
-    <w:p>
-      <w:pPr>
-        <w:pStyle w:val="Code"/>
-      </w:pPr>
-      <w:r>
-        <w:t>:::</w:t>
-      </w:r>
-    </w:p>
-    <w:p>
-      <w:pPr>
-        <w:pStyle w:val="Code"/>
-      </w:pPr>
-    </w:p>
-    <w:p>
-      <w:pPr>
-        <w:pStyle w:val="Code"/>
-      </w:pPr>
-      <w:proofErr w:type="gramStart"/>
-      <w:r>
-        <w:t>:::</w:t>
-      </w:r>
-      <w:proofErr w:type="gramEnd"/>
-      <w:r>
-        <w:t xml:space="preserve"> {.column width="50%"}</w:t>
-      </w:r>
-    </w:p>
-    <w:p>
-      <w:pPr>
-        <w:pStyle w:val="Code"/>
-      </w:pPr>
-      <w:r>
-        <w:t>```{r}</w:t>
-      </w:r>
-    </w:p>
-    <w:p>
-      <w:pPr>
-        <w:pStyle w:val="Code"/>
-      </w:pPr>
-      <w:r>
-        <w:t xml:space="preserve">penguins %&gt;% </w:t>
-      </w:r>
-    </w:p>
-    <w:p>
-      <w:pPr>
-        <w:pStyle w:val="Code"/>
-      </w:pPr>
-      <w:r>
-        <w:t xml:space="preserve">  </w:t>
-      </w:r>
-      <w:proofErr w:type="gramStart"/>
-      <w:r>
-        <w:t>ggplot(</w:t>
-      </w:r>
-      <w:proofErr w:type="spellStart"/>
-      <w:proofErr w:type="gramEnd"/>
-      <w:r>
-        <w:t>aes</w:t>
-      </w:r>
-      <w:proofErr w:type="spellEnd"/>
-      <w:r>
-        <w:t xml:space="preserve">(x = </w:t>
-      </w:r>
-      <w:proofErr w:type="spellStart"/>
-      <w:r>
-        <w:t>bill_depth_mm</w:t>
-      </w:r>
-      <w:proofErr w:type="spellEnd"/>
-      <w:r>
-        <w:t>)) +</w:t>
-      </w:r>
-    </w:p>
-    <w:p>
-      <w:pPr>
-        <w:pStyle w:val="Code"/>
-      </w:pPr>
-      <w:r>
-        <w:t xml:space="preserve">  </w:t>
-      </w:r>
-      <w:proofErr w:type="spellStart"/>
-      <w:r>
-        <w:t>geom_</w:t>
-      </w:r>
-      <w:proofErr w:type="gramStart"/>
-      <w:r>
-        <w:t>histogram</w:t>
-      </w:r>
-      <w:proofErr w:type="spellEnd"/>
-      <w:r>
-        <w:t>(</w:t>
-      </w:r>
-      <w:proofErr w:type="gramEnd"/>
-      <w:r>
-        <w:t>) +</w:t>
-      </w:r>
-    </w:p>
-    <w:p>
-      <w:pPr>
-        <w:pStyle w:val="Code"/>
-      </w:pPr>
-      <w:r>
-        <w:t xml:space="preserve">  </w:t>
-      </w:r>
-      <w:proofErr w:type="spellStart"/>
-      <w:r>
-        <w:t>theme_</w:t>
-      </w:r>
-      <w:proofErr w:type="gramStart"/>
-      <w:r>
-        <w:t>minimal</w:t>
-      </w:r>
-      <w:proofErr w:type="spellEnd"/>
-      <w:r>
-        <w:t>(</w:t>
-      </w:r>
-      <w:proofErr w:type="gramEnd"/>
-      <w:r>
-        <w:t>)</w:t>
-      </w:r>
-    </w:p>
-    <w:p>
-      <w:pPr>
-        <w:pStyle w:val="Code"/>
-      </w:pPr>
-      <w:r>
-        <w:t>```</w:t>
-      </w:r>
-    </w:p>
-    <w:p>
-      <w:pPr>
-        <w:pStyle w:val="Code"/>
-      </w:pPr>
-    </w:p>
-    <w:p>
-      <w:pPr>
-        <w:pStyle w:val="Code"/>
-      </w:pPr>
-      <w:r>
-        <w:t>:::</w:t>
-      </w:r>
-    </w:p>
-    <w:p>
-      <w:pPr>
-        <w:pStyle w:val="Code"/>
-      </w:pPr>
-    </w:p>
-    <w:p>
-      <w:pPr>
-        <w:pStyle w:val="Code"/>
-      </w:pPr>
-      <w:r>
-        <w:t>::::</w:t>
-      </w:r>
-    </w:p>
-    <w:p>
-      <w:pPr>
-        <w:pStyle w:val="Body"/>
-      </w:pPr>
-      <w:r>
-        <w:t xml:space="preserve">Notice </w:t>
-      </w:r>
-      <w:proofErr w:type="gramStart"/>
-      <w:r>
-        <w:t xml:space="preserve">the </w:t>
-      </w:r>
-      <w:r>
-        <w:rPr>
-          <w:rStyle w:val="Literal"/>
-        </w:rPr>
-        <w:t>:</w:t>
-      </w:r>
-      <w:proofErr w:type="gramEnd"/>
-      <w:r>
-        <w:rPr>
-          <w:rStyle w:val="Literal"/>
-        </w:rPr>
-        <w:t>::</w:t>
       </w:r>
       <w:r>
         <w:t xml:space="preserve">, as well as </w:t>
@@ -6922,44 +5970,22 @@
         <w:t>columns</w:t>
       </w:r>
       <w:r>
-        <w:t xml:space="preserve"> class, which tells the HTML that all content within </w:t>
-      </w:r>
-      <w:proofErr w:type="gramStart"/>
-      <w:r>
-        <w:t xml:space="preserve">the </w:t>
+        <w:t xml:space="preserve"> class, which tells the HTML that all content within the </w:t>
       </w:r>
       <w:r>
         <w:rPr>
           <w:rStyle w:val="Literal"/>
         </w:rPr>
-        <w:t>:</w:t>
-      </w:r>
-      <w:proofErr w:type="gramEnd"/>
+        <w:t>::::</w:t>
+      </w:r>
+      <w:r>
+        <w:t xml:space="preserve"> should be laid out as columns. Then, we use </w:t>
+      </w:r>
       <w:r>
         <w:rPr>
           <w:rStyle w:val="Literal"/>
         </w:rPr>
-        <w:t>:::</w:t>
-      </w:r>
-      <w:r>
-        <w:t xml:space="preserve"> should be laid out as columns. Then, we </w:t>
-      </w:r>
-      <w:proofErr w:type="gramStart"/>
-      <w:r>
-        <w:t xml:space="preserve">use </w:t>
-      </w:r>
-      <w:r>
-        <w:rPr>
-          <w:rStyle w:val="Literal"/>
-        </w:rPr>
-        <w:t>:</w:t>
-      </w:r>
-      <w:proofErr w:type="gramEnd"/>
-      <w:r>
-        <w:rPr>
-          <w:rStyle w:val="Literal"/>
-        </w:rPr>
-        <w:t xml:space="preserve">:: {.column </w:t>
+        <w:t xml:space="preserve">::: {.column </w:t>
       </w:r>
       <w:r>
         <w:rPr>
@@ -6990,233 +6016,188 @@
         <w:t>&gt;</w:t>
       </w:r>
       <w:r>
-        <w:t xml:space="preserve"> that takes up half the width of the slide. With use </w:t>
-      </w:r>
-      <w:proofErr w:type="gramStart"/>
-      <w:r>
-        <w:t xml:space="preserve">closing </w:t>
+        <w:t xml:space="preserve"> that takes up half the width of the slide. With use closing </w:t>
       </w:r>
       <w:r>
         <w:rPr>
           <w:rStyle w:val="Literal"/>
         </w:rPr>
+        <w:t>::::</w:t>
+      </w:r>
+      <w:r>
+        <w:t xml:space="preserve"> and </w:t>
+      </w:r>
+      <w:r>
+        <w:rPr>
+          <w:rStyle w:val="Literal"/>
+        </w:rPr>
+        <w:t>:::</w:t>
+      </w:r>
+      <w:r>
+        <w:t xml:space="preserve"> to indicate the end of the section.</w:t>
+      </w:r>
+    </w:p>
+    <w:p>
+      <w:pPr>
+        <w:pStyle w:val="Body"/>
+      </w:pPr>
+      <w:r>
+        <w:t>W</w:t>
+      </w:r>
+      <w:r>
+        <w:t>hen using</w:t>
+      </w:r>
+      <w:r>
+        <w:t xml:space="preserve"> </w:t>
+      </w:r>
+      <w:r>
+        <w:rPr>
+          <w:rStyle w:val="Literal"/>
+        </w:rPr>
+        <w:t>xaringan</w:t>
+      </w:r>
+      <w:r>
+        <w:t xml:space="preserve">, </w:t>
+      </w:r>
+      <w:r>
+        <w:t>we easily center</w:t>
+      </w:r>
+      <w:r>
+        <w:t>ed</w:t>
+      </w:r>
+      <w:r>
+        <w:t xml:space="preserve"> content on </w:t>
+      </w:r>
+      <w:r>
+        <w:t>a</w:t>
+      </w:r>
+      <w:r>
+        <w:t xml:space="preserve"> slide by surrounding it with </w:t>
+      </w:r>
+      <w:r>
+        <w:rPr>
+          <w:rStyle w:val="Literal"/>
+        </w:rPr>
+        <w:t>.center[]</w:t>
+      </w:r>
+      <w:r>
+        <w:t>. Doing the same thing in Quarto is slightly more complicated. Quarto has no built-in CSS class to center content</w:t>
+      </w:r>
+      <w:r>
+        <w:t>,</w:t>
+      </w:r>
+      <w:r>
+        <w:t xml:space="preserve"> so we need to create </w:t>
+      </w:r>
+      <w:r>
+        <w:t>one</w:t>
+      </w:r>
+      <w:r>
+        <w:t xml:space="preserve"> ourselves. </w:t>
+      </w:r>
+      <w:r>
+        <w:t>B</w:t>
+      </w:r>
+      <w:r>
+        <w:t xml:space="preserve">egin a CSS code chunk and a custom class called </w:t>
+      </w:r>
+      <w:r>
+        <w:rPr>
+          <w:rStyle w:val="Literal"/>
+        </w:rPr>
+        <w:t>center-slide</w:t>
+      </w:r>
+      <w:r>
         <w:t>:</w:t>
       </w:r>
-      <w:proofErr w:type="gramEnd"/>
+      <w:r>
+        <w:t xml:space="preserve"> </w:t>
+      </w:r>
+    </w:p>
+    <w:p>
+      <w:pPr>
+        <w:pStyle w:val="Code"/>
+      </w:pPr>
+      <w:r>
+        <w:t>```{css}</w:t>
+      </w:r>
+    </w:p>
+    <w:p>
+      <w:pPr>
+        <w:pStyle w:val="Code"/>
+      </w:pPr>
+      <w:r>
+        <w:t>.center-slide {</w:t>
+      </w:r>
+    </w:p>
+    <w:p>
+      <w:pPr>
+        <w:pStyle w:val="Code"/>
+      </w:pPr>
+      <w:r>
+        <w:t xml:space="preserve">    text-align: center;</w:t>
+      </w:r>
+    </w:p>
+    <w:p>
+      <w:pPr>
+        <w:pStyle w:val="Code"/>
+      </w:pPr>
+      <w:r>
+        <w:t>}</w:t>
+      </w:r>
+    </w:p>
+    <w:p>
+      <w:pPr>
+        <w:pStyle w:val="Code"/>
+      </w:pPr>
+      <w:r>
+        <w:t>```</w:t>
+      </w:r>
+    </w:p>
+    <w:p>
+      <w:pPr>
+        <w:pStyle w:val="Body"/>
+      </w:pPr>
+      <w:r>
+        <w:t xml:space="preserve">Using CSS, we center-align all content. (The </w:t>
+      </w:r>
       <w:r>
         <w:rPr>
           <w:rStyle w:val="Literal"/>
         </w:rPr>
-        <w:t>:::</w:t>
-      </w:r>
-      <w:r>
-        <w:t xml:space="preserve"> and </w:t>
+        <w:t>text-align</w:t>
+      </w:r>
+      <w:r>
+        <w:t xml:space="preserve"> property aligns images, too, not just text.) We</w:t>
+      </w:r>
+      <w:r>
+        <w:t xml:space="preserve"> then apply the new </w:t>
       </w:r>
       <w:r>
         <w:rPr>
           <w:rStyle w:val="Literal"/>
         </w:rPr>
-        <w:t>:::</w:t>
-      </w:r>
-      <w:r>
-        <w:t xml:space="preserve"> to indicate the end of the section.</w:t>
-      </w:r>
-    </w:p>
-    <w:p>
-      <w:pPr>
-        <w:pStyle w:val="Body"/>
-      </w:pPr>
-      <w:r>
-        <w:t>W</w:t>
-      </w:r>
-      <w:r>
-        <w:t>hen using</w:t>
-      </w:r>
-      <w:r>
-        <w:t xml:space="preserve"> </w:t>
-      </w:r>
-      <w:proofErr w:type="spellStart"/>
-      <w:r>
-        <w:rPr>
-          <w:rStyle w:val="Literal"/>
-        </w:rPr>
-        <w:t>xaringan</w:t>
-      </w:r>
-      <w:proofErr w:type="spellEnd"/>
-      <w:r>
-        <w:t xml:space="preserve">, </w:t>
-      </w:r>
-      <w:r>
-        <w:t>we easily center</w:t>
-      </w:r>
-      <w:r>
-        <w:t>ed</w:t>
-      </w:r>
-      <w:r>
-        <w:t xml:space="preserve"> content on </w:t>
-      </w:r>
-      <w:r>
-        <w:t>a</w:t>
-      </w:r>
-      <w:r>
-        <w:t xml:space="preserve"> slide by surrounding it </w:t>
-      </w:r>
-      <w:proofErr w:type="gramStart"/>
-      <w:r>
-        <w:t xml:space="preserve">with </w:t>
-      </w:r>
-      <w:r>
-        <w:rPr>
-          <w:rStyle w:val="Literal"/>
-        </w:rPr>
-        <w:t>.center</w:t>
-      </w:r>
-      <w:proofErr w:type="gramEnd"/>
-      <w:r>
-        <w:rPr>
-          <w:rStyle w:val="Literal"/>
-        </w:rPr>
-        <w:t>[]</w:t>
-      </w:r>
-      <w:r>
-        <w:t>. Doing the same thing in Quarto is slightly more complicated. Quarto has no built-in CSS class to center content</w:t>
+        <w:t>center-slide</w:t>
+      </w:r>
+      <w:r>
+        <w:t xml:space="preserve"> class by putting it next to the title of the slide</w:t>
       </w:r>
       <w:r>
         <w:t>,</w:t>
       </w:r>
       <w:r>
-        <w:t xml:space="preserve"> so we need to create </w:t>
-      </w:r>
-      <w:r>
-        <w:t>one</w:t>
-      </w:r>
-      <w:r>
-        <w:t xml:space="preserve"> ourselves. </w:t>
-      </w:r>
-      <w:r>
-        <w:t>B</w:t>
-      </w:r>
-      <w:r>
-        <w:t xml:space="preserve">egin a CSS code chunk and a custom class called </w:t>
-      </w:r>
-      <w:r>
-        <w:rPr>
-          <w:rStyle w:val="Literal"/>
-        </w:rPr>
-        <w:t>center-slide</w:t>
+        <w:t xml:space="preserve"> as follows</w:t>
       </w:r>
       <w:r>
         <w:t>:</w:t>
       </w:r>
-      <w:r>
-        <w:t xml:space="preserve"> </w:t>
-      </w:r>
-    </w:p>
-    <w:p>
-      <w:pPr>
-        <w:pStyle w:val="Code"/>
-      </w:pPr>
-      <w:r>
-        <w:t>```{</w:t>
-      </w:r>
-      <w:proofErr w:type="spellStart"/>
-      <w:r>
-        <w:t>css</w:t>
-      </w:r>
-      <w:proofErr w:type="spellEnd"/>
-      <w:r>
-        <w:t>}</w:t>
-      </w:r>
-    </w:p>
-    <w:p>
-      <w:pPr>
-        <w:pStyle w:val="Code"/>
-      </w:pPr>
-      <w:proofErr w:type="gramStart"/>
-      <w:r>
-        <w:t>.center</w:t>
-      </w:r>
-      <w:proofErr w:type="gramEnd"/>
-      <w:r>
-        <w:t>-slide {</w:t>
-      </w:r>
-    </w:p>
-    <w:p>
-      <w:pPr>
-        <w:pStyle w:val="Code"/>
-      </w:pPr>
-      <w:r>
-        <w:t xml:space="preserve">    text-align: center;</w:t>
-      </w:r>
-    </w:p>
-    <w:p>
-      <w:pPr>
-        <w:pStyle w:val="Code"/>
-      </w:pPr>
-      <w:r>
-        <w:t>}</w:t>
-      </w:r>
-    </w:p>
-    <w:p>
-      <w:pPr>
-        <w:pStyle w:val="Code"/>
-      </w:pPr>
-      <w:r>
-        <w:t>```</w:t>
-      </w:r>
-    </w:p>
-    <w:p>
-      <w:pPr>
-        <w:pStyle w:val="Body"/>
-      </w:pPr>
-      <w:r>
-        <w:t xml:space="preserve">Using CSS, we center-align all content. (The </w:t>
-      </w:r>
-      <w:r>
-        <w:rPr>
-          <w:rStyle w:val="Literal"/>
-        </w:rPr>
-        <w:t>text-align</w:t>
-      </w:r>
-      <w:r>
-        <w:t xml:space="preserve"> property aligns images, too, not just text.) We</w:t>
-      </w:r>
-      <w:r>
-        <w:t xml:space="preserve"> then apply the new </w:t>
-      </w:r>
-      <w:r>
-        <w:rPr>
-          <w:rStyle w:val="Literal"/>
-        </w:rPr>
-        <w:t>center-slide</w:t>
-      </w:r>
-      <w:r>
-        <w:t xml:space="preserve"> class by putting it next to the title of the slide</w:t>
-      </w:r>
-      <w:r>
-        <w:t>,</w:t>
-      </w:r>
-      <w:r>
-        <w:t xml:space="preserve"> as follows</w:t>
-      </w:r>
-      <w:r>
-        <w:t>:</w:t>
-      </w:r>
-    </w:p>
-    <w:p>
-      <w:pPr>
-        <w:pStyle w:val="Code"/>
-      </w:pPr>
-      <w:r>
-        <w:t xml:space="preserve">## Bill Length </w:t>
-      </w:r>
-      <w:proofErr w:type="gramStart"/>
-      <w:r>
-        <w:t>{.center</w:t>
-      </w:r>
-      <w:proofErr w:type="gramEnd"/>
-      <w:r>
-        <w:t>-slide}</w:t>
+    </w:p>
+    <w:p>
+      <w:pPr>
+        <w:pStyle w:val="Code"/>
+      </w:pPr>
+      <w:r>
+        <w:t>## Bill Length {.center-slide}</w:t>
       </w:r>
     </w:p>
     <w:p>
@@ -7263,14 +6244,12 @@
       <w:r>
         <w:t xml:space="preserve">orking in </w:t>
       </w:r>
-      <w:proofErr w:type="spellStart"/>
       <w:r>
         <w:rPr>
           <w:rStyle w:val="Literal"/>
         </w:rPr>
         <w:t>xaringan</w:t>
       </w:r>
-      <w:proofErr w:type="spellEnd"/>
       <w:r>
         <w:t xml:space="preserve">, </w:t>
       </w:r>
@@ -7370,14 +6349,12 @@
       <w:r>
         <w:t xml:space="preserve"> Quarto slides. As with </w:t>
       </w:r>
-      <w:proofErr w:type="spellStart"/>
       <w:r>
         <w:rPr>
           <w:rStyle w:val="Literal"/>
         </w:rPr>
         <w:t>xaringan</w:t>
       </w:r>
-      <w:proofErr w:type="spellEnd"/>
       <w:r>
         <w:t xml:space="preserve">, there are two main ways to </w:t>
       </w:r>
@@ -7446,15 +6423,7 @@
         <w:pStyle w:val="Code"/>
       </w:pPr>
       <w:r>
-        <w:t xml:space="preserve">  </w:t>
-      </w:r>
-      <w:proofErr w:type="spellStart"/>
-      <w:r>
-        <w:t>revealjs</w:t>
-      </w:r>
-      <w:proofErr w:type="spellEnd"/>
-      <w:r>
-        <w:t xml:space="preserve">: </w:t>
+        <w:t xml:space="preserve">  revealjs: </w:t>
       </w:r>
     </w:p>
     <w:p>
@@ -7657,14 +6626,12 @@
       <w:r>
         <w:t xml:space="preserve"> </w:t>
       </w:r>
-      <w:proofErr w:type="spellStart"/>
       <w:r>
         <w:rPr>
           <w:rStyle w:val="Literal"/>
         </w:rPr>
         <w:t>xaringanthemer</w:t>
       </w:r>
-      <w:proofErr w:type="spellEnd"/>
       <w:r>
         <w:t xml:space="preserve"> package</w:t>
       </w:r>
@@ -7692,14 +6659,12 @@
       <w:r>
         <w:t xml:space="preserve"> and </w:t>
       </w:r>
-      <w:proofErr w:type="spellStart"/>
       <w:r>
         <w:rPr>
           <w:rStyle w:val="Literal"/>
         </w:rPr>
         <w:t>header_color</w:t>
       </w:r>
-      <w:proofErr w:type="spellEnd"/>
       <w:r>
         <w:t>.</w:t>
       </w:r>
@@ -7773,16 +6738,12 @@
       <w:r>
         <w:t xml:space="preserve">reate a Sass file called </w:t>
       </w:r>
-      <w:proofErr w:type="spellStart"/>
-      <w:proofErr w:type="gramStart"/>
       <w:r>
         <w:rPr>
           <w:rStyle w:val="Italic"/>
         </w:rPr>
         <w:t>theme.scss</w:t>
       </w:r>
-      <w:proofErr w:type="spellEnd"/>
-      <w:proofErr w:type="gramEnd"/>
       <w:ins w:id="93" w:author="Frances" w:date="2023-06-20T10:28:00Z">
         <w:r>
           <w:t xml:space="preserve">, </w:t>
@@ -7826,38 +6787,74 @@
         <w:pStyle w:val="Code"/>
       </w:pPr>
       <w:r>
-        <w:t xml:space="preserve">/*-- </w:t>
-      </w:r>
-      <w:proofErr w:type="spellStart"/>
-      <w:proofErr w:type="gramStart"/>
-      <w:r>
+        <w:t>/*-- scss:defaults --*/</w:t>
+      </w:r>
+    </w:p>
+    <w:p>
+      <w:pPr>
+        <w:pStyle w:val="Code"/>
+      </w:pPr>
+    </w:p>
+    <w:p>
+      <w:pPr>
+        <w:pStyle w:val="Code"/>
+      </w:pPr>
+      <w:r>
+        <w:t>/*-- scss:rules --*/</w:t>
+      </w:r>
+    </w:p>
+    <w:p>
+      <w:pPr>
+        <w:pStyle w:val="Body"/>
+      </w:pPr>
+      <w:r>
+        <w:t xml:space="preserve">In the </w:t>
+      </w:r>
+      <w:r>
+        <w:rPr>
+          <w:rStyle w:val="Literal"/>
+        </w:rPr>
         <w:t>scss:defaults</w:t>
       </w:r>
-      <w:proofErr w:type="spellEnd"/>
-      <w:proofErr w:type="gramEnd"/>
-      <w:r>
-        <w:t xml:space="preserve"> --*/</w:t>
-      </w:r>
-    </w:p>
-    <w:p>
-      <w:pPr>
-        <w:pStyle w:val="Code"/>
-      </w:pPr>
-    </w:p>
-    <w:p>
-      <w:pPr>
-        <w:pStyle w:val="Code"/>
-      </w:pPr>
-      <w:r>
-        <w:t xml:space="preserve">/*-- </w:t>
-      </w:r>
-      <w:proofErr w:type="spellStart"/>
-      <w:r>
-        <w:t>scss:rules</w:t>
-      </w:r>
-      <w:proofErr w:type="spellEnd"/>
-      <w:r>
-        <w:t xml:space="preserve"> --*/</w:t>
+      <w:r>
+        <w:t xml:space="preserve"> section, we can use the Quarto Sass variables. For example, to change the color and size of first-level headers, add this code:</w:t>
+      </w:r>
+    </w:p>
+    <w:p>
+      <w:pPr>
+        <w:pStyle w:val="Code"/>
+      </w:pPr>
+      <w:r>
+        <w:t>/*-- scss:defaults --*/</w:t>
+      </w:r>
+    </w:p>
+    <w:p>
+      <w:pPr>
+        <w:pStyle w:val="Code"/>
+      </w:pPr>
+      <w:r>
+        <w:t>$presentation-heading-color: red;</w:t>
+      </w:r>
+    </w:p>
+    <w:p>
+      <w:pPr>
+        <w:pStyle w:val="Code"/>
+      </w:pPr>
+      <w:r>
+        <w:t>$presentation-h1-font-size: 150px;</w:t>
+      </w:r>
+    </w:p>
+    <w:p>
+      <w:pPr>
+        <w:pStyle w:val="Code"/>
+      </w:pPr>
+    </w:p>
+    <w:p>
+      <w:pPr>
+        <w:pStyle w:val="Code"/>
+      </w:pPr>
+      <w:r>
+        <w:t>/*-- scss:rules --*/</w:t>
       </w:r>
     </w:p>
     <w:p>
@@ -7865,82 +6862,6 @@
         <w:pStyle w:val="Body"/>
       </w:pPr>
       <w:r>
-        <w:t xml:space="preserve">In the </w:t>
-      </w:r>
-      <w:proofErr w:type="spellStart"/>
-      <w:proofErr w:type="gramStart"/>
-      <w:r>
-        <w:rPr>
-          <w:rStyle w:val="Literal"/>
-        </w:rPr>
-        <w:t>scss:defaults</w:t>
-      </w:r>
-      <w:proofErr w:type="spellEnd"/>
-      <w:proofErr w:type="gramEnd"/>
-      <w:r>
-        <w:t xml:space="preserve"> section, we can use the Quarto Sass variables. For example, to change the color and size of first-level headers, add this code:</w:t>
-      </w:r>
-    </w:p>
-    <w:p>
-      <w:pPr>
-        <w:pStyle w:val="Code"/>
-      </w:pPr>
-      <w:r>
-        <w:t xml:space="preserve">/*-- </w:t>
-      </w:r>
-      <w:proofErr w:type="spellStart"/>
-      <w:proofErr w:type="gramStart"/>
-      <w:r>
-        <w:t>scss:defaults</w:t>
-      </w:r>
-      <w:proofErr w:type="spellEnd"/>
-      <w:proofErr w:type="gramEnd"/>
-      <w:r>
-        <w:t xml:space="preserve"> --*/</w:t>
-      </w:r>
-    </w:p>
-    <w:p>
-      <w:pPr>
-        <w:pStyle w:val="Code"/>
-      </w:pPr>
-      <w:r>
-        <w:t>$presentation-heading-color: red;</w:t>
-      </w:r>
-    </w:p>
-    <w:p>
-      <w:pPr>
-        <w:pStyle w:val="Code"/>
-      </w:pPr>
-      <w:r>
-        <w:t>$presentation-h1-font-size: 150px;</w:t>
-      </w:r>
-    </w:p>
-    <w:p>
-      <w:pPr>
-        <w:pStyle w:val="Code"/>
-      </w:pPr>
-    </w:p>
-    <w:p>
-      <w:pPr>
-        <w:pStyle w:val="Code"/>
-      </w:pPr>
-      <w:r>
-        <w:t xml:space="preserve">/*-- </w:t>
-      </w:r>
-      <w:proofErr w:type="spellStart"/>
-      <w:r>
-        <w:t>scss:rules</w:t>
-      </w:r>
-      <w:proofErr w:type="spellEnd"/>
-      <w:r>
-        <w:t xml:space="preserve"> --*/</w:t>
-      </w:r>
-    </w:p>
-    <w:p>
-      <w:pPr>
-        <w:pStyle w:val="Body"/>
-      </w:pPr>
-      <w:r>
         <w:t xml:space="preserve">All Quarto Sass variables start with a dollar sign, followed by a name. </w:t>
       </w:r>
       <w:r>
@@ -7964,14 +6885,12 @@
       <w:r>
         <w:t xml:space="preserve"> custom </w:t>
       </w:r>
-      <w:proofErr w:type="spellStart"/>
       <w:r>
         <w:rPr>
           <w:rStyle w:val="Italic"/>
         </w:rPr>
         <w:t>theme.scss</w:t>
       </w:r>
-      <w:proofErr w:type="spellEnd"/>
       <w:r>
         <w:t xml:space="preserve"> file</w:t>
       </w:r>
@@ -8011,31 +6930,16 @@
         <w:pStyle w:val="Code"/>
       </w:pPr>
       <w:r>
-        <w:t xml:space="preserve">  </w:t>
-      </w:r>
-      <w:proofErr w:type="spellStart"/>
-      <w:r>
-        <w:t>revealjs</w:t>
-      </w:r>
-      <w:proofErr w:type="spellEnd"/>
-      <w:r>
-        <w:t xml:space="preserve">: </w:t>
-      </w:r>
-    </w:p>
-    <w:p>
-      <w:pPr>
-        <w:pStyle w:val="Code"/>
-      </w:pPr>
-      <w:r>
-        <w:t xml:space="preserve">    theme: </w:t>
-      </w:r>
-      <w:proofErr w:type="spellStart"/>
-      <w:proofErr w:type="gramStart"/>
-      <w:r>
-        <w:t>theme.scss</w:t>
-      </w:r>
-      <w:proofErr w:type="spellEnd"/>
-      <w:proofErr w:type="gramEnd"/>
+        <w:t xml:space="preserve">  revealjs: </w:t>
+      </w:r>
+    </w:p>
+    <w:p>
+      <w:pPr>
+        <w:pStyle w:val="Code"/>
+      </w:pPr>
+      <w:r>
+        <w:t xml:space="preserve">    theme: theme.scss</w:t>
+      </w:r>
     </w:p>
     <w:p>
       <w:pPr>
@@ -8149,14 +7053,12 @@
       <w:r>
         <w:t xml:space="preserve">he </w:t>
       </w:r>
-      <w:proofErr w:type="spellStart"/>
       <w:r>
         <w:rPr>
           <w:rStyle w:val="Literal"/>
         </w:rPr>
         <w:t>scss:defaults</w:t>
       </w:r>
-      <w:proofErr w:type="spellEnd"/>
       <w:r>
         <w:t xml:space="preserve"> section</w:t>
       </w:r>
@@ -8183,14 +7085,12 @@
       <w:r>
         <w:t xml:space="preserve">he </w:t>
       </w:r>
-      <w:proofErr w:type="spellStart"/>
       <w:r>
         <w:rPr>
           <w:rStyle w:val="Literal"/>
         </w:rPr>
         <w:t>sass:rules</w:t>
       </w:r>
-      <w:proofErr w:type="spellEnd"/>
       <w:r>
         <w:t xml:space="preserve"> section</w:t>
       </w:r>
@@ -8257,17 +7157,7 @@
         <w:pStyle w:val="Code"/>
       </w:pPr>
       <w:r>
-        <w:t xml:space="preserve">/*-- </w:t>
-      </w:r>
-      <w:proofErr w:type="spellStart"/>
-      <w:proofErr w:type="gramStart"/>
-      <w:r>
-        <w:t>scss:defaults</w:t>
-      </w:r>
-      <w:proofErr w:type="spellEnd"/>
-      <w:proofErr w:type="gramEnd"/>
-      <w:r>
-        <w:t xml:space="preserve"> --*/</w:t>
+        <w:t>/*-- scss:defaults --*/</w:t>
       </w:r>
     </w:p>
     <w:p>
@@ -8296,28 +7186,15 @@
         <w:pStyle w:val="Code"/>
       </w:pPr>
       <w:r>
-        <w:t xml:space="preserve">/*-- </w:t>
-      </w:r>
-      <w:proofErr w:type="spellStart"/>
-      <w:r>
-        <w:t>scss:rules</w:t>
-      </w:r>
-      <w:proofErr w:type="spellEnd"/>
-      <w:r>
-        <w:t xml:space="preserve"> --*/</w:t>
-      </w:r>
-    </w:p>
-    <w:p>
-      <w:pPr>
-        <w:pStyle w:val="Code"/>
-      </w:pPr>
-      <w:proofErr w:type="gramStart"/>
-      <w:r>
-        <w:t>.center</w:t>
-      </w:r>
-      <w:proofErr w:type="gramEnd"/>
-      <w:r>
-        <w:t>-slide {</w:t>
+        <w:t>/*-- scss:rules --*/</w:t>
+      </w:r>
+    </w:p>
+    <w:p>
+      <w:pPr>
+        <w:pStyle w:val="Code"/>
+      </w:pPr>
+      <w:r>
+        <w:t>.center-slide {</w:t>
       </w:r>
     </w:p>
     <w:p>
@@ -8397,7 +7274,13 @@
         <w:t xml:space="preserve"> </w:t>
       </w:r>
       <w:r>
-        <w:t>show many of these features in action.</w:t>
+        <w:t>show</w:t>
+      </w:r>
+      <w:r>
+        <w:t>s</w:t>
+      </w:r>
+      <w:r>
+        <w:t xml:space="preserve"> many of these features in action.</w:t>
       </w:r>
     </w:p>
     <w:p>
@@ -8524,15 +7407,7 @@
         <w:t>e</w:t>
       </w:r>
       <w:r>
-        <w:t>ngine (</w:t>
-      </w:r>
-      <w:proofErr w:type="spellStart"/>
-      <w:r>
-        <w:t>Knitr</w:t>
-      </w:r>
-      <w:proofErr w:type="spellEnd"/>
-      <w:r>
-        <w:t xml:space="preserve">), check </w:t>
+        <w:t xml:space="preserve">ngine (Knitr), check </w:t>
       </w:r>
       <w:r>
         <w:rPr>
@@ -8681,25 +7556,21 @@
       <w:r>
         <w:t xml:space="preserve"> </w:t>
       </w:r>
-      <w:proofErr w:type="spellStart"/>
       <w:r>
         <w:rPr>
           <w:rStyle w:val="Italic"/>
         </w:rPr>
         <w:t>index.qmd</w:t>
       </w:r>
-      <w:proofErr w:type="spellEnd"/>
       <w:r>
         <w:t xml:space="preserve">, </w:t>
       </w:r>
-      <w:proofErr w:type="spellStart"/>
       <w:r>
         <w:rPr>
           <w:rStyle w:val="Italic"/>
         </w:rPr>
         <w:t>about.qmd</w:t>
       </w:r>
-      <w:proofErr w:type="spellEnd"/>
       <w:r>
         <w:t>,</w:t>
       </w:r>
@@ -8710,83 +7581,59 @@
         <w:rPr>
           <w:rStyle w:val="Italic"/>
         </w:rPr>
-        <w:t>_</w:t>
-      </w:r>
-      <w:proofErr w:type="spellStart"/>
+        <w:t>_quarto.yml</w:t>
+      </w:r>
+      <w:r>
+        <w:t xml:space="preserve">, </w:t>
+      </w:r>
+      <w:r>
+        <w:t xml:space="preserve">and </w:t>
+      </w:r>
       <w:r>
         <w:rPr>
           <w:rStyle w:val="Italic"/>
         </w:rPr>
-        <w:t>quarto.yml</w:t>
-      </w:r>
-      <w:proofErr w:type="spellEnd"/>
-      <w:r>
-        <w:t xml:space="preserve">, </w:t>
-      </w:r>
-      <w:r>
-        <w:t xml:space="preserve">and </w:t>
+        <w:t>styles.css</w:t>
+      </w:r>
+      <w:r>
+        <w:t xml:space="preserve">. These files </w:t>
+      </w:r>
+      <w:r>
+        <w:t>resemble those created by</w:t>
+      </w:r>
+      <w:r>
+        <w:t xml:space="preserve"> the </w:t>
+      </w:r>
+      <w:r>
+        <w:rPr>
+          <w:rStyle w:val="Literal"/>
+        </w:rPr>
+        <w:t>distill</w:t>
+      </w:r>
+      <w:r>
+        <w:t xml:space="preserve"> package. The </w:t>
       </w:r>
       <w:r>
         <w:rPr>
           <w:rStyle w:val="Italic"/>
         </w:rPr>
-        <w:t>styles.css</w:t>
-      </w:r>
-      <w:r>
-        <w:t xml:space="preserve">. These files </w:t>
-      </w:r>
-      <w:r>
-        <w:t>resemble those created by</w:t>
+        <w:t>.qmd</w:t>
+      </w:r>
+      <w:r>
+        <w:t xml:space="preserve"> files are where we’ll add content</w:t>
+      </w:r>
+      <w:r>
+        <w:t>,</w:t>
       </w:r>
       <w:r>
         <w:t xml:space="preserve"> the </w:t>
       </w:r>
       <w:r>
         <w:rPr>
-          <w:rStyle w:val="Literal"/>
-        </w:rPr>
-        <w:t>distill</w:t>
-      </w:r>
-      <w:r>
-        <w:t xml:space="preserve"> package. The </w:t>
-      </w:r>
-      <w:r>
-        <w:rPr>
           <w:rStyle w:val="Italic"/>
         </w:rPr>
-        <w:t>.</w:t>
-      </w:r>
-      <w:proofErr w:type="spellStart"/>
-      <w:r>
-        <w:rPr>
-          <w:rStyle w:val="Italic"/>
-        </w:rPr>
-        <w:t>qmd</w:t>
-      </w:r>
-      <w:proofErr w:type="spellEnd"/>
-      <w:r>
-        <w:t xml:space="preserve"> files are where we’ll add content</w:t>
-      </w:r>
-      <w:r>
-        <w:t>,</w:t>
-      </w:r>
-      <w:r>
-        <w:t xml:space="preserve"> the </w:t>
-      </w:r>
-      <w:r>
-        <w:rPr>
-          <w:rStyle w:val="Italic"/>
-        </w:rPr>
-        <w:t>_</w:t>
-      </w:r>
-      <w:proofErr w:type="spellStart"/>
-      <w:r>
-        <w:rPr>
-          <w:rStyle w:val="Italic"/>
-        </w:rPr>
-        <w:t>quarto.yml</w:t>
-      </w:r>
-      <w:proofErr w:type="spellEnd"/>
+        <w:t>_quarto.yml</w:t>
+      </w:r>
       <w:r>
         <w:t xml:space="preserve"> file is where we’ll set options for the </w:t>
       </w:r>
@@ -8846,118 +7693,108 @@
         <w:rPr>
           <w:rStyle w:val="Italic"/>
         </w:rPr>
+        <w:t>.qmd</w:t>
+      </w:r>
+      <w:r>
+        <w:t xml:space="preserve"> files. Open</w:t>
+      </w:r>
+      <w:r>
+        <w:t xml:space="preserve"> the home page file,</w:t>
+      </w:r>
+      <w:r>
+        <w:t xml:space="preserve"> </w:t>
+      </w:r>
+      <w:r>
+        <w:rPr>
+          <w:rStyle w:val="Italic"/>
+        </w:rPr>
+        <w:t>index.qmd</w:t>
+      </w:r>
+      <w:r>
+        <w:t>,</w:t>
+      </w:r>
+      <w:r>
+        <w:t xml:space="preserve"> </w:t>
+      </w:r>
+      <w:r>
+        <w:t xml:space="preserve">delete the default content </w:t>
+      </w:r>
+      <w:r>
+        <w:t>below the YAML</w:t>
+      </w:r>
+      <w:r>
+        <w:t xml:space="preserve"> </w:t>
+      </w:r>
+      <w:r>
+        <w:t xml:space="preserve">and replace it with the content from website </w:t>
+      </w:r>
+      <w:r>
+        <w:t>you</w:t>
+      </w:r>
+      <w:r>
+        <w:t xml:space="preserve"> made in </w:t>
+      </w:r>
+      <w:r>
+        <w:rPr>
+          <w:rStyle w:val="Xref"/>
+        </w:rPr>
+        <w:t xml:space="preserve">Chapter </w:t>
+      </w:r>
+      <w:r>
+        <w:rPr>
+          <w:rStyle w:val="Xref"/>
+        </w:rPr>
+        <w:t>9</w:t>
+      </w:r>
+      <w:r>
+        <w:t xml:space="preserve">. </w:t>
+      </w:r>
+      <w:r>
+        <w:t>R</w:t>
+      </w:r>
+      <w:r>
+        <w:t xml:space="preserve">emove the </w:t>
+      </w:r>
+      <w:r>
+        <w:rPr>
+          <w:rStyle w:val="Literal"/>
+        </w:rPr>
+        <w:t>layout = "l-page"</w:t>
+      </w:r>
+      <w:r>
+        <w:t xml:space="preserve"> </w:t>
+      </w:r>
+      <w:r>
+        <w:t>element, which</w:t>
+      </w:r>
+      <w:r>
+        <w:t xml:space="preserve"> we used to wide</w:t>
+      </w:r>
+      <w:r>
+        <w:t>n the</w:t>
+      </w:r>
+      <w:r>
+        <w:t xml:space="preserve"> layout</w:t>
+      </w:r>
+      <w:r>
         <w:t>.</w:t>
       </w:r>
-      <w:proofErr w:type="spellStart"/>
-      <w:r>
-        <w:rPr>
-          <w:rStyle w:val="Italic"/>
-        </w:rPr>
-        <w:t>qmd</w:t>
-      </w:r>
-      <w:proofErr w:type="spellEnd"/>
-      <w:r>
-        <w:t xml:space="preserve"> files. Open</w:t>
-      </w:r>
-      <w:r>
-        <w:t xml:space="preserve"> the home page file,</w:t>
-      </w:r>
       <w:r>
         <w:t xml:space="preserve"> </w:t>
       </w:r>
-      <w:proofErr w:type="spellStart"/>
-      <w:r>
-        <w:rPr>
-          <w:rStyle w:val="Italic"/>
-        </w:rPr>
-        <w:t>index.qmd</w:t>
-      </w:r>
-      <w:proofErr w:type="spellEnd"/>
-      <w:r>
-        <w:t>,</w:t>
+      <w:r>
+        <w:t>W</w:t>
+      </w:r>
+      <w:r>
+        <w:t>e’ll discuss how to</w:t>
+      </w:r>
+      <w:r>
+        <w:t xml:space="preserve"> change the</w:t>
       </w:r>
       <w:r>
         <w:t xml:space="preserve"> </w:t>
       </w:r>
       <w:r>
-        <w:t xml:space="preserve">delete the default content </w:t>
-      </w:r>
-      <w:r>
-        <w:t>below the YAML</w:t>
-      </w:r>
-      <w:r>
-        <w:t xml:space="preserve"> </w:t>
-      </w:r>
-      <w:r>
-        <w:t xml:space="preserve">and replace it with the content from website </w:t>
-      </w:r>
-      <w:r>
-        <w:t>you</w:t>
-      </w:r>
-      <w:r>
-        <w:t xml:space="preserve"> made in </w:t>
-      </w:r>
-      <w:r>
-        <w:rPr>
-          <w:rStyle w:val="Xref"/>
-        </w:rPr>
-        <w:t xml:space="preserve">Chapter </w:t>
-      </w:r>
-      <w:r>
-        <w:rPr>
-          <w:rStyle w:val="Xref"/>
-        </w:rPr>
-        <w:t>9</w:t>
-      </w:r>
-      <w:r>
-        <w:t xml:space="preserve">. </w:t>
-      </w:r>
-      <w:r>
-        <w:t>R</w:t>
-      </w:r>
-      <w:r>
-        <w:t xml:space="preserve">emove the </w:t>
-      </w:r>
-      <w:r>
-        <w:rPr>
-          <w:rStyle w:val="Literal"/>
-        </w:rPr>
-        <w:t>layout = "l-page"</w:t>
-      </w:r>
-      <w:r>
-        <w:t xml:space="preserve"> </w:t>
-      </w:r>
-      <w:r>
-        <w:t>element, which</w:t>
-      </w:r>
-      <w:r>
-        <w:t xml:space="preserve"> we used to wide</w:t>
-      </w:r>
-      <w:r>
-        <w:t>n the</w:t>
-      </w:r>
-      <w:r>
-        <w:t xml:space="preserve"> layout</w:t>
-      </w:r>
-      <w:r>
-        <w:t>.</w:t>
-      </w:r>
-      <w:r>
-        <w:t xml:space="preserve"> </w:t>
-      </w:r>
-      <w:r>
-        <w:t>W</w:t>
-      </w:r>
-      <w:r>
-        <w:t>e’ll discuss how to</w:t>
-      </w:r>
-      <w:r>
-        <w:t xml:space="preserve"> change the</w:t>
-      </w:r>
-      <w:r>
-        <w:t xml:space="preserve"> </w:t>
-      </w:r>
-      <w:r>
         <w:t xml:space="preserve">page’s </w:t>
       </w:r>
       <w:r>
@@ -9020,15 +7857,7 @@
         <w:pStyle w:val="CodeWide"/>
       </w:pPr>
       <w:r>
-        <w:t>library(</w:t>
-      </w:r>
-      <w:proofErr w:type="spellStart"/>
-      <w:r>
-        <w:t>tigris</w:t>
-      </w:r>
-      <w:proofErr w:type="spellEnd"/>
-      <w:r>
-        <w:t>)</w:t>
+        <w:t>library(tigris)</w:t>
       </w:r>
     </w:p>
     <w:p>
@@ -9036,15 +7865,7 @@
         <w:pStyle w:val="CodeWide"/>
       </w:pPr>
       <w:r>
-        <w:t>library(</w:t>
-      </w:r>
-      <w:proofErr w:type="spellStart"/>
-      <w:r>
-        <w:t>gt</w:t>
-      </w:r>
-      <w:proofErr w:type="spellEnd"/>
-      <w:r>
-        <w:t>)</w:t>
+        <w:t>library(gt)</w:t>
       </w:r>
     </w:p>
     <w:p>
@@ -9052,15 +7873,7 @@
         <w:pStyle w:val="CodeWide"/>
       </w:pPr>
       <w:r>
-        <w:t>library(</w:t>
-      </w:r>
-      <w:proofErr w:type="spellStart"/>
-      <w:r>
-        <w:t>lubridate</w:t>
-      </w:r>
-      <w:proofErr w:type="spellEnd"/>
-      <w:r>
-        <w:t>)</w:t>
+        <w:t>library(lubridate)</w:t>
       </w:r>
     </w:p>
     <w:p>
@@ -9068,15 +7881,7 @@
         <w:pStyle w:val="CodeWide"/>
       </w:pPr>
       <w:r>
-        <w:t>library(</w:t>
-      </w:r>
-      <w:proofErr w:type="spellStart"/>
-      <w:r>
-        <w:t>reactable</w:t>
-      </w:r>
-      <w:proofErr w:type="spellEnd"/>
-      <w:r>
-        <w:t>)</w:t>
+        <w:t>library(reactable)</w:t>
       </w:r>
     </w:p>
     <w:p>
@@ -9117,26 +7922,8 @@
       <w:pPr>
         <w:pStyle w:val="CodeWide"/>
       </w:pPr>
-      <w:proofErr w:type="spellStart"/>
-      <w:r>
-        <w:t>us_states</w:t>
-      </w:r>
-      <w:proofErr w:type="spellEnd"/>
-      <w:r>
-        <w:t xml:space="preserve"> &lt;- </w:t>
-      </w:r>
-      <w:proofErr w:type="gramStart"/>
-      <w:r>
-        <w:t>states(</w:t>
-      </w:r>
-      <w:proofErr w:type="spellStart"/>
-      <w:proofErr w:type="gramEnd"/>
-      <w:r>
-        <w:t>cb</w:t>
-      </w:r>
-      <w:proofErr w:type="spellEnd"/>
-      <w:r>
-        <w:t xml:space="preserve"> = TRUE, </w:t>
+      <w:r>
+        <w:t xml:space="preserve">us_states &lt;- states(cb = TRUE, </w:t>
       </w:r>
     </w:p>
     <w:p>
@@ -9152,15 +7939,7 @@
         <w:pStyle w:val="CodeWide"/>
       </w:pPr>
       <w:r>
-        <w:t xml:space="preserve">                    </w:t>
-      </w:r>
-      <w:proofErr w:type="spellStart"/>
-      <w:r>
-        <w:t>progress_bar</w:t>
-      </w:r>
-      <w:proofErr w:type="spellEnd"/>
-      <w:r>
-        <w:t xml:space="preserve"> = FALSE) %&gt;%</w:t>
+        <w:t xml:space="preserve">                    progress_bar = FALSE) %&gt;%</w:t>
       </w:r>
     </w:p>
     <w:p>
@@ -9168,23 +7947,7 @@
         <w:pStyle w:val="CodeWide"/>
       </w:pPr>
       <w:r>
-        <w:t xml:space="preserve">  </w:t>
-      </w:r>
-      <w:proofErr w:type="spellStart"/>
-      <w:r>
-        <w:t>shift_</w:t>
-      </w:r>
-      <w:proofErr w:type="gramStart"/>
-      <w:r>
-        <w:t>geometry</w:t>
-      </w:r>
-      <w:proofErr w:type="spellEnd"/>
-      <w:r>
-        <w:t>(</w:t>
-      </w:r>
-      <w:proofErr w:type="gramEnd"/>
-      <w:r>
-        <w:t xml:space="preserve">) %&gt;% </w:t>
+        <w:t xml:space="preserve">  shift_geometry() %&gt;% </w:t>
       </w:r>
     </w:p>
     <w:p>
@@ -9192,23 +7955,7 @@
         <w:pStyle w:val="CodeWide"/>
       </w:pPr>
       <w:r>
-        <w:t xml:space="preserve">  </w:t>
-      </w:r>
-      <w:proofErr w:type="spellStart"/>
-      <w:r>
-        <w:t>clean_</w:t>
-      </w:r>
-      <w:proofErr w:type="gramStart"/>
-      <w:r>
-        <w:t>names</w:t>
-      </w:r>
-      <w:proofErr w:type="spellEnd"/>
-      <w:r>
-        <w:t>(</w:t>
-      </w:r>
-      <w:proofErr w:type="gramEnd"/>
-      <w:r>
-        <w:t xml:space="preserve">) %&gt;% </w:t>
+        <w:t xml:space="preserve">  clean_names() %&gt;% </w:t>
       </w:r>
     </w:p>
     <w:p>
@@ -9216,15 +7963,7 @@
         <w:pStyle w:val="CodeWide"/>
       </w:pPr>
       <w:r>
-        <w:t xml:space="preserve">  </w:t>
-      </w:r>
-      <w:proofErr w:type="gramStart"/>
-      <w:r>
-        <w:t>select(</w:t>
-      </w:r>
-      <w:proofErr w:type="gramEnd"/>
-      <w:r>
-        <w:t xml:space="preserve">geoid, name) %&gt;% </w:t>
+        <w:t xml:space="preserve">  select(geoid, name) %&gt;% </w:t>
       </w:r>
     </w:p>
     <w:p>
@@ -9232,15 +7971,7 @@
         <w:pStyle w:val="CodeWide"/>
       </w:pPr>
       <w:r>
-        <w:t xml:space="preserve">  </w:t>
-      </w:r>
-      <w:proofErr w:type="gramStart"/>
-      <w:r>
-        <w:t>rename(</w:t>
-      </w:r>
-      <w:proofErr w:type="gramEnd"/>
-      <w:r>
-        <w:t xml:space="preserve">state = name) %&gt;% </w:t>
+        <w:t xml:space="preserve">  rename(state = name) %&gt;% </w:t>
       </w:r>
     </w:p>
     <w:p>
@@ -9248,15 +7979,7 @@
         <w:pStyle w:val="CodeWide"/>
       </w:pPr>
       <w:r>
-        <w:t xml:space="preserve">  </w:t>
-      </w:r>
-      <w:proofErr w:type="gramStart"/>
-      <w:r>
-        <w:t>filter(</w:t>
-      </w:r>
-      <w:proofErr w:type="gramEnd"/>
-      <w:r>
-        <w:t>state %in% state.name)</w:t>
+        <w:t xml:space="preserve">  filter(state %in% state.name)</w:t>
       </w:r>
     </w:p>
     <w:p>
@@ -9268,13 +7991,8 @@
       <w:pPr>
         <w:pStyle w:val="CodeWide"/>
       </w:pPr>
-      <w:proofErr w:type="spellStart"/>
-      <w:r>
-        <w:t>covid_data</w:t>
-      </w:r>
-      <w:proofErr w:type="spellEnd"/>
-      <w:r>
-        <w:t xml:space="preserve"> &lt;- read_csv("https://raw.githubusercontent.com/nytimes/covid-19-data/master/rolling-averages/us-states.csv") %&gt;% </w:t>
+      <w:r>
+        <w:t xml:space="preserve">covid_data &lt;- read_csv("https://raw.githubusercontent.com/nytimes/covid-19-data/master/rolling-averages/us-states.csv") %&gt;% </w:t>
       </w:r>
     </w:p>
     <w:p>
@@ -9282,15 +8000,7 @@
         <w:pStyle w:val="CodeWide"/>
       </w:pPr>
       <w:r>
-        <w:t xml:space="preserve">  </w:t>
-      </w:r>
-      <w:proofErr w:type="gramStart"/>
-      <w:r>
-        <w:t>filter(</w:t>
-      </w:r>
-      <w:proofErr w:type="gramEnd"/>
-      <w:r>
-        <w:t xml:space="preserve">state %in% state.name) %&gt;% </w:t>
+        <w:t xml:space="preserve">  filter(state %in% state.name) %&gt;% </w:t>
       </w:r>
     </w:p>
     <w:p>
@@ -9298,23 +8008,7 @@
         <w:pStyle w:val="CodeWide"/>
       </w:pPr>
       <w:r>
-        <w:t xml:space="preserve">  </w:t>
-      </w:r>
-      <w:proofErr w:type="gramStart"/>
-      <w:r>
-        <w:t>mutate(</w:t>
-      </w:r>
-      <w:proofErr w:type="gramEnd"/>
-      <w:r>
-        <w:t xml:space="preserve">geoid = </w:t>
-      </w:r>
-      <w:proofErr w:type="spellStart"/>
-      <w:r>
-        <w:t>str_remove</w:t>
-      </w:r>
-      <w:proofErr w:type="spellEnd"/>
-      <w:r>
-        <w:t xml:space="preserve">(geoid, "USA-")) </w:t>
+        <w:t xml:space="preserve">  mutate(geoid = str_remove(geoid, "USA-")) </w:t>
       </w:r>
     </w:p>
     <w:p>
@@ -9326,21 +8020,8 @@
       <w:pPr>
         <w:pStyle w:val="CodeWide"/>
       </w:pPr>
-      <w:proofErr w:type="spellStart"/>
-      <w:r>
-        <w:t>most_recent_day</w:t>
-      </w:r>
-      <w:proofErr w:type="spellEnd"/>
-      <w:r>
-        <w:t xml:space="preserve"> &lt;- </w:t>
-      </w:r>
-      <w:proofErr w:type="spellStart"/>
-      <w:r>
-        <w:t>covid_data</w:t>
-      </w:r>
-      <w:proofErr w:type="spellEnd"/>
-      <w:r>
-        <w:t xml:space="preserve"> %&gt;% </w:t>
+      <w:r>
+        <w:t xml:space="preserve">most_recent_day &lt;- covid_data %&gt;% </w:t>
       </w:r>
     </w:p>
     <w:p>
@@ -9348,28 +8029,7 @@
         <w:pStyle w:val="CodeWide"/>
       </w:pPr>
       <w:r>
-        <w:t xml:space="preserve">  </w:t>
-      </w:r>
-      <w:proofErr w:type="spellStart"/>
-      <w:r>
-        <w:t>slice_</w:t>
-      </w:r>
-      <w:proofErr w:type="gramStart"/>
-      <w:r>
-        <w:t>max</w:t>
-      </w:r>
-      <w:proofErr w:type="spellEnd"/>
-      <w:r>
-        <w:t>(</w:t>
-      </w:r>
-      <w:proofErr w:type="spellStart"/>
-      <w:proofErr w:type="gramEnd"/>
-      <w:r>
-        <w:t>order_by</w:t>
-      </w:r>
-      <w:proofErr w:type="spellEnd"/>
-      <w:r>
-        <w:t xml:space="preserve"> = date,</w:t>
+        <w:t xml:space="preserve">  slice_max(order_by = date,</w:t>
       </w:r>
     </w:p>
     <w:p>
@@ -9393,36 +8053,7 @@
         <w:pStyle w:val="CodeWide"/>
       </w:pPr>
       <w:r>
-        <w:t xml:space="preserve">  </w:t>
-      </w:r>
-      <w:proofErr w:type="gramStart"/>
-      <w:r>
-        <w:t>mutate(</w:t>
-      </w:r>
-      <w:proofErr w:type="spellStart"/>
-      <w:proofErr w:type="gramEnd"/>
-      <w:r>
-        <w:t>date_nice_format</w:t>
-      </w:r>
-      <w:proofErr w:type="spellEnd"/>
-      <w:r>
-        <w:t xml:space="preserve"> = </w:t>
-      </w:r>
-      <w:proofErr w:type="spellStart"/>
-      <w:r>
-        <w:t>str_glue</w:t>
-      </w:r>
-      <w:proofErr w:type="spellEnd"/>
-      <w:r>
-        <w:t xml:space="preserve">("{month(date, label = TRUE, </w:t>
-      </w:r>
-      <w:proofErr w:type="spellStart"/>
-      <w:r>
-        <w:t>abbr</w:t>
-      </w:r>
-      <w:proofErr w:type="spellEnd"/>
-      <w:r>
-        <w:t xml:space="preserve"> = FALSE)} {day(date)}, {year(date)}")) %&gt;% </w:t>
+        <w:t xml:space="preserve">  mutate(date_nice_format = str_glue("{month(date, label = TRUE, abbr = FALSE)} {day(date)}, {year(date)}")) %&gt;% </w:t>
       </w:r>
     </w:p>
     <w:p>
@@ -9430,15 +8061,7 @@
         <w:pStyle w:val="CodeWide"/>
       </w:pPr>
       <w:r>
-        <w:t xml:space="preserve">  pull(</w:t>
-      </w:r>
-      <w:proofErr w:type="spellStart"/>
-      <w:r>
-        <w:t>date_nice_format</w:t>
-      </w:r>
-      <w:proofErr w:type="spellEnd"/>
-      <w:r>
-        <w:t>)</w:t>
+        <w:t xml:space="preserve">  pull(date_nice_format)</w:t>
       </w:r>
     </w:p>
     <w:p>
@@ -9459,15 +8082,7 @@
         <w:pStyle w:val="CodeWide"/>
       </w:pPr>
       <w:r>
-        <w:t xml:space="preserve"># COVID Death Rates as of `r </w:t>
-      </w:r>
-      <w:proofErr w:type="spellStart"/>
-      <w:r>
-        <w:t>most_recent_day</w:t>
-      </w:r>
-      <w:proofErr w:type="spellEnd"/>
-      <w:r>
-        <w:t>`</w:t>
+        <w:t># COVID Death Rates as of `r most_recent_day`</w:t>
       </w:r>
     </w:p>
     <w:p>
@@ -9480,15 +8095,7 @@
         <w:pStyle w:val="CodeWide"/>
       </w:pPr>
       <w:r>
-        <w:t xml:space="preserve">This table shows COVID death rates per 100,000 people in four states </w:t>
-      </w:r>
-      <w:proofErr w:type="spellStart"/>
-      <w:r>
-        <w:t>states</w:t>
-      </w:r>
-      <w:proofErr w:type="spellEnd"/>
-      <w:r>
-        <w:t>.</w:t>
+        <w:t>This table shows COVID death rates per 100,000 people in four states states.</w:t>
       </w:r>
     </w:p>
     <w:p>
@@ -9521,13 +8128,8 @@
       <w:pPr>
         <w:pStyle w:val="CodeWide"/>
       </w:pPr>
-      <w:proofErr w:type="spellStart"/>
-      <w:r>
-        <w:t>covid_data</w:t>
-      </w:r>
-      <w:proofErr w:type="spellEnd"/>
-      <w:r>
-        <w:t xml:space="preserve"> %&gt;% </w:t>
+      <w:r>
+        <w:t xml:space="preserve">covid_data %&gt;% </w:t>
       </w:r>
     </w:p>
     <w:p>
@@ -9535,28 +8137,7 @@
         <w:pStyle w:val="CodeWide"/>
       </w:pPr>
       <w:r>
-        <w:t xml:space="preserve">  </w:t>
-      </w:r>
-      <w:proofErr w:type="spellStart"/>
-      <w:r>
-        <w:t>slice_</w:t>
-      </w:r>
-      <w:proofErr w:type="gramStart"/>
-      <w:r>
-        <w:t>max</w:t>
-      </w:r>
-      <w:proofErr w:type="spellEnd"/>
-      <w:r>
-        <w:t>(</w:t>
-      </w:r>
-      <w:proofErr w:type="spellStart"/>
-      <w:proofErr w:type="gramEnd"/>
-      <w:r>
-        <w:t>order_by</w:t>
-      </w:r>
-      <w:proofErr w:type="spellEnd"/>
-      <w:r>
-        <w:t xml:space="preserve"> = date,</w:t>
+        <w:t xml:space="preserve">  slice_max(order_by = date,</w:t>
       </w:r>
     </w:p>
     <w:p>
@@ -9572,15 +8153,7 @@
         <w:pStyle w:val="CodeWide"/>
       </w:pPr>
       <w:r>
-        <w:t xml:space="preserve">  </w:t>
-      </w:r>
-      <w:proofErr w:type="gramStart"/>
-      <w:r>
-        <w:t>select(</w:t>
-      </w:r>
-      <w:proofErr w:type="gramEnd"/>
-      <w:r>
-        <w:t xml:space="preserve">state, deaths_avg_per_100k) %&gt;% </w:t>
+        <w:t xml:space="preserve">  select(state, deaths_avg_per_100k) %&gt;% </w:t>
       </w:r>
     </w:p>
     <w:p>
@@ -9596,23 +8169,7 @@
         <w:pStyle w:val="CodeWide"/>
       </w:pPr>
       <w:r>
-        <w:t xml:space="preserve">  </w:t>
-      </w:r>
-      <w:proofErr w:type="spellStart"/>
-      <w:r>
-        <w:t>set_</w:t>
-      </w:r>
-      <w:proofErr w:type="gramStart"/>
-      <w:r>
-        <w:t>names</w:t>
-      </w:r>
-      <w:proofErr w:type="spellEnd"/>
-      <w:r>
-        <w:t>(</w:t>
-      </w:r>
-      <w:proofErr w:type="gramEnd"/>
-      <w:r>
-        <w:t xml:space="preserve">"State", "Death rate") %&gt;% </w:t>
+        <w:t xml:space="preserve">  set_names("State", "Death rate") %&gt;% </w:t>
       </w:r>
     </w:p>
     <w:p>
@@ -9620,20 +8177,7 @@
         <w:pStyle w:val="CodeWide"/>
       </w:pPr>
       <w:r>
-        <w:t xml:space="preserve">  </w:t>
-      </w:r>
-      <w:proofErr w:type="spellStart"/>
-      <w:proofErr w:type="gramStart"/>
-      <w:r>
-        <w:t>reactable</w:t>
-      </w:r>
-      <w:proofErr w:type="spellEnd"/>
-      <w:r>
-        <w:t>(</w:t>
-      </w:r>
-      <w:proofErr w:type="gramEnd"/>
-      <w:r>
-        <w:t>)</w:t>
+        <w:t xml:space="preserve">  reactable()</w:t>
       </w:r>
     </w:p>
     <w:p>
@@ -9687,21 +8231,8 @@
       <w:pPr>
         <w:pStyle w:val="CodeWide"/>
       </w:pPr>
-      <w:proofErr w:type="spellStart"/>
-      <w:r>
-        <w:t>most_recent</w:t>
-      </w:r>
-      <w:proofErr w:type="spellEnd"/>
-      <w:r>
-        <w:t xml:space="preserve"> &lt;- </w:t>
-      </w:r>
-      <w:proofErr w:type="spellStart"/>
-      <w:r>
-        <w:t>us_states</w:t>
-      </w:r>
-      <w:proofErr w:type="spellEnd"/>
-      <w:r>
-        <w:t xml:space="preserve"> %&gt;% </w:t>
+      <w:r>
+        <w:t xml:space="preserve">most_recent &lt;- us_states %&gt;% </w:t>
       </w:r>
     </w:p>
     <w:p>
@@ -9709,28 +8240,7 @@
         <w:pStyle w:val="CodeWide"/>
       </w:pPr>
       <w:r>
-        <w:t xml:space="preserve">  </w:t>
-      </w:r>
-      <w:proofErr w:type="spellStart"/>
-      <w:r>
-        <w:t>left_</w:t>
-      </w:r>
-      <w:proofErr w:type="gramStart"/>
-      <w:r>
-        <w:t>join</w:t>
-      </w:r>
-      <w:proofErr w:type="spellEnd"/>
-      <w:r>
-        <w:t>(</w:t>
-      </w:r>
-      <w:proofErr w:type="spellStart"/>
-      <w:proofErr w:type="gramEnd"/>
-      <w:r>
-        <w:t>covid_data</w:t>
-      </w:r>
-      <w:proofErr w:type="spellEnd"/>
-      <w:r>
-        <w:t xml:space="preserve">, by = "state") %&gt;% </w:t>
+        <w:t xml:space="preserve">  left_join(covid_data, by = "state") %&gt;% </w:t>
       </w:r>
     </w:p>
     <w:p>
@@ -9738,28 +8248,7 @@
         <w:pStyle w:val="CodeWide"/>
       </w:pPr>
       <w:r>
-        <w:t xml:space="preserve">  </w:t>
-      </w:r>
-      <w:proofErr w:type="spellStart"/>
-      <w:r>
-        <w:t>slice_</w:t>
-      </w:r>
-      <w:proofErr w:type="gramStart"/>
-      <w:r>
-        <w:t>max</w:t>
-      </w:r>
-      <w:proofErr w:type="spellEnd"/>
-      <w:r>
-        <w:t>(</w:t>
-      </w:r>
-      <w:proofErr w:type="spellStart"/>
-      <w:proofErr w:type="gramEnd"/>
-      <w:r>
-        <w:t>order_by</w:t>
-      </w:r>
-      <w:proofErr w:type="spellEnd"/>
-      <w:r>
-        <w:t xml:space="preserve"> = date,</w:t>
+        <w:t xml:space="preserve">  slice_max(order_by = date,</w:t>
       </w:r>
     </w:p>
     <w:p>
@@ -9779,13 +8268,8 @@
       <w:pPr>
         <w:pStyle w:val="CodeWide"/>
       </w:pPr>
-      <w:proofErr w:type="spellStart"/>
-      <w:r>
-        <w:t>most_recent</w:t>
-      </w:r>
-      <w:proofErr w:type="spellEnd"/>
-      <w:r>
-        <w:t xml:space="preserve"> %&gt;% </w:t>
+      <w:r>
+        <w:t xml:space="preserve">most_recent %&gt;% </w:t>
       </w:r>
     </w:p>
     <w:p>
@@ -9793,20 +8277,7 @@
         <w:pStyle w:val="CodeWide"/>
       </w:pPr>
       <w:r>
-        <w:t xml:space="preserve">  </w:t>
-      </w:r>
-      <w:proofErr w:type="gramStart"/>
-      <w:r>
-        <w:t>ggplot(</w:t>
-      </w:r>
-      <w:proofErr w:type="spellStart"/>
-      <w:proofErr w:type="gramEnd"/>
-      <w:r>
-        <w:t>aes</w:t>
-      </w:r>
-      <w:proofErr w:type="spellEnd"/>
-      <w:r>
-        <w:t>(fill = deaths_avg_per_100k)) +</w:t>
+        <w:t xml:space="preserve">  ggplot(aes(fill = deaths_avg_per_100k)) +</w:t>
       </w:r>
     </w:p>
     <w:p>
@@ -9814,23 +8285,7 @@
         <w:pStyle w:val="CodeWide"/>
       </w:pPr>
       <w:r>
-        <w:t xml:space="preserve">  </w:t>
-      </w:r>
-      <w:proofErr w:type="spellStart"/>
-      <w:r>
-        <w:t>geom_</w:t>
-      </w:r>
-      <w:proofErr w:type="gramStart"/>
-      <w:r>
-        <w:t>sf</w:t>
-      </w:r>
-      <w:proofErr w:type="spellEnd"/>
-      <w:r>
-        <w:t>(</w:t>
-      </w:r>
-      <w:proofErr w:type="gramEnd"/>
-      <w:r>
-        <w:t>) +</w:t>
+        <w:t xml:space="preserve">  geom_sf() +</w:t>
       </w:r>
     </w:p>
     <w:p>
@@ -9838,23 +8293,7 @@
         <w:pStyle w:val="CodeWide"/>
       </w:pPr>
       <w:r>
-        <w:t xml:space="preserve">  </w:t>
-      </w:r>
-      <w:proofErr w:type="spellStart"/>
-      <w:r>
-        <w:t>scale_fill_viridis_</w:t>
-      </w:r>
-      <w:proofErr w:type="gramStart"/>
-      <w:r>
-        <w:t>c</w:t>
-      </w:r>
-      <w:proofErr w:type="spellEnd"/>
-      <w:r>
-        <w:t>(</w:t>
-      </w:r>
-      <w:proofErr w:type="gramEnd"/>
-      <w:r>
-        <w:t>option = "rocket") +</w:t>
+        <w:t xml:space="preserve">  scale_fill_viridis_c(option = "rocket") +</w:t>
       </w:r>
     </w:p>
     <w:p>
@@ -9862,15 +8301,7 @@
         <w:pStyle w:val="CodeWide"/>
       </w:pPr>
       <w:r>
-        <w:t xml:space="preserve">  </w:t>
-      </w:r>
-      <w:proofErr w:type="gramStart"/>
-      <w:r>
-        <w:t>labs(</w:t>
-      </w:r>
-      <w:proofErr w:type="gramEnd"/>
-      <w:r>
-        <w:t>fill = "Deaths per\n100,000 people") +</w:t>
+        <w:t xml:space="preserve">  labs(fill = "Deaths per\n100,000 people") +</w:t>
       </w:r>
     </w:p>
     <w:p>
@@ -9878,23 +8309,7 @@
         <w:pStyle w:val="CodeWide"/>
       </w:pPr>
       <w:r>
-        <w:t xml:space="preserve">  </w:t>
-      </w:r>
-      <w:proofErr w:type="spellStart"/>
-      <w:r>
-        <w:t>theme_</w:t>
-      </w:r>
-      <w:proofErr w:type="gramStart"/>
-      <w:r>
-        <w:t>void</w:t>
-      </w:r>
-      <w:proofErr w:type="spellEnd"/>
-      <w:r>
-        <w:t>(</w:t>
-      </w:r>
-      <w:proofErr w:type="gramEnd"/>
-      <w:r>
-        <w:t>)</w:t>
+        <w:t xml:space="preserve">  theme_void()</w:t>
       </w:r>
     </w:p>
     <w:p>
@@ -9929,15 +8344,7 @@
       </w:pPr>
       <w:r>
         <w:lastRenderedPageBreak/>
-        <w:t xml:space="preserve">The following chart shows COVID death rates from the start of COVID in early 2020 until `r </w:t>
-      </w:r>
-      <w:proofErr w:type="spellStart"/>
-      <w:r>
-        <w:t>most_recent_day</w:t>
-      </w:r>
-      <w:proofErr w:type="spellEnd"/>
-      <w:r>
-        <w:t>`.</w:t>
+        <w:t>The following chart shows COVID death rates from the start of COVID in early 2020 until `r most_recent_day`.</w:t>
       </w:r>
     </w:p>
     <w:p>
@@ -9971,15 +8378,7 @@
         <w:pStyle w:val="CodeWide"/>
       </w:pPr>
       <w:r>
-        <w:t>library(</w:t>
-      </w:r>
-      <w:proofErr w:type="spellStart"/>
-      <w:r>
-        <w:t>plotly</w:t>
-      </w:r>
-      <w:proofErr w:type="spellEnd"/>
-      <w:r>
-        <w:t>)</w:t>
+        <w:t>library(plotly)</w:t>
       </w:r>
     </w:p>
     <w:p>
@@ -9991,21 +8390,8 @@
       <w:pPr>
         <w:pStyle w:val="CodeWide"/>
       </w:pPr>
-      <w:proofErr w:type="spellStart"/>
-      <w:r>
-        <w:t>covid_chart</w:t>
-      </w:r>
-      <w:proofErr w:type="spellEnd"/>
-      <w:r>
-        <w:t xml:space="preserve"> &lt;- </w:t>
-      </w:r>
-      <w:proofErr w:type="spellStart"/>
-      <w:r>
-        <w:t>covid_data</w:t>
-      </w:r>
-      <w:proofErr w:type="spellEnd"/>
-      <w:r>
-        <w:t xml:space="preserve"> %&gt;% </w:t>
+      <w:r>
+        <w:t xml:space="preserve">covid_chart &lt;- covid_data %&gt;% </w:t>
       </w:r>
     </w:p>
     <w:p>
@@ -10013,15 +8399,7 @@
         <w:pStyle w:val="CodeWide"/>
       </w:pPr>
       <w:r>
-        <w:t xml:space="preserve">  </w:t>
-      </w:r>
-      <w:proofErr w:type="gramStart"/>
-      <w:r>
-        <w:t>filter(</w:t>
-      </w:r>
-      <w:proofErr w:type="gramEnd"/>
-      <w:r>
-        <w:t>state %in% c("Alabama",</w:t>
+        <w:t xml:space="preserve">  filter(state %in% c("Alabama",</w:t>
       </w:r>
     </w:p>
     <w:p>
@@ -10053,20 +8431,7 @@
         <w:pStyle w:val="CodeWide"/>
       </w:pPr>
       <w:r>
-        <w:t xml:space="preserve">  </w:t>
-      </w:r>
-      <w:proofErr w:type="gramStart"/>
-      <w:r>
-        <w:t>ggplot(</w:t>
-      </w:r>
-      <w:proofErr w:type="spellStart"/>
-      <w:proofErr w:type="gramEnd"/>
-      <w:r>
-        <w:t>aes</w:t>
-      </w:r>
-      <w:proofErr w:type="spellEnd"/>
-      <w:r>
-        <w:t>(x = date,</w:t>
+        <w:t xml:space="preserve">  ggplot(aes(x = date,</w:t>
       </w:r>
     </w:p>
     <w:p>
@@ -10098,23 +8463,7 @@
         <w:pStyle w:val="CodeWide"/>
       </w:pPr>
       <w:r>
-        <w:t xml:space="preserve">  </w:t>
-      </w:r>
-      <w:proofErr w:type="spellStart"/>
-      <w:r>
-        <w:t>geom_</w:t>
-      </w:r>
-      <w:proofErr w:type="gramStart"/>
-      <w:r>
-        <w:t>col</w:t>
-      </w:r>
-      <w:proofErr w:type="spellEnd"/>
-      <w:r>
-        <w:t>(</w:t>
-      </w:r>
-      <w:proofErr w:type="gramEnd"/>
-      <w:r>
-        <w:t>) +</w:t>
+        <w:t xml:space="preserve">  geom_col() +</w:t>
       </w:r>
     </w:p>
     <w:p>
@@ -10122,23 +8471,7 @@
         <w:pStyle w:val="CodeWide"/>
       </w:pPr>
       <w:r>
-        <w:t xml:space="preserve">  </w:t>
-      </w:r>
-      <w:proofErr w:type="spellStart"/>
-      <w:r>
-        <w:t>scale_fill_viridis_</w:t>
-      </w:r>
-      <w:proofErr w:type="gramStart"/>
-      <w:r>
-        <w:t>c</w:t>
-      </w:r>
-      <w:proofErr w:type="spellEnd"/>
-      <w:r>
-        <w:t>(</w:t>
-      </w:r>
-      <w:proofErr w:type="gramEnd"/>
-      <w:r>
-        <w:t>option = "rocket") +</w:t>
+        <w:t xml:space="preserve">  scale_fill_viridis_c(option = "rocket") +</w:t>
       </w:r>
     </w:p>
     <w:p>
@@ -10146,23 +8479,7 @@
         <w:pStyle w:val="CodeWide"/>
       </w:pPr>
       <w:r>
-        <w:t xml:space="preserve">  </w:t>
-      </w:r>
-      <w:proofErr w:type="spellStart"/>
-      <w:r>
-        <w:t>theme_</w:t>
-      </w:r>
-      <w:proofErr w:type="gramStart"/>
-      <w:r>
-        <w:t>minimal</w:t>
-      </w:r>
-      <w:proofErr w:type="spellEnd"/>
-      <w:r>
-        <w:t>(</w:t>
-      </w:r>
-      <w:proofErr w:type="gramEnd"/>
-      <w:r>
-        <w:t>) +</w:t>
+        <w:t xml:space="preserve">  theme_minimal() +</w:t>
       </w:r>
     </w:p>
     <w:p>
@@ -10170,15 +8487,7 @@
         <w:pStyle w:val="CodeWide"/>
       </w:pPr>
       <w:r>
-        <w:t xml:space="preserve">  </w:t>
-      </w:r>
-      <w:proofErr w:type="gramStart"/>
-      <w:r>
-        <w:t>labs(</w:t>
-      </w:r>
-      <w:proofErr w:type="gramEnd"/>
-      <w:r>
-        <w:t>title = "Deaths per 100,000 people over time") +</w:t>
+        <w:t xml:space="preserve">  labs(title = "Deaths per 100,000 people over time") +</w:t>
       </w:r>
     </w:p>
     <w:p>
@@ -10186,20 +8495,7 @@
         <w:pStyle w:val="CodeWide"/>
       </w:pPr>
       <w:r>
-        <w:t xml:space="preserve">  </w:t>
-      </w:r>
-      <w:proofErr w:type="gramStart"/>
-      <w:r>
-        <w:t>theme(</w:t>
-      </w:r>
-      <w:proofErr w:type="spellStart"/>
-      <w:proofErr w:type="gramEnd"/>
-      <w:r>
-        <w:t>legend.position</w:t>
-      </w:r>
-      <w:proofErr w:type="spellEnd"/>
-      <w:r>
-        <w:t xml:space="preserve"> = "none",</w:t>
+        <w:t xml:space="preserve">  theme(legend.position = "none",</w:t>
       </w:r>
     </w:p>
     <w:p>
@@ -10207,20 +8503,7 @@
         <w:pStyle w:val="CodeWide"/>
       </w:pPr>
       <w:r>
-        <w:t xml:space="preserve">        </w:t>
-      </w:r>
-      <w:proofErr w:type="spellStart"/>
-      <w:proofErr w:type="gramStart"/>
-      <w:r>
-        <w:t>plot.title</w:t>
-      </w:r>
-      <w:proofErr w:type="gramEnd"/>
-      <w:r>
-        <w:t>.position</w:t>
-      </w:r>
-      <w:proofErr w:type="spellEnd"/>
-      <w:r>
-        <w:t xml:space="preserve"> = "plot",</w:t>
+        <w:t xml:space="preserve">        plot.title.position = "plot",</w:t>
       </w:r>
     </w:p>
     <w:p>
@@ -10228,25 +8511,7 @@
         <w:pStyle w:val="CodeWide"/>
       </w:pPr>
       <w:r>
-        <w:t xml:space="preserve">        </w:t>
-      </w:r>
-      <w:proofErr w:type="spellStart"/>
-      <w:proofErr w:type="gramStart"/>
-      <w:r>
-        <w:t>plot.title</w:t>
-      </w:r>
-      <w:proofErr w:type="spellEnd"/>
-      <w:proofErr w:type="gramEnd"/>
-      <w:r>
-        <w:t xml:space="preserve"> = </w:t>
-      </w:r>
-      <w:proofErr w:type="spellStart"/>
-      <w:r>
-        <w:t>element_text</w:t>
-      </w:r>
-      <w:proofErr w:type="spellEnd"/>
-      <w:r>
-        <w:t>(face = "bold"),</w:t>
+        <w:t xml:space="preserve">        plot.title = element_text(face = "bold"),</w:t>
       </w:r>
     </w:p>
     <w:p>
@@ -10254,28 +8519,7 @@
         <w:pStyle w:val="CodeWide"/>
       </w:pPr>
       <w:r>
-        <w:t xml:space="preserve">        </w:t>
-      </w:r>
-      <w:proofErr w:type="spellStart"/>
-      <w:proofErr w:type="gramStart"/>
-      <w:r>
-        <w:t>panel.grid</w:t>
-      </w:r>
-      <w:proofErr w:type="gramEnd"/>
-      <w:r>
-        <w:t>.minor</w:t>
-      </w:r>
-      <w:proofErr w:type="spellEnd"/>
-      <w:r>
-        <w:t xml:space="preserve"> = </w:t>
-      </w:r>
-      <w:proofErr w:type="spellStart"/>
-      <w:r>
-        <w:t>element_blank</w:t>
-      </w:r>
-      <w:proofErr w:type="spellEnd"/>
-      <w:r>
-        <w:t>(),</w:t>
+        <w:t xml:space="preserve">        panel.grid.minor = element_blank(),</w:t>
       </w:r>
     </w:p>
     <w:p>
@@ -10283,25 +8527,7 @@
         <w:pStyle w:val="CodeWide"/>
       </w:pPr>
       <w:r>
-        <w:t xml:space="preserve">        </w:t>
-      </w:r>
-      <w:proofErr w:type="spellStart"/>
-      <w:proofErr w:type="gramStart"/>
-      <w:r>
-        <w:t>axis.title</w:t>
-      </w:r>
-      <w:proofErr w:type="spellEnd"/>
-      <w:proofErr w:type="gramEnd"/>
-      <w:r>
-        <w:t xml:space="preserve"> = </w:t>
-      </w:r>
-      <w:proofErr w:type="spellStart"/>
-      <w:r>
-        <w:t>element_blank</w:t>
-      </w:r>
-      <w:proofErr w:type="spellEnd"/>
-      <w:r>
-        <w:t>()) +</w:t>
+        <w:t xml:space="preserve">        axis.title = element_blank()) +</w:t>
       </w:r>
     </w:p>
     <w:p>
@@ -10309,23 +8535,7 @@
         <w:pStyle w:val="CodeWide"/>
       </w:pPr>
       <w:r>
-        <w:t xml:space="preserve">  </w:t>
-      </w:r>
-      <w:proofErr w:type="spellStart"/>
-      <w:r>
-        <w:t>facet_</w:t>
-      </w:r>
-      <w:proofErr w:type="gramStart"/>
-      <w:r>
-        <w:t>wrap</w:t>
-      </w:r>
-      <w:proofErr w:type="spellEnd"/>
-      <w:r>
-        <w:t>(</w:t>
-      </w:r>
-      <w:proofErr w:type="gramEnd"/>
-      <w:r>
-        <w:t>~state,</w:t>
+        <w:t xml:space="preserve">  facet_wrap(~state,</w:t>
       </w:r>
     </w:p>
     <w:p>
@@ -10333,15 +8543,7 @@
         <w:pStyle w:val="CodeWide"/>
       </w:pPr>
       <w:r>
-        <w:t xml:space="preserve">             </w:t>
-      </w:r>
-      <w:proofErr w:type="spellStart"/>
-      <w:r>
-        <w:t>nrow</w:t>
-      </w:r>
-      <w:proofErr w:type="spellEnd"/>
-      <w:r>
-        <w:t xml:space="preserve"> = 2)</w:t>
+        <w:t xml:space="preserve">             nrow = 2)</w:t>
       </w:r>
     </w:p>
     <w:p>
@@ -10358,21 +8560,8 @@
       <w:pPr>
         <w:pStyle w:val="CodeWide"/>
       </w:pPr>
-      <w:proofErr w:type="spellStart"/>
-      <w:r>
-        <w:t>ggplotly</w:t>
-      </w:r>
-      <w:proofErr w:type="spellEnd"/>
-      <w:r>
-        <w:t>(</w:t>
-      </w:r>
-      <w:proofErr w:type="spellStart"/>
-      <w:r>
-        <w:t>covid_chart</w:t>
-      </w:r>
-      <w:proofErr w:type="spellEnd"/>
-      <w:r>
-        <w:t>)</w:t>
+      <w:r>
+        <w:t>ggplotly(covid_chart)</w:t>
       </w:r>
     </w:p>
     <w:p>
@@ -10674,14 +8863,12 @@
       <w:r>
         <w:t xml:space="preserve">code to the </w:t>
       </w:r>
-      <w:proofErr w:type="spellStart"/>
       <w:r>
         <w:rPr>
           <w:rStyle w:val="Italic"/>
         </w:rPr>
         <w:t>index.qmd</w:t>
       </w:r>
-      <w:proofErr w:type="spellEnd"/>
       <w:r>
         <w:t xml:space="preserve"> YAML to remove all code, warnings, and messages from the output:</w:t>
       </w:r>
@@ -10806,166 +8993,240 @@
         <w:rPr>
           <w:rStyle w:val="Italic"/>
         </w:rPr>
-        <w:t>_</w:t>
-      </w:r>
-      <w:proofErr w:type="spellStart"/>
+        <w:t>_site.yml</w:t>
+      </w:r>
+      <w:r>
+        <w:t xml:space="preserve"> file to make changes to all files in </w:t>
+      </w:r>
+      <w:r>
+        <w:t>the</w:t>
+      </w:r>
+      <w:r>
+        <w:t xml:space="preserve"> website. In</w:t>
+      </w:r>
+      <w:r>
+        <w:t xml:space="preserve"> </w:t>
+      </w:r>
+      <w:r>
+        <w:t xml:space="preserve">Quarto, we use the </w:t>
+      </w:r>
       <w:r>
         <w:rPr>
           <w:rStyle w:val="Italic"/>
         </w:rPr>
-        <w:t>site.yml</w:t>
-      </w:r>
-      <w:proofErr w:type="spellEnd"/>
-      <w:r>
-        <w:t xml:space="preserve"> file to make changes to all files in </w:t>
+        <w:t>_quarto.yml</w:t>
+      </w:r>
+      <w:r>
+        <w:t xml:space="preserve"> file for the same purpose. If you open </w:t>
+      </w:r>
+      <w:r>
+        <w:t>it</w:t>
+      </w:r>
+      <w:r>
+        <w:t>, you should see three sections:</w:t>
+      </w:r>
+    </w:p>
+    <w:p>
+      <w:pPr>
+        <w:pStyle w:val="Code"/>
+      </w:pPr>
+      <w:r>
+        <w:t>P</w:t>
+      </w:r>
+      <w:r>
+        <w:t>roject:</w:t>
+      </w:r>
+    </w:p>
+    <w:p>
+      <w:pPr>
+        <w:pStyle w:val="Code"/>
+      </w:pPr>
+      <w:r>
+        <w:t xml:space="preserve">  type: website</w:t>
+      </w:r>
+    </w:p>
+    <w:p>
+      <w:pPr>
+        <w:pStyle w:val="Code"/>
+      </w:pPr>
+    </w:p>
+    <w:p>
+      <w:pPr>
+        <w:pStyle w:val="Code"/>
+      </w:pPr>
+      <w:r>
+        <w:t>website:</w:t>
+      </w:r>
+    </w:p>
+    <w:p>
+      <w:pPr>
+        <w:pStyle w:val="Code"/>
+      </w:pPr>
+      <w:r>
+        <w:t xml:space="preserve">  title: </w:t>
+      </w:r>
+      <w:r>
+        <w:t>“</w:t>
+      </w:r>
+      <w:r>
+        <w:t>covid-website-quarto</w:t>
+      </w:r>
+      <w:r>
+        <w:t>”</w:t>
+      </w:r>
+    </w:p>
+    <w:p>
+      <w:pPr>
+        <w:pStyle w:val="Code"/>
+      </w:pPr>
+      <w:r>
+        <w:t xml:space="preserve">  navbar:</w:t>
+      </w:r>
+    </w:p>
+    <w:p>
+      <w:pPr>
+        <w:pStyle w:val="Code"/>
+      </w:pPr>
+      <w:r>
+        <w:t xml:space="preserve">    left:</w:t>
+      </w:r>
+    </w:p>
+    <w:p>
+      <w:pPr>
+        <w:pStyle w:val="Code"/>
+      </w:pPr>
+      <w:r>
+        <w:t xml:space="preserve">      - href: index.qmd</w:t>
+      </w:r>
+    </w:p>
+    <w:p>
+      <w:pPr>
+        <w:pStyle w:val="Code"/>
+      </w:pPr>
+      <w:r>
+        <w:t xml:space="preserve">        text: Home</w:t>
+      </w:r>
+    </w:p>
+    <w:p>
+      <w:pPr>
+        <w:pStyle w:val="Code"/>
+      </w:pPr>
+      <w:r>
+        <w:t xml:space="preserve">      - about.qmd</w:t>
+      </w:r>
+    </w:p>
+    <w:p>
+      <w:pPr>
+        <w:pStyle w:val="Code"/>
+      </w:pPr>
+    </w:p>
+    <w:p>
+      <w:pPr>
+        <w:pStyle w:val="Code"/>
+      </w:pPr>
+      <w:r>
+        <w:t>format:</w:t>
+      </w:r>
+    </w:p>
+    <w:p>
+      <w:pPr>
+        <w:pStyle w:val="Code"/>
+      </w:pPr>
+      <w:r>
+        <w:t xml:space="preserve">  html:</w:t>
+      </w:r>
+    </w:p>
+    <w:p>
+      <w:pPr>
+        <w:pStyle w:val="Code"/>
+      </w:pPr>
+      <w:r>
+        <w:lastRenderedPageBreak/>
+        <w:t xml:space="preserve">    theme: cosmo</w:t>
+      </w:r>
+    </w:p>
+    <w:p>
+      <w:pPr>
+        <w:pStyle w:val="Code"/>
+      </w:pPr>
+      <w:r>
+        <w:t xml:space="preserve">    css: styles.css</w:t>
+      </w:r>
+    </w:p>
+    <w:p>
+      <w:pPr>
+        <w:pStyle w:val="Code"/>
+      </w:pPr>
+      <w:r>
+        <w:t xml:space="preserve">    toc: true</w:t>
+      </w:r>
+    </w:p>
+    <w:p>
+      <w:pPr>
+        <w:pStyle w:val="Body"/>
+      </w:pPr>
+      <w:r>
+        <w:t xml:space="preserve">The top section sets the project type (in this case, a website). The middle section </w:t>
+      </w:r>
+      <w:r>
+        <w:t>defines the website’s</w:t>
+      </w:r>
+      <w:r>
+        <w:t xml:space="preserve"> title and determine</w:t>
+      </w:r>
+      <w:r>
+        <w:t>s</w:t>
+      </w:r>
+      <w:r>
+        <w:t xml:space="preserve"> the options for </w:t>
+      </w:r>
+      <w:r>
+        <w:t>its</w:t>
+      </w:r>
+      <w:r>
+        <w:t xml:space="preserve"> navigation bar. The bottom section </w:t>
+      </w:r>
+      <w:r>
+        <w:t>modifies</w:t>
+      </w:r>
+      <w:r>
+        <w:t xml:space="preserve"> the </w:t>
+      </w:r>
+      <w:r>
+        <w:t xml:space="preserve">site’s </w:t>
+      </w:r>
+      <w:r>
+        <w:t>appearance.</w:t>
+      </w:r>
+    </w:p>
+    <w:p>
+      <w:pPr>
+        <w:pStyle w:val="Body"/>
+      </w:pPr>
+      <w:r>
+        <w:t xml:space="preserve">Let’s start from the bottom. To remove code, warnings, and messages for all pages in </w:t>
       </w:r>
       <w:r>
         <w:t>the</w:t>
       </w:r>
       <w:r>
-        <w:t xml:space="preserve"> website. In</w:t>
-      </w:r>
-      <w:r>
-        <w:t xml:space="preserve"> </w:t>
-      </w:r>
-      <w:r>
-        <w:t xml:space="preserve">Quarto, we use the </w:t>
+        <w:t xml:space="preserve"> website, add the portion of the YAML we </w:t>
+      </w:r>
+      <w:r>
+        <w:t>wrote earlier</w:t>
+      </w:r>
+      <w:r>
+        <w:t xml:space="preserve"> to the </w:t>
       </w:r>
       <w:r>
         <w:rPr>
           <w:rStyle w:val="Italic"/>
         </w:rPr>
-        <w:t>_</w:t>
-      </w:r>
-      <w:proofErr w:type="spellStart"/>
-      <w:r>
-        <w:rPr>
-          <w:rStyle w:val="Italic"/>
-        </w:rPr>
-        <w:t>quarto.yml</w:t>
-      </w:r>
-      <w:proofErr w:type="spellEnd"/>
-      <w:r>
-        <w:t xml:space="preserve"> file for the same purpose. If you open </w:t>
-      </w:r>
-      <w:r>
-        <w:t>it</w:t>
-      </w:r>
-      <w:r>
-        <w:t>, you should see three sections:</w:t>
-      </w:r>
-    </w:p>
-    <w:p>
-      <w:pPr>
-        <w:pStyle w:val="Code"/>
-      </w:pPr>
-      <w:r>
-        <w:t>P</w:t>
-      </w:r>
-      <w:r>
-        <w:t>roject:</w:t>
-      </w:r>
-    </w:p>
-    <w:p>
-      <w:pPr>
-        <w:pStyle w:val="Code"/>
-      </w:pPr>
-      <w:r>
-        <w:t xml:space="preserve">  type: website</w:t>
-      </w:r>
-    </w:p>
-    <w:p>
-      <w:pPr>
-        <w:pStyle w:val="Code"/>
-      </w:pPr>
-    </w:p>
-    <w:p>
-      <w:pPr>
-        <w:pStyle w:val="Code"/>
-      </w:pPr>
-      <w:r>
-        <w:t>website:</w:t>
-      </w:r>
-    </w:p>
-    <w:p>
-      <w:pPr>
-        <w:pStyle w:val="Code"/>
-      </w:pPr>
-      <w:r>
-        <w:t xml:space="preserve">  title: </w:t>
-      </w:r>
-      <w:r>
-        <w:t>“</w:t>
-      </w:r>
-      <w:r>
-        <w:t>covid-website-quarto</w:t>
-      </w:r>
-      <w:r>
-        <w:t>”</w:t>
-      </w:r>
-    </w:p>
-    <w:p>
-      <w:pPr>
-        <w:pStyle w:val="Code"/>
-      </w:pPr>
-      <w:r>
-        <w:t xml:space="preserve">  navbar:</w:t>
-      </w:r>
-    </w:p>
-    <w:p>
-      <w:pPr>
-        <w:pStyle w:val="Code"/>
-      </w:pPr>
-      <w:r>
-        <w:t xml:space="preserve">    left:</w:t>
-      </w:r>
-    </w:p>
-    <w:p>
-      <w:pPr>
-        <w:pStyle w:val="Code"/>
-      </w:pPr>
-      <w:r>
-        <w:t xml:space="preserve">      - </w:t>
-      </w:r>
-      <w:proofErr w:type="spellStart"/>
-      <w:r>
-        <w:t>href</w:t>
-      </w:r>
-      <w:proofErr w:type="spellEnd"/>
-      <w:r>
-        <w:t xml:space="preserve">: </w:t>
-      </w:r>
-      <w:proofErr w:type="spellStart"/>
-      <w:r>
-        <w:t>index.qmd</w:t>
-      </w:r>
-      <w:proofErr w:type="spellEnd"/>
-    </w:p>
-    <w:p>
-      <w:pPr>
-        <w:pStyle w:val="Code"/>
-      </w:pPr>
-      <w:r>
-        <w:t xml:space="preserve">        text: Home</w:t>
-      </w:r>
-    </w:p>
-    <w:p>
-      <w:pPr>
-        <w:pStyle w:val="Code"/>
-      </w:pPr>
-      <w:r>
-        <w:t xml:space="preserve">      - </w:t>
-      </w:r>
-      <w:proofErr w:type="spellStart"/>
-      <w:r>
-        <w:t>about.qmd</w:t>
-      </w:r>
-      <w:proofErr w:type="spellEnd"/>
-    </w:p>
-    <w:p>
-      <w:pPr>
-        <w:pStyle w:val="Code"/>
-      </w:pPr>
+        <w:t>_quarto.yml</w:t>
+      </w:r>
+      <w:r>
+        <w:t xml:space="preserve"> file. The bottom section should now look like this:</w:t>
+      </w:r>
     </w:p>
     <w:p>
       <w:pPr>
@@ -10988,157 +9249,15 @@
         <w:pStyle w:val="Code"/>
       </w:pPr>
       <w:r>
-        <w:lastRenderedPageBreak/>
-        <w:t xml:space="preserve">    theme: </w:t>
-      </w:r>
-      <w:proofErr w:type="spellStart"/>
-      <w:r>
-        <w:t>cosmo</w:t>
-      </w:r>
-      <w:proofErr w:type="spellEnd"/>
-    </w:p>
-    <w:p>
-      <w:pPr>
-        <w:pStyle w:val="Code"/>
-      </w:pPr>
-      <w:r>
-        <w:t xml:space="preserve">    </w:t>
-      </w:r>
-      <w:proofErr w:type="spellStart"/>
-      <w:r>
-        <w:t>css</w:t>
-      </w:r>
-      <w:proofErr w:type="spellEnd"/>
-      <w:r>
-        <w:t>: styles.css</w:t>
-      </w:r>
-    </w:p>
-    <w:p>
-      <w:pPr>
-        <w:pStyle w:val="Code"/>
-      </w:pPr>
-      <w:r>
-        <w:t xml:space="preserve">    toc: true</w:t>
-      </w:r>
-    </w:p>
-    <w:p>
-      <w:pPr>
-        <w:pStyle w:val="Body"/>
-      </w:pPr>
-      <w:r>
-        <w:t xml:space="preserve">The top section sets the project type (in this case, a website). The middle section </w:t>
-      </w:r>
-      <w:r>
-        <w:t>defines the website’s</w:t>
-      </w:r>
-      <w:r>
-        <w:t xml:space="preserve"> title and determine</w:t>
-      </w:r>
-      <w:r>
-        <w:t>s</w:t>
-      </w:r>
-      <w:r>
-        <w:t xml:space="preserve"> the options for </w:t>
-      </w:r>
-      <w:r>
-        <w:t>its</w:t>
-      </w:r>
-      <w:r>
-        <w:t xml:space="preserve"> navigation bar. The bottom section </w:t>
-      </w:r>
-      <w:r>
-        <w:t>modifies</w:t>
-      </w:r>
-      <w:r>
-        <w:t xml:space="preserve"> the </w:t>
-      </w:r>
-      <w:r>
-        <w:t xml:space="preserve">site’s </w:t>
-      </w:r>
-      <w:r>
-        <w:t>appearance.</w:t>
-      </w:r>
-    </w:p>
-    <w:p>
-      <w:pPr>
-        <w:pStyle w:val="Body"/>
-      </w:pPr>
-      <w:r>
-        <w:t xml:space="preserve">Let’s start from the bottom. To remove code, warnings, and messages for all pages in </w:t>
-      </w:r>
-      <w:r>
-        <w:t>the</w:t>
-      </w:r>
-      <w:r>
-        <w:t xml:space="preserve"> website, add the portion of the YAML we </w:t>
-      </w:r>
-      <w:r>
-        <w:t>wrote earlier</w:t>
-      </w:r>
-      <w:r>
-        <w:t xml:space="preserve"> to the </w:t>
-      </w:r>
-      <w:r>
-        <w:rPr>
-          <w:rStyle w:val="Italic"/>
-        </w:rPr>
-        <w:t>_</w:t>
-      </w:r>
-      <w:proofErr w:type="spellStart"/>
-      <w:r>
-        <w:rPr>
-          <w:rStyle w:val="Italic"/>
-        </w:rPr>
-        <w:t>quarto.yml</w:t>
-      </w:r>
-      <w:proofErr w:type="spellEnd"/>
-      <w:r>
-        <w:t xml:space="preserve"> file. The bottom section should now look like this:</w:t>
-      </w:r>
-    </w:p>
-    <w:p>
-      <w:pPr>
-        <w:pStyle w:val="Code"/>
-      </w:pPr>
-      <w:r>
-        <w:t>format:</w:t>
-      </w:r>
-    </w:p>
-    <w:p>
-      <w:pPr>
-        <w:pStyle w:val="Code"/>
-      </w:pPr>
-      <w:r>
-        <w:t xml:space="preserve">  html:</w:t>
-      </w:r>
-    </w:p>
-    <w:p>
-      <w:pPr>
-        <w:pStyle w:val="Code"/>
-      </w:pPr>
-      <w:r>
-        <w:t xml:space="preserve">    theme: </w:t>
-      </w:r>
-      <w:proofErr w:type="spellStart"/>
-      <w:r>
-        <w:t>cosmo</w:t>
-      </w:r>
-      <w:proofErr w:type="spellEnd"/>
-    </w:p>
-    <w:p>
-      <w:pPr>
-        <w:pStyle w:val="Code"/>
-      </w:pPr>
-      <w:r>
-        <w:t xml:space="preserve">    </w:t>
-      </w:r>
-      <w:proofErr w:type="spellStart"/>
-      <w:r>
-        <w:t>css</w:t>
-      </w:r>
-      <w:proofErr w:type="spellEnd"/>
-      <w:r>
-        <w:t>: styles.css</w:t>
+        <w:t xml:space="preserve">    theme: cosmo</w:t>
+      </w:r>
+    </w:p>
+    <w:p>
+      <w:pPr>
+        <w:pStyle w:val="Code"/>
+      </w:pPr>
+      <w:r>
+        <w:t xml:space="preserve">    css: styles.css</w:t>
       </w:r>
     </w:p>
     <w:p>
@@ -11305,14 +9424,12 @@
         </w:rPr>
         <w:t>_</w:t>
       </w:r>
-      <w:proofErr w:type="spellStart"/>
       <w:r>
         <w:rPr>
           <w:rStyle w:val="Italic"/>
         </w:rPr>
         <w:t>quarto.yml</w:t>
       </w:r>
-      <w:proofErr w:type="spellEnd"/>
       <w:r>
         <w:t xml:space="preserve"> file, y</w:t>
       </w:r>
@@ -11335,16 +9452,8 @@
         <w:rPr>
           <w:rStyle w:val="Italic"/>
         </w:rPr>
-        <w:t>.</w:t>
-      </w:r>
-      <w:proofErr w:type="spellStart"/>
-      <w:r>
-        <w:rPr>
-          <w:rStyle w:val="Italic"/>
-        </w:rPr>
-        <w:t>qmd</w:t>
-      </w:r>
-      <w:proofErr w:type="spellEnd"/>
+        <w:t>.qmd</w:t>
+      </w:r>
       <w:r>
         <w:t xml:space="preserve"> file</w:t>
       </w:r>
@@ -11400,16 +9509,8 @@
         <w:rPr>
           <w:rStyle w:val="Italic"/>
         </w:rPr>
-        <w:t>_</w:t>
-      </w:r>
-      <w:proofErr w:type="spellStart"/>
-      <w:r>
-        <w:rPr>
-          <w:rStyle w:val="Italic"/>
-        </w:rPr>
-        <w:t>quarto.yml</w:t>
-      </w:r>
-      <w:proofErr w:type="spellEnd"/>
+        <w:t>_quarto.yml</w:t>
+      </w:r>
       <w:r>
         <w:t xml:space="preserve"> file </w:t>
       </w:r>
@@ -11431,14 +9532,12 @@
       <w:r>
         <w:t xml:space="preserve"> </w:t>
       </w:r>
-      <w:proofErr w:type="spellStart"/>
       <w:r>
         <w:rPr>
           <w:rStyle w:val="Literal"/>
         </w:rPr>
         <w:t>cosmo</w:t>
       </w:r>
-      <w:proofErr w:type="spellEnd"/>
       <w:r>
         <w:t>, but</w:t>
       </w:r>
@@ -11558,15 +9657,7 @@
         <w:pStyle w:val="Code"/>
       </w:pPr>
       <w:r>
-        <w:t xml:space="preserve">    </w:t>
-      </w:r>
-      <w:proofErr w:type="spellStart"/>
-      <w:r>
-        <w:t>css</w:t>
-      </w:r>
-      <w:proofErr w:type="spellEnd"/>
-      <w:r>
-        <w:t>: styles.css</w:t>
+        <w:t xml:space="preserve">    css: styles.css</w:t>
       </w:r>
     </w:p>
     <w:p>
@@ -11692,19 +9783,11 @@
       <w:r>
         <w:t xml:space="preserve">In addition to using pre-built themes, you can customize your website with CSS. The </w:t>
       </w:r>
-      <w:proofErr w:type="spellStart"/>
       <w:r>
         <w:rPr>
           <w:rStyle w:val="Literal"/>
         </w:rPr>
-        <w:t>css</w:t>
-      </w:r>
-      <w:proofErr w:type="spellEnd"/>
-      <w:r>
-        <w:rPr>
-          <w:rStyle w:val="Literal"/>
-        </w:rPr>
-        <w:t>: styles.css</w:t>
+        <w:t>css: styles.css</w:t>
       </w:r>
       <w:r>
         <w:t xml:space="preserve"> section in the </w:t>
@@ -11713,16 +9796,8 @@
         <w:rPr>
           <w:rStyle w:val="Italic"/>
         </w:rPr>
-        <w:t>_</w:t>
-      </w:r>
-      <w:proofErr w:type="spellStart"/>
-      <w:r>
-        <w:rPr>
-          <w:rStyle w:val="Italic"/>
-        </w:rPr>
-        <w:t>quarto.yml</w:t>
-      </w:r>
-      <w:proofErr w:type="spellEnd"/>
+        <w:t>_quarto.yml</w:t>
+      </w:r>
       <w:r>
         <w:t xml:space="preserve"> file indicates that Quarto will use any CSS in the </w:t>
       </w:r>
@@ -11927,49 +10002,94 @@
         <w:rPr>
           <w:rStyle w:val="Italic"/>
         </w:rPr>
-        <w:t>.</w:t>
-      </w:r>
-      <w:proofErr w:type="spellStart"/>
+        <w:t>.scss</w:t>
+      </w:r>
+      <w:r>
+        <w:t xml:space="preserve"> file</w:t>
+      </w:r>
+      <w:r>
+        <w:t>, as you did</w:t>
+      </w:r>
+      <w:r>
+        <w:t xml:space="preserve"> </w:t>
+      </w:r>
+      <w:r>
+        <w:t>in your presentation</w:t>
+      </w:r>
+      <w:r>
+        <w:t xml:space="preserve">. For example, create a file called </w:t>
+      </w:r>
       <w:r>
         <w:rPr>
           <w:rStyle w:val="Italic"/>
         </w:rPr>
-        <w:t>scss</w:t>
-      </w:r>
-      <w:proofErr w:type="spellEnd"/>
-      <w:r>
-        <w:t xml:space="preserve"> file</w:t>
-      </w:r>
-      <w:r>
-        <w:t>, as you did</w:t>
-      </w:r>
-      <w:r>
-        <w:t xml:space="preserve"> </w:t>
-      </w:r>
-      <w:r>
-        <w:t>in your presentation</w:t>
-      </w:r>
-      <w:r>
-        <w:t xml:space="preserve">. For example, create a file called </w:t>
-      </w:r>
-      <w:proofErr w:type="spellStart"/>
-      <w:proofErr w:type="gramStart"/>
+        <w:t>styles.scss</w:t>
+      </w:r>
+      <w:r>
+        <w:t xml:space="preserve"> and add a line like this </w:t>
+      </w:r>
+      <w:r>
+        <w:t xml:space="preserve">one </w:t>
+      </w:r>
+      <w:r>
+        <w:t xml:space="preserve">to </w:t>
+      </w:r>
+      <w:r>
+        <w:t xml:space="preserve">make </w:t>
+      </w:r>
+      <w:r>
+        <w:t xml:space="preserve">the body background </w:t>
+      </w:r>
+      <w:r>
+        <w:t>bright yellow</w:t>
+      </w:r>
+      <w:r>
+        <w:t>:</w:t>
+      </w:r>
+    </w:p>
+    <w:p>
+      <w:pPr>
+        <w:pStyle w:val="Code"/>
+      </w:pPr>
+      <w:r>
+        <w:t>/*-- scss:defaults --*/</w:t>
+      </w:r>
+    </w:p>
+    <w:p>
+      <w:pPr>
+        <w:pStyle w:val="Code"/>
+      </w:pPr>
+      <w:r>
+        <w:t>$body-bg: #eeeeee;</w:t>
+      </w:r>
+    </w:p>
+    <w:p>
+      <w:pPr>
+        <w:pStyle w:val="Body"/>
+      </w:pPr>
+      <w:r>
+        <w:t>To get Quarto to use th</w:t>
+      </w:r>
+      <w:r>
+        <w:t xml:space="preserve">e </w:t>
+      </w:r>
       <w:r>
         <w:rPr>
           <w:rStyle w:val="Italic"/>
         </w:rPr>
         <w:t>styles.scss</w:t>
       </w:r>
-      <w:proofErr w:type="spellEnd"/>
-      <w:proofErr w:type="gramEnd"/>
-      <w:r>
-        <w:t xml:space="preserve"> and add a line like this </w:t>
-      </w:r>
-      <w:r>
-        <w:t xml:space="preserve">one </w:t>
-      </w:r>
-      <w:r>
-        <w:t>to change the body background to a light gray color</w:t>
+      <w:r>
+        <w:t xml:space="preserve"> file, adjust the </w:t>
+      </w:r>
+      <w:r>
+        <w:rPr>
+          <w:rStyle w:val="Literal"/>
+        </w:rPr>
+        <w:t>theme</w:t>
+      </w:r>
+      <w:r>
+        <w:t xml:space="preserve"> line as follows</w:t>
       </w:r>
       <w:r>
         <w:t>:</w:t>
@@ -11980,33 +10100,48 @@
         <w:pStyle w:val="Code"/>
       </w:pPr>
       <w:r>
-        <w:t xml:space="preserve">/*-- </w:t>
-      </w:r>
-      <w:proofErr w:type="spellStart"/>
-      <w:proofErr w:type="gramStart"/>
-      <w:r>
-        <w:t>scss:defaults</w:t>
-      </w:r>
-      <w:proofErr w:type="spellEnd"/>
-      <w:proofErr w:type="gramEnd"/>
-      <w:r>
-        <w:t xml:space="preserve"> --*/</w:t>
-      </w:r>
-    </w:p>
-    <w:p>
-      <w:pPr>
-        <w:pStyle w:val="Code"/>
-      </w:pPr>
-      <w:r>
-        <w:t>$body-</w:t>
-      </w:r>
-      <w:proofErr w:type="spellStart"/>
-      <w:r>
-        <w:t>bg</w:t>
-      </w:r>
-      <w:proofErr w:type="spellEnd"/>
-      <w:r>
-        <w:t>: #eeeeee;</w:t>
+        <w:t>format:</w:t>
+      </w:r>
+    </w:p>
+    <w:p>
+      <w:pPr>
+        <w:pStyle w:val="Code"/>
+      </w:pPr>
+      <w:r>
+        <w:t xml:space="preserve">  html:</w:t>
+      </w:r>
+    </w:p>
+    <w:p>
+      <w:pPr>
+        <w:pStyle w:val="Code"/>
+        <w:rPr>
+          <w:rStyle w:val="LiteralBold"/>
+        </w:rPr>
+      </w:pPr>
+      <w:r>
+        <w:t xml:space="preserve">    </w:t>
+      </w:r>
+      <w:r>
+        <w:rPr>
+          <w:rStyle w:val="LiteralBold"/>
+        </w:rPr>
+        <w:t>theme: [minty, styles.scss]</w:t>
+      </w:r>
+    </w:p>
+    <w:p>
+      <w:pPr>
+        <w:pStyle w:val="Code"/>
+      </w:pPr>
+      <w:r>
+        <w:t xml:space="preserve">    css: styles.css</w:t>
+      </w:r>
+    </w:p>
+    <w:p>
+      <w:pPr>
+        <w:pStyle w:val="Code"/>
+      </w:pPr>
+      <w:r>
+        <w:t xml:space="preserve">    toc: true</w:t>
       </w:r>
     </w:p>
     <w:p>
@@ -12014,144 +10149,35 @@
         <w:pStyle w:val="Body"/>
       </w:pPr>
       <w:r>
-        <w:t>To get Quarto to use th</w:t>
-      </w:r>
-      <w:r>
-        <w:t xml:space="preserve">e </w:t>
-      </w:r>
-      <w:proofErr w:type="spellStart"/>
+        <w:t>Th</w:t>
+      </w:r>
+      <w:r>
+        <w:t>is</w:t>
+      </w:r>
+      <w:r>
+        <w:t xml:space="preserve"> syntax tells Quarto to use the </w:t>
+      </w:r>
+      <w:r>
+        <w:rPr>
+          <w:rStyle w:val="Literal"/>
+        </w:rPr>
+        <w:t>minty</w:t>
+      </w:r>
+      <w:r>
+        <w:t xml:space="preserve"> theme</w:t>
+      </w:r>
+      <w:r>
+        <w:t>,</w:t>
+      </w:r>
+      <w:r>
+        <w:t xml:space="preserve"> then make additional tweaks based on the </w:t>
+      </w:r>
       <w:r>
         <w:rPr>
           <w:rStyle w:val="Italic"/>
         </w:rPr>
         <w:t>styles.scss</w:t>
       </w:r>
-      <w:proofErr w:type="spellEnd"/>
-      <w:r>
-        <w:t xml:space="preserve"> file, adjust the </w:t>
-      </w:r>
-      <w:r>
-        <w:rPr>
-          <w:rStyle w:val="Literal"/>
-        </w:rPr>
-        <w:t>theme</w:t>
-      </w:r>
-      <w:r>
-        <w:t xml:space="preserve"> line as follows</w:t>
-      </w:r>
-      <w:r>
-        <w:t>:</w:t>
-      </w:r>
-    </w:p>
-    <w:p>
-      <w:pPr>
-        <w:pStyle w:val="Code"/>
-      </w:pPr>
-      <w:r>
-        <w:t>format:</w:t>
-      </w:r>
-    </w:p>
-    <w:p>
-      <w:pPr>
-        <w:pStyle w:val="Code"/>
-      </w:pPr>
-      <w:r>
-        <w:t xml:space="preserve">  html:</w:t>
-      </w:r>
-    </w:p>
-    <w:p>
-      <w:pPr>
-        <w:pStyle w:val="Code"/>
-        <w:rPr>
-          <w:rStyle w:val="LiteralBold"/>
-        </w:rPr>
-      </w:pPr>
-      <w:r>
-        <w:t xml:space="preserve">    </w:t>
-      </w:r>
-      <w:r>
-        <w:rPr>
-          <w:rStyle w:val="LiteralBold"/>
-        </w:rPr>
-        <w:t xml:space="preserve">theme: [minty, </w:t>
-      </w:r>
-      <w:proofErr w:type="spellStart"/>
-      <w:proofErr w:type="gramStart"/>
-      <w:r>
-        <w:rPr>
-          <w:rStyle w:val="LiteralBold"/>
-        </w:rPr>
-        <w:t>styles.scss</w:t>
-      </w:r>
-      <w:proofErr w:type="spellEnd"/>
-      <w:proofErr w:type="gramEnd"/>
-      <w:r>
-        <w:rPr>
-          <w:rStyle w:val="LiteralBold"/>
-        </w:rPr>
-        <w:t>]</w:t>
-      </w:r>
-    </w:p>
-    <w:p>
-      <w:pPr>
-        <w:pStyle w:val="Code"/>
-      </w:pPr>
-      <w:r>
-        <w:t xml:space="preserve">    </w:t>
-      </w:r>
-      <w:proofErr w:type="spellStart"/>
-      <w:r>
-        <w:t>css</w:t>
-      </w:r>
-      <w:proofErr w:type="spellEnd"/>
-      <w:r>
-        <w:t>: styles.css</w:t>
-      </w:r>
-    </w:p>
-    <w:p>
-      <w:pPr>
-        <w:pStyle w:val="Code"/>
-      </w:pPr>
-      <w:r>
-        <w:t xml:space="preserve">    toc: true</w:t>
-      </w:r>
-    </w:p>
-    <w:p>
-      <w:pPr>
-        <w:pStyle w:val="Body"/>
-      </w:pPr>
-      <w:r>
-        <w:t>Th</w:t>
-      </w:r>
-      <w:r>
-        <w:t>is</w:t>
-      </w:r>
-      <w:r>
-        <w:t xml:space="preserve"> syntax tells Quarto to use the </w:t>
-      </w:r>
-      <w:r>
-        <w:rPr>
-          <w:rStyle w:val="Literal"/>
-        </w:rPr>
-        <w:t>minty</w:t>
-      </w:r>
-      <w:r>
-        <w:t xml:space="preserve"> theme</w:t>
-      </w:r>
-      <w:r>
-        <w:t>,</w:t>
-      </w:r>
-      <w:r>
-        <w:t xml:space="preserve"> then make additional tweaks based on the </w:t>
-      </w:r>
-      <w:proofErr w:type="spellStart"/>
-      <w:r>
-        <w:rPr>
-          <w:rStyle w:val="Italic"/>
-        </w:rPr>
-        <w:t>styles.scss</w:t>
-      </w:r>
-      <w:proofErr w:type="spellEnd"/>
       <w:r>
         <w:t xml:space="preserve"> file. If </w:t>
       </w:r>
@@ -12179,7 +10205,8 @@
         </w:r>
       </w:del>
       <w:commentRangeStart w:id="109"/>
-      <w:ins w:id="110" w:author="Frances" w:date="2023-06-20T10:37:00Z">
+      <w:commentRangeStart w:id="110"/>
+      <w:ins w:id="111" w:author="Frances" w:date="2023-06-20T10:37:00Z">
         <w:r>
           <w:t xml:space="preserve">bright yellow </w:t>
         </w:r>
@@ -12196,6 +10223,16 @@
           <w:lang w:eastAsia="en-US"/>
         </w:rPr>
         <w:commentReference w:id="109"/>
+      </w:r>
+      <w:commentRangeEnd w:id="110"/>
+      <w:r>
+        <w:rPr>
+          <w:rStyle w:val="CommentReference"/>
+          <w:rFonts w:asciiTheme="minorHAnsi" w:hAnsiTheme="minorHAnsi" w:cstheme="minorBidi"/>
+          <w:color w:val="auto"/>
+          <w:lang w:eastAsia="en-US"/>
+        </w:rPr>
+        <w:commentReference w:id="110"/>
       </w:r>
       <w:r>
         <w:t xml:space="preserve">throughout </w:t>
@@ -12292,16 +10329,12 @@
       <w:r>
         <w:t xml:space="preserve">The website with custom CSS applied through </w:t>
       </w:r>
-      <w:proofErr w:type="spellStart"/>
-      <w:proofErr w:type="gramStart"/>
       <w:r>
         <w:rPr>
           <w:rStyle w:val="Italic"/>
         </w:rPr>
         <w:t>styles.scss</w:t>
       </w:r>
-      <w:proofErr w:type="spellEnd"/>
-      <w:proofErr w:type="gramEnd"/>
     </w:p>
     <w:p>
       <w:pPr>
@@ -12316,14 +10349,12 @@
         </w:rPr>
         <w:t>.</w:t>
       </w:r>
-      <w:proofErr w:type="spellStart"/>
       <w:r>
         <w:rPr>
           <w:rStyle w:val="Italic"/>
         </w:rPr>
         <w:t>scss</w:t>
       </w:r>
-      <w:proofErr w:type="spellEnd"/>
       <w:r>
         <w:t xml:space="preserve"> file, the tweaks made in </w:t>
       </w:r>
@@ -12345,14 +10376,12 @@
       <w:r>
         <w:t xml:space="preserve">. If you wanted to use those, you’d need to add them to the </w:t>
       </w:r>
-      <w:proofErr w:type="spellStart"/>
       <w:r>
         <w:rPr>
           <w:rStyle w:val="Italic"/>
         </w:rPr>
         <w:t>styles.scss</w:t>
       </w:r>
-      <w:proofErr w:type="spellEnd"/>
       <w:r>
         <w:t xml:space="preserve"> file.</w:t>
       </w:r>
@@ -12434,56 +10463,40 @@
         <w:rPr>
           <w:rStyle w:val="Italic"/>
         </w:rPr>
-        <w:t>_</w:t>
-      </w:r>
-      <w:proofErr w:type="spellStart"/>
+        <w:t>_quarto.yml</w:t>
+      </w:r>
+      <w:r>
+        <w:t xml:space="preserve"> file</w:t>
+      </w:r>
+      <w:r>
+        <w:t>.</w:t>
+      </w:r>
+    </w:p>
+    <w:p>
+      <w:pPr>
+        <w:pStyle w:val="HeadB"/>
+      </w:pPr>
+      <w:bookmarkStart w:id="112" w:name="_Toc134789588"/>
+      <w:bookmarkStart w:id="113" w:name="X91f13da30d628d2112c2249d59d09d1d8be4dc7"/>
+      <w:bookmarkEnd w:id="107"/>
+      <w:r>
+        <w:t>Adjusting the Title and Navigation Bar</w:t>
+      </w:r>
+      <w:bookmarkEnd w:id="112"/>
+    </w:p>
+    <w:p>
+      <w:pPr>
+        <w:pStyle w:val="Body"/>
+      </w:pPr>
+      <w:r>
+        <w:t xml:space="preserve">The middle section of the </w:t>
+      </w:r>
       <w:r>
         <w:rPr>
           <w:rStyle w:val="Italic"/>
         </w:rPr>
-        <w:t>quarto.yml</w:t>
-      </w:r>
-      <w:proofErr w:type="spellEnd"/>
-      <w:r>
-        <w:t xml:space="preserve"> file</w:t>
-      </w:r>
-      <w:r>
-        <w:t>.</w:t>
-      </w:r>
-    </w:p>
-    <w:p>
-      <w:pPr>
-        <w:pStyle w:val="HeadB"/>
-      </w:pPr>
-      <w:bookmarkStart w:id="111" w:name="_Toc134789588"/>
-      <w:bookmarkStart w:id="112" w:name="X91f13da30d628d2112c2249d59d09d1d8be4dc7"/>
-      <w:bookmarkEnd w:id="107"/>
-      <w:r>
-        <w:t>Adjusting the Title and Navigation Bar</w:t>
-      </w:r>
-      <w:bookmarkEnd w:id="111"/>
-    </w:p>
-    <w:p>
-      <w:pPr>
-        <w:pStyle w:val="Body"/>
-      </w:pPr>
-      <w:r>
-        <w:t xml:space="preserve">The middle section of the </w:t>
-      </w:r>
-      <w:r>
-        <w:rPr>
-          <w:rStyle w:val="Italic"/>
-        </w:rPr>
-        <w:t>_</w:t>
-      </w:r>
-      <w:proofErr w:type="spellStart"/>
-      <w:r>
-        <w:rPr>
-          <w:rStyle w:val="Italic"/>
-        </w:rPr>
-        <w:t>quarto.yml</w:t>
-      </w:r>
-      <w:proofErr w:type="spellEnd"/>
+        <w:t>_quarto.yml</w:t>
+      </w:r>
       <w:r>
         <w:t xml:space="preserve"> file </w:t>
       </w:r>
@@ -12515,7 +10528,7 @@
       </w:pPr>
       <w:r>
         <w:rPr>
-          <w:rPrChange w:id="113" w:author="Frances" w:date="2023-06-20T10:48:00Z">
+          <w:rPrChange w:id="114" w:author="Frances" w:date="2023-06-20T10:48:00Z">
             <w:rPr>
               <w:rStyle w:val="FunctionTok"/>
               <w:rFonts w:ascii="Courier" w:hAnsi="Courier"/>
@@ -12529,7 +10542,7 @@
       </w:r>
       <w:r>
         <w:rPr>
-          <w:rPrChange w:id="114" w:author="Frances" w:date="2023-06-20T10:46:00Z">
+          <w:rPrChange w:id="115" w:author="Frances" w:date="2023-06-20T10:46:00Z">
             <w:rPr>
               <w:rStyle w:val="KeywordTok"/>
               <w:rFonts w:ascii="Courier" w:hAnsi="Courier"/>
@@ -12550,7 +10563,7 @@
       </w:pPr>
       <w:r>
         <w:rPr>
-          <w:rPrChange w:id="115" w:author="Frances" w:date="2023-06-20T10:43:00Z">
+          <w:rPrChange w:id="116" w:author="Frances" w:date="2023-06-20T10:43:00Z">
             <w:rPr>
               <w:rStyle w:val="AttributeTok"/>
               <w:rFonts w:ascii="Courier" w:hAnsi="Courier"/>
@@ -12565,7 +10578,7 @@
       </w:r>
       <w:r>
         <w:rPr>
-          <w:rPrChange w:id="116" w:author="Frances" w:date="2023-06-20T10:48:00Z">
+          <w:rPrChange w:id="117" w:author="Frances" w:date="2023-06-20T10:48:00Z">
             <w:rPr>
               <w:rStyle w:val="FunctionTok"/>
               <w:rFonts w:ascii="Courier" w:hAnsi="Courier"/>
@@ -12579,7 +10592,7 @@
       </w:r>
       <w:r>
         <w:rPr>
-          <w:rPrChange w:id="117" w:author="Frances" w:date="2023-06-20T10:46:00Z">
+          <w:rPrChange w:id="118" w:author="Frances" w:date="2023-06-20T10:46:00Z">
             <w:rPr>
               <w:rStyle w:val="KeywordTok"/>
               <w:rFonts w:ascii="Courier" w:hAnsi="Courier"/>
@@ -12595,7 +10608,7 @@
       </w:r>
       <w:r>
         <w:rPr>
-          <w:rPrChange w:id="118" w:author="Frances" w:date="2023-06-20T10:43:00Z">
+          <w:rPrChange w:id="119" w:author="Frances" w:date="2023-06-20T10:43:00Z">
             <w:rPr>
               <w:rStyle w:val="AttributeTok"/>
               <w:rFonts w:ascii="Courier" w:hAnsi="Courier"/>
@@ -12610,7 +10623,7 @@
       </w:r>
       <w:r>
         <w:rPr>
-          <w:rPrChange w:id="119" w:author="Frances" w:date="2023-06-20T10:45:00Z">
+          <w:rPrChange w:id="120" w:author="Frances" w:date="2023-06-20T10:45:00Z">
             <w:rPr>
               <w:rStyle w:val="StringTok"/>
               <w:rFonts w:ascii="Courier" w:hAnsi="Courier"/>
@@ -12630,7 +10643,7 @@
       </w:pPr>
       <w:r>
         <w:rPr>
-          <w:rPrChange w:id="120" w:author="Frances" w:date="2023-06-20T10:43:00Z">
+          <w:rPrChange w:id="121" w:author="Frances" w:date="2023-06-20T10:43:00Z">
             <w:rPr>
               <w:rStyle w:val="AttributeTok"/>
               <w:rFonts w:ascii="Courier" w:hAnsi="Courier"/>
@@ -12645,7 +10658,7 @@
       </w:r>
       <w:r>
         <w:rPr>
-          <w:rPrChange w:id="121" w:author="Frances" w:date="2023-06-20T10:48:00Z">
+          <w:rPrChange w:id="122" w:author="Frances" w:date="2023-06-20T10:48:00Z">
             <w:rPr>
               <w:rStyle w:val="FunctionTok"/>
               <w:rFonts w:ascii="Courier" w:hAnsi="Courier"/>
@@ -12659,7 +10672,7 @@
       </w:r>
       <w:r>
         <w:rPr>
-          <w:rPrChange w:id="122" w:author="Frances" w:date="2023-06-20T10:46:00Z">
+          <w:rPrChange w:id="123" w:author="Frances" w:date="2023-06-20T10:46:00Z">
             <w:rPr>
               <w:rStyle w:val="KeywordTok"/>
               <w:rFonts w:ascii="Courier" w:hAnsi="Courier"/>
@@ -12680,7 +10693,7 @@
       </w:pPr>
       <w:r>
         <w:rPr>
-          <w:rPrChange w:id="123" w:author="Frances" w:date="2023-06-20T10:43:00Z">
+          <w:rPrChange w:id="124" w:author="Frances" w:date="2023-06-20T10:43:00Z">
             <w:rPr>
               <w:rStyle w:val="AttributeTok"/>
               <w:rFonts w:ascii="Courier" w:hAnsi="Courier"/>
@@ -12695,7 +10708,7 @@
       </w:r>
       <w:r>
         <w:rPr>
-          <w:rPrChange w:id="124" w:author="Frances" w:date="2023-06-20T10:48:00Z">
+          <w:rPrChange w:id="125" w:author="Frances" w:date="2023-06-20T10:48:00Z">
             <w:rPr>
               <w:rStyle w:val="FunctionTok"/>
               <w:rFonts w:ascii="Courier" w:hAnsi="Courier"/>
@@ -12709,7 +10722,7 @@
       </w:r>
       <w:r>
         <w:rPr>
-          <w:rPrChange w:id="125" w:author="Frances" w:date="2023-06-20T10:46:00Z">
+          <w:rPrChange w:id="126" w:author="Frances" w:date="2023-06-20T10:46:00Z">
             <w:rPr>
               <w:rStyle w:val="KeywordTok"/>
               <w:rFonts w:ascii="Courier" w:hAnsi="Courier"/>
@@ -12730,7 +10743,7 @@
       </w:pPr>
       <w:r>
         <w:rPr>
-          <w:rPrChange w:id="126" w:author="Frances" w:date="2023-06-20T10:43:00Z">
+          <w:rPrChange w:id="127" w:author="Frances" w:date="2023-06-20T10:43:00Z">
             <w:rPr>
               <w:rStyle w:val="AttributeTok"/>
               <w:rFonts w:ascii="Courier" w:hAnsi="Courier"/>
@@ -12745,7 +10758,7 @@
       </w:r>
       <w:r>
         <w:rPr>
-          <w:rPrChange w:id="127" w:author="Frances" w:date="2023-06-20T10:46:00Z">
+          <w:rPrChange w:id="128" w:author="Frances" w:date="2023-06-20T10:46:00Z">
             <w:rPr>
               <w:rStyle w:val="KeywordTok"/>
               <w:rFonts w:ascii="Courier" w:hAnsi="Courier"/>
@@ -12761,7 +10774,7 @@
       </w:r>
       <w:r>
         <w:rPr>
-          <w:rPrChange w:id="128" w:author="Frances" w:date="2023-06-20T10:43:00Z">
+          <w:rPrChange w:id="129" w:author="Frances" w:date="2023-06-20T10:43:00Z">
             <w:rPr>
               <w:rStyle w:val="AttributeTok"/>
               <w:rFonts w:ascii="Courier" w:hAnsi="Courier"/>
@@ -12774,10 +10787,9 @@
         </w:rPr>
         <w:t xml:space="preserve"> </w:t>
       </w:r>
-      <w:proofErr w:type="spellStart"/>
-      <w:r>
-        <w:rPr>
-          <w:rPrChange w:id="129" w:author="Frances" w:date="2023-06-20T10:48:00Z">
+      <w:r>
+        <w:rPr>
+          <w:rPrChange w:id="130" w:author="Frances" w:date="2023-06-20T10:48:00Z">
             <w:rPr>
               <w:rStyle w:val="FunctionTok"/>
               <w:rFonts w:ascii="Courier" w:hAnsi="Courier"/>
@@ -12789,10 +10801,9 @@
         </w:rPr>
         <w:t>href</w:t>
       </w:r>
-      <w:proofErr w:type="spellEnd"/>
-      <w:r>
-        <w:rPr>
-          <w:rPrChange w:id="130" w:author="Frances" w:date="2023-06-20T10:46:00Z">
+      <w:r>
+        <w:rPr>
+          <w:rPrChange w:id="131" w:author="Frances" w:date="2023-06-20T10:46:00Z">
             <w:rPr>
               <w:rStyle w:val="KeywordTok"/>
               <w:rFonts w:ascii="Courier" w:hAnsi="Courier"/>
@@ -12808,22 +10819,6 @@
       </w:r>
       <w:r>
         <w:rPr>
-          <w:rPrChange w:id="131" w:author="Frances" w:date="2023-06-20T10:43:00Z">
-            <w:rPr>
-              <w:rStyle w:val="AttributeTok"/>
-              <w:rFonts w:ascii="Courier" w:hAnsi="Courier"/>
-              <w:i w:val="0"/>
-              <w:color w:val="000000"/>
-              <w:sz w:val="17"/>
-              <w:shd w:val="clear" w:color="auto" w:fill="auto"/>
-            </w:rPr>
-          </w:rPrChange>
-        </w:rPr>
-        <w:t xml:space="preserve"> </w:t>
-      </w:r>
-      <w:proofErr w:type="spellStart"/>
-      <w:r>
-        <w:rPr>
           <w:rPrChange w:id="132" w:author="Frances" w:date="2023-06-20T10:43:00Z">
             <w:rPr>
               <w:rStyle w:val="AttributeTok"/>
@@ -12835,9 +10830,8 @@
             </w:rPr>
           </w:rPrChange>
         </w:rPr>
-        <w:t>index.qmd</w:t>
-      </w:r>
-      <w:proofErr w:type="spellEnd"/>
+        <w:t xml:space="preserve"> index.qmd</w:t>
+      </w:r>
     </w:p>
     <w:p>
       <w:pPr>
@@ -12954,7 +10948,6 @@
         </w:rPr>
         <w:t xml:space="preserve"> </w:t>
       </w:r>
-      <w:proofErr w:type="spellStart"/>
       <w:r>
         <w:rPr>
           <w:rPrChange w:id="140" w:author="Frances" w:date="2023-06-20T10:48:00Z">
@@ -12969,7 +10962,6 @@
         </w:rPr>
         <w:t>href</w:t>
       </w:r>
-      <w:proofErr w:type="spellEnd"/>
       <w:r>
         <w:rPr>
           <w:rPrChange w:id="141" w:author="Frances" w:date="2023-06-20T10:46:00Z">
@@ -12999,9 +10991,13 @@
             </w:rPr>
           </w:rPrChange>
         </w:rPr>
-        <w:t xml:space="preserve"> </w:t>
-      </w:r>
-      <w:proofErr w:type="spellStart"/>
+        <w:t xml:space="preserve"> about.qmd</w:t>
+      </w:r>
+    </w:p>
+    <w:p>
+      <w:pPr>
+        <w:pStyle w:val="Code"/>
+      </w:pPr>
       <w:r>
         <w:rPr>
           <w:rPrChange w:id="143" w:author="Frances" w:date="2023-06-20T10:43:00Z">
@@ -13015,32 +11011,11 @@
             </w:rPr>
           </w:rPrChange>
         </w:rPr>
-        <w:t>about.qmd</w:t>
-      </w:r>
-      <w:proofErr w:type="spellEnd"/>
-    </w:p>
-    <w:p>
-      <w:pPr>
-        <w:pStyle w:val="Code"/>
-      </w:pPr>
-      <w:r>
-        <w:rPr>
-          <w:rPrChange w:id="144" w:author="Frances" w:date="2023-06-20T10:43:00Z">
-            <w:rPr>
-              <w:rStyle w:val="AttributeTok"/>
-              <w:rFonts w:ascii="Courier" w:hAnsi="Courier"/>
-              <w:i w:val="0"/>
-              <w:color w:val="000000"/>
-              <w:sz w:val="17"/>
-              <w:shd w:val="clear" w:color="auto" w:fill="auto"/>
-            </w:rPr>
-          </w:rPrChange>
-        </w:rPr>
         <w:t xml:space="preserve">        </w:t>
       </w:r>
       <w:r>
         <w:rPr>
-          <w:rPrChange w:id="145" w:author="Frances" w:date="2023-06-20T10:48:00Z">
+          <w:rPrChange w:id="144" w:author="Frances" w:date="2023-06-20T10:48:00Z">
             <w:rPr>
               <w:rStyle w:val="FunctionTok"/>
               <w:rFonts w:ascii="Courier" w:hAnsi="Courier"/>
@@ -13054,7 +11029,7 @@
       </w:r>
       <w:r>
         <w:rPr>
-          <w:rPrChange w:id="146" w:author="Frances" w:date="2023-06-20T10:46:00Z">
+          <w:rPrChange w:id="145" w:author="Frances" w:date="2023-06-20T10:46:00Z">
             <w:rPr>
               <w:rStyle w:val="KeywordTok"/>
               <w:rFonts w:ascii="Courier" w:hAnsi="Courier"/>
@@ -13070,7 +11045,7 @@
       </w:r>
       <w:r>
         <w:rPr>
-          <w:rPrChange w:id="147" w:author="Frances" w:date="2023-06-20T10:43:00Z">
+          <w:rPrChange w:id="146" w:author="Frances" w:date="2023-06-20T10:43:00Z">
             <w:rPr>
               <w:rStyle w:val="AttributeTok"/>
               <w:rFonts w:ascii="Courier" w:hAnsi="Courier"/>
@@ -13107,15 +11082,7 @@
         <w:t>navbar</w:t>
       </w:r>
       <w:r>
-        <w:t xml:space="preserve"> section functions nearly identically to how it does when </w:t>
-      </w:r>
-      <w:proofErr w:type="gramStart"/>
-      <w:r>
-        <w:t>working</w:t>
-      </w:r>
-      <w:proofErr w:type="gramEnd"/>
-      <w:r>
-        <w:t xml:space="preserve"> with </w:t>
+        <w:t xml:space="preserve"> section functions nearly identically to how it does when working with </w:t>
       </w:r>
       <w:r>
         <w:rPr>
@@ -13126,14 +11093,12 @@
       <w:r>
         <w:t xml:space="preserve">. The </w:t>
       </w:r>
-      <w:proofErr w:type="spellStart"/>
       <w:r>
         <w:rPr>
           <w:rStyle w:val="Literal"/>
         </w:rPr>
         <w:t>href</w:t>
       </w:r>
-      <w:proofErr w:type="spellEnd"/>
       <w:r>
         <w:t xml:space="preserve"> line lists the files the navigation bar should link to. The optional </w:t>
       </w:r>
@@ -13226,7 +11191,7 @@
       <w:r>
         <w:t xml:space="preserve">The </w:t>
       </w:r>
-      <w:del w:id="148" w:author="Frances" w:date="2023-06-20T10:40:00Z">
+      <w:del w:id="147" w:author="Frances" w:date="2023-06-20T10:40:00Z">
         <w:r>
           <w:delText xml:space="preserve">website with </w:delText>
         </w:r>
@@ -13257,14 +11222,12 @@
       <w:r>
         <w:t xml:space="preserve"> in the </w:t>
       </w:r>
-      <w:proofErr w:type="spellStart"/>
       <w:r>
         <w:rPr>
           <w:rStyle w:val="Italic"/>
         </w:rPr>
         <w:t>index.qmd</w:t>
       </w:r>
-      <w:proofErr w:type="spellEnd"/>
       <w:r>
         <w:t xml:space="preserve"> file.</w:t>
       </w:r>
@@ -13273,13 +11236,13 @@
       <w:pPr>
         <w:pStyle w:val="HeadB"/>
       </w:pPr>
-      <w:bookmarkStart w:id="149" w:name="_Toc134789589"/>
-      <w:bookmarkStart w:id="150" w:name="creating-wider-layouts"/>
-      <w:bookmarkEnd w:id="112"/>
+      <w:bookmarkStart w:id="148" w:name="_Toc134789589"/>
+      <w:bookmarkStart w:id="149" w:name="creating-wider-layouts"/>
+      <w:bookmarkEnd w:id="113"/>
       <w:r>
         <w:t>Creating Wider Layouts</w:t>
       </w:r>
-      <w:bookmarkEnd w:id="149"/>
+      <w:bookmarkEnd w:id="148"/>
     </w:p>
     <w:p>
       <w:pPr>
@@ -13340,40 +11303,29 @@
         <w:t xml:space="preserve"> by</w:t>
       </w:r>
       <w:r>
-        <w:t xml:space="preserve"> using </w:t>
-      </w:r>
-      <w:proofErr w:type="gramStart"/>
-      <w:r>
-        <w:t xml:space="preserve">the </w:t>
+        <w:t xml:space="preserve"> using the </w:t>
       </w:r>
       <w:r>
         <w:rPr>
           <w:rStyle w:val="Literal"/>
         </w:rPr>
+        <w:t>:::</w:t>
+      </w:r>
+      <w:r>
+        <w:t xml:space="preserve"> syntax to add HTML </w:t>
+      </w:r>
+      <w:r>
+        <w:rPr>
+          <w:rStyle w:val="Literal"/>
+        </w:rPr>
+        <w:t>&lt;div&gt;</w:t>
+      </w:r>
+      <w:r>
+        <w:t xml:space="preserve"> tags</w:t>
+      </w:r>
+      <w:r>
         <w:t>:</w:t>
       </w:r>
-      <w:proofErr w:type="gramEnd"/>
-      <w:r>
-        <w:rPr>
-          <w:rStyle w:val="Literal"/>
-        </w:rPr>
-        <w:t>::</w:t>
-      </w:r>
-      <w:r>
-        <w:t xml:space="preserve"> syntax to add HTML </w:t>
-      </w:r>
-      <w:r>
-        <w:rPr>
-          <w:rStyle w:val="Literal"/>
-        </w:rPr>
-        <w:t>&lt;div&gt;</w:t>
-      </w:r>
-      <w:r>
-        <w:t xml:space="preserve"> tags</w:t>
-      </w:r>
-      <w:r>
-        <w:t>:</w:t>
-      </w:r>
       <w:r>
         <w:t xml:space="preserve"> </w:t>
       </w:r>
@@ -13382,10 +11334,9 @@
       <w:pPr>
         <w:pStyle w:val="Code"/>
       </w:pPr>
-      <w:proofErr w:type="gramStart"/>
-      <w:r>
-        <w:rPr>
-          <w:rPrChange w:id="151" w:author="Frances" w:date="2023-06-20T10:46:00Z">
+      <w:r>
+        <w:rPr>
+          <w:rPrChange w:id="150" w:author="Frances" w:date="2023-06-20T10:46:00Z">
             <w:rPr>
               <w:rStyle w:val="NormalTok"/>
               <w:rFonts w:ascii="Courier" w:hAnsi="Courier"/>
@@ -13395,22 +11346,47 @@
             </w:rPr>
           </w:rPrChange>
         </w:rPr>
-        <w:t>:::</w:t>
-      </w:r>
-      <w:proofErr w:type="gramEnd"/>
-      <w:r>
-        <w:rPr>
-          <w:rPrChange w:id="152" w:author="Frances" w:date="2023-06-20T10:46:00Z">
+        <w:t>:::{.column-screen-inset}</w:t>
+      </w:r>
+    </w:p>
+    <w:p>
+      <w:pPr>
+        <w:pStyle w:val="Code"/>
+      </w:pPr>
+      <w:r>
+        <w:rPr>
+          <w:rPrChange w:id="151" w:author="Frances" w:date="2023-06-20T10:47:00Z">
             <w:rPr>
-              <w:rStyle w:val="NormalTok"/>
+              <w:rStyle w:val="InformationTok"/>
               <w:rFonts w:ascii="Courier" w:hAnsi="Courier"/>
-              <w:i w:val="0"/>
+              <w:b w:val="0"/>
+              <w:color w:val="000000"/>
               <w:sz w:val="17"/>
               <w:shd w:val="clear" w:color="auto" w:fill="auto"/>
             </w:rPr>
           </w:rPrChange>
         </w:rPr>
-        <w:t>{.column-screen-inset}</w:t>
+        <w:t>```{r}</w:t>
+      </w:r>
+    </w:p>
+    <w:p>
+      <w:pPr>
+        <w:pStyle w:val="Code"/>
+      </w:pPr>
+      <w:r>
+        <w:rPr>
+          <w:rPrChange w:id="152" w:author="Frances" w:date="2023-06-20T10:47:00Z">
+            <w:rPr>
+              <w:rStyle w:val="InformationTok"/>
+              <w:rFonts w:ascii="Courier" w:hAnsi="Courier"/>
+              <w:b w:val="0"/>
+              <w:color w:val="000000"/>
+              <w:sz w:val="17"/>
+              <w:shd w:val="clear" w:color="auto" w:fill="auto"/>
+            </w:rPr>
+          </w:rPrChange>
+        </w:rPr>
+        <w:t>#| out-width: 100%</w:t>
       </w:r>
     </w:p>
     <w:p>
@@ -13430,8 +11406,13 @@
             </w:rPr>
           </w:rPrChange>
         </w:rPr>
-        <w:t>```{r}</w:t>
-      </w:r>
+        <w:t># Make map</w:t>
+      </w:r>
+    </w:p>
+    <w:p>
+      <w:pPr>
+        <w:pStyle w:val="Code"/>
+      </w:pPr>
     </w:p>
     <w:p>
       <w:pPr>
@@ -13450,7 +11431,7 @@
             </w:rPr>
           </w:rPrChange>
         </w:rPr>
-        <w:t>#| out-width: 100%</w:t>
+        <w:t xml:space="preserve">most_recent &lt;- us_states %&gt;% </w:t>
       </w:r>
     </w:p>
     <w:p>
@@ -13470,19 +11451,13 @@
             </w:rPr>
           </w:rPrChange>
         </w:rPr>
-        <w:t># Make map</w:t>
-      </w:r>
-    </w:p>
-    <w:p>
-      <w:pPr>
-        <w:pStyle w:val="Code"/>
-      </w:pPr>
-    </w:p>
-    <w:p>
-      <w:pPr>
-        <w:pStyle w:val="Code"/>
-      </w:pPr>
-      <w:proofErr w:type="spellStart"/>
+        <w:t xml:space="preserve">  left_join(covid_data, by = "state") %&gt;% </w:t>
+      </w:r>
+    </w:p>
+    <w:p>
+      <w:pPr>
+        <w:pStyle w:val="Code"/>
+      </w:pPr>
       <w:r>
         <w:rPr>
           <w:rPrChange w:id="156" w:author="Frances" w:date="2023-06-20T10:47:00Z">
@@ -13496,9 +11471,13 @@
             </w:rPr>
           </w:rPrChange>
         </w:rPr>
-        <w:t>most_recent</w:t>
-      </w:r>
-      <w:proofErr w:type="spellEnd"/>
+        <w:t xml:space="preserve">  slice_max(order_by = date,</w:t>
+      </w:r>
+    </w:p>
+    <w:p>
+      <w:pPr>
+        <w:pStyle w:val="Code"/>
+      </w:pPr>
       <w:r>
         <w:rPr>
           <w:rPrChange w:id="157" w:author="Frances" w:date="2023-06-20T10:47:00Z">
@@ -13512,9 +11491,18 @@
             </w:rPr>
           </w:rPrChange>
         </w:rPr>
-        <w:t xml:space="preserve"> &lt;- </w:t>
-      </w:r>
-      <w:proofErr w:type="spellStart"/>
+        <w:t xml:space="preserve">            n = 1) </w:t>
+      </w:r>
+    </w:p>
+    <w:p>
+      <w:pPr>
+        <w:pStyle w:val="Code"/>
+      </w:pPr>
+    </w:p>
+    <w:p>
+      <w:pPr>
+        <w:pStyle w:val="Code"/>
+      </w:pPr>
       <w:r>
         <w:rPr>
           <w:rPrChange w:id="158" w:author="Frances" w:date="2023-06-20T10:47:00Z">
@@ -13528,9 +11516,13 @@
             </w:rPr>
           </w:rPrChange>
         </w:rPr>
-        <w:t>us_states</w:t>
-      </w:r>
-      <w:proofErr w:type="spellEnd"/>
+        <w:t xml:space="preserve">most_recent %&gt;% </w:t>
+      </w:r>
+    </w:p>
+    <w:p>
+      <w:pPr>
+        <w:pStyle w:val="Code"/>
+      </w:pPr>
       <w:r>
         <w:rPr>
           <w:rPrChange w:id="159" w:author="Frances" w:date="2023-06-20T10:47:00Z">
@@ -13544,7 +11536,7 @@
             </w:rPr>
           </w:rPrChange>
         </w:rPr>
-        <w:t xml:space="preserve"> %&gt;% </w:t>
+        <w:t xml:space="preserve">  ggplot(aes(fill = deaths_avg_per_100k)) +</w:t>
       </w:r>
     </w:p>
     <w:p>
@@ -13564,9 +11556,13 @@
             </w:rPr>
           </w:rPrChange>
         </w:rPr>
-        <w:t xml:space="preserve">  </w:t>
-      </w:r>
-      <w:proofErr w:type="spellStart"/>
+        <w:t xml:space="preserve">  geom_sf() +</w:t>
+      </w:r>
+    </w:p>
+    <w:p>
+      <w:pPr>
+        <w:pStyle w:val="Code"/>
+      </w:pPr>
       <w:r>
         <w:rPr>
           <w:rPrChange w:id="161" w:author="Frances" w:date="2023-06-20T10:47:00Z">
@@ -13580,9 +11576,13 @@
             </w:rPr>
           </w:rPrChange>
         </w:rPr>
-        <w:t>left_</w:t>
-      </w:r>
-      <w:proofErr w:type="gramStart"/>
+        <w:t xml:space="preserve">  scale_fill_viridis_c(option = "rocket") +</w:t>
+      </w:r>
+    </w:p>
+    <w:p>
+      <w:pPr>
+        <w:pStyle w:val="Code"/>
+      </w:pPr>
       <w:r>
         <w:rPr>
           <w:rPrChange w:id="162" w:author="Frances" w:date="2023-06-20T10:47:00Z">
@@ -13596,9 +11596,13 @@
             </w:rPr>
           </w:rPrChange>
         </w:rPr>
-        <w:t>join</w:t>
-      </w:r>
-      <w:proofErr w:type="spellEnd"/>
+        <w:t xml:space="preserve">  labs(fill = "Deaths per\n100,000 people") +</w:t>
+      </w:r>
+    </w:p>
+    <w:p>
+      <w:pPr>
+        <w:pStyle w:val="Code"/>
+      </w:pPr>
       <w:r>
         <w:rPr>
           <w:rPrChange w:id="163" w:author="Frances" w:date="2023-06-20T10:47:00Z">
@@ -13612,10 +11616,13 @@
             </w:rPr>
           </w:rPrChange>
         </w:rPr>
-        <w:t>(</w:t>
-      </w:r>
-      <w:proofErr w:type="spellStart"/>
-      <w:proofErr w:type="gramEnd"/>
+        <w:t xml:space="preserve">  theme_void()</w:t>
+      </w:r>
+    </w:p>
+    <w:p>
+      <w:pPr>
+        <w:pStyle w:val="Code"/>
+      </w:pPr>
       <w:r>
         <w:rPr>
           <w:rPrChange w:id="164" w:author="Frances" w:date="2023-06-20T10:47:00Z">
@@ -13629,578 +11636,6 @@
             </w:rPr>
           </w:rPrChange>
         </w:rPr>
-        <w:t>covid_data</w:t>
-      </w:r>
-      <w:proofErr w:type="spellEnd"/>
-      <w:r>
-        <w:rPr>
-          <w:rPrChange w:id="165" w:author="Frances" w:date="2023-06-20T10:47:00Z">
-            <w:rPr>
-              <w:rStyle w:val="InformationTok"/>
-              <w:rFonts w:ascii="Courier" w:hAnsi="Courier"/>
-              <w:b w:val="0"/>
-              <w:color w:val="000000"/>
-              <w:sz w:val="17"/>
-              <w:shd w:val="clear" w:color="auto" w:fill="auto"/>
-            </w:rPr>
-          </w:rPrChange>
-        </w:rPr>
-        <w:t xml:space="preserve">, by = "state") %&gt;% </w:t>
-      </w:r>
-    </w:p>
-    <w:p>
-      <w:pPr>
-        <w:pStyle w:val="Code"/>
-      </w:pPr>
-      <w:r>
-        <w:rPr>
-          <w:rPrChange w:id="166" w:author="Frances" w:date="2023-06-20T10:47:00Z">
-            <w:rPr>
-              <w:rStyle w:val="InformationTok"/>
-              <w:rFonts w:ascii="Courier" w:hAnsi="Courier"/>
-              <w:b w:val="0"/>
-              <w:color w:val="000000"/>
-              <w:sz w:val="17"/>
-              <w:shd w:val="clear" w:color="auto" w:fill="auto"/>
-            </w:rPr>
-          </w:rPrChange>
-        </w:rPr>
-        <w:t xml:space="preserve">  </w:t>
-      </w:r>
-      <w:proofErr w:type="spellStart"/>
-      <w:r>
-        <w:rPr>
-          <w:rPrChange w:id="167" w:author="Frances" w:date="2023-06-20T10:47:00Z">
-            <w:rPr>
-              <w:rStyle w:val="InformationTok"/>
-              <w:rFonts w:ascii="Courier" w:hAnsi="Courier"/>
-              <w:b w:val="0"/>
-              <w:color w:val="000000"/>
-              <w:sz w:val="17"/>
-              <w:shd w:val="clear" w:color="auto" w:fill="auto"/>
-            </w:rPr>
-          </w:rPrChange>
-        </w:rPr>
-        <w:t>slice_</w:t>
-      </w:r>
-      <w:proofErr w:type="gramStart"/>
-      <w:r>
-        <w:rPr>
-          <w:rPrChange w:id="168" w:author="Frances" w:date="2023-06-20T10:47:00Z">
-            <w:rPr>
-              <w:rStyle w:val="InformationTok"/>
-              <w:rFonts w:ascii="Courier" w:hAnsi="Courier"/>
-              <w:b w:val="0"/>
-              <w:color w:val="000000"/>
-              <w:sz w:val="17"/>
-              <w:shd w:val="clear" w:color="auto" w:fill="auto"/>
-            </w:rPr>
-          </w:rPrChange>
-        </w:rPr>
-        <w:t>max</w:t>
-      </w:r>
-      <w:proofErr w:type="spellEnd"/>
-      <w:r>
-        <w:rPr>
-          <w:rPrChange w:id="169" w:author="Frances" w:date="2023-06-20T10:47:00Z">
-            <w:rPr>
-              <w:rStyle w:val="InformationTok"/>
-              <w:rFonts w:ascii="Courier" w:hAnsi="Courier"/>
-              <w:b w:val="0"/>
-              <w:color w:val="000000"/>
-              <w:sz w:val="17"/>
-              <w:shd w:val="clear" w:color="auto" w:fill="auto"/>
-            </w:rPr>
-          </w:rPrChange>
-        </w:rPr>
-        <w:t>(</w:t>
-      </w:r>
-      <w:proofErr w:type="spellStart"/>
-      <w:proofErr w:type="gramEnd"/>
-      <w:r>
-        <w:rPr>
-          <w:rPrChange w:id="170" w:author="Frances" w:date="2023-06-20T10:47:00Z">
-            <w:rPr>
-              <w:rStyle w:val="InformationTok"/>
-              <w:rFonts w:ascii="Courier" w:hAnsi="Courier"/>
-              <w:b w:val="0"/>
-              <w:color w:val="000000"/>
-              <w:sz w:val="17"/>
-              <w:shd w:val="clear" w:color="auto" w:fill="auto"/>
-            </w:rPr>
-          </w:rPrChange>
-        </w:rPr>
-        <w:t>order_by</w:t>
-      </w:r>
-      <w:proofErr w:type="spellEnd"/>
-      <w:r>
-        <w:rPr>
-          <w:rPrChange w:id="171" w:author="Frances" w:date="2023-06-20T10:47:00Z">
-            <w:rPr>
-              <w:rStyle w:val="InformationTok"/>
-              <w:rFonts w:ascii="Courier" w:hAnsi="Courier"/>
-              <w:b w:val="0"/>
-              <w:color w:val="000000"/>
-              <w:sz w:val="17"/>
-              <w:shd w:val="clear" w:color="auto" w:fill="auto"/>
-            </w:rPr>
-          </w:rPrChange>
-        </w:rPr>
-        <w:t xml:space="preserve"> = date,</w:t>
-      </w:r>
-    </w:p>
-    <w:p>
-      <w:pPr>
-        <w:pStyle w:val="Code"/>
-      </w:pPr>
-      <w:r>
-        <w:rPr>
-          <w:rPrChange w:id="172" w:author="Frances" w:date="2023-06-20T10:47:00Z">
-            <w:rPr>
-              <w:rStyle w:val="InformationTok"/>
-              <w:rFonts w:ascii="Courier" w:hAnsi="Courier"/>
-              <w:b w:val="0"/>
-              <w:color w:val="000000"/>
-              <w:sz w:val="17"/>
-              <w:shd w:val="clear" w:color="auto" w:fill="auto"/>
-            </w:rPr>
-          </w:rPrChange>
-        </w:rPr>
-        <w:t xml:space="preserve">            n = 1) </w:t>
-      </w:r>
-    </w:p>
-    <w:p>
-      <w:pPr>
-        <w:pStyle w:val="Code"/>
-      </w:pPr>
-    </w:p>
-    <w:p>
-      <w:pPr>
-        <w:pStyle w:val="Code"/>
-      </w:pPr>
-      <w:proofErr w:type="spellStart"/>
-      <w:r>
-        <w:rPr>
-          <w:rPrChange w:id="173" w:author="Frances" w:date="2023-06-20T10:47:00Z">
-            <w:rPr>
-              <w:rStyle w:val="InformationTok"/>
-              <w:rFonts w:ascii="Courier" w:hAnsi="Courier"/>
-              <w:b w:val="0"/>
-              <w:color w:val="000000"/>
-              <w:sz w:val="17"/>
-              <w:shd w:val="clear" w:color="auto" w:fill="auto"/>
-            </w:rPr>
-          </w:rPrChange>
-        </w:rPr>
-        <w:t>most_recent</w:t>
-      </w:r>
-      <w:proofErr w:type="spellEnd"/>
-      <w:r>
-        <w:rPr>
-          <w:rPrChange w:id="174" w:author="Frances" w:date="2023-06-20T10:47:00Z">
-            <w:rPr>
-              <w:rStyle w:val="InformationTok"/>
-              <w:rFonts w:ascii="Courier" w:hAnsi="Courier"/>
-              <w:b w:val="0"/>
-              <w:color w:val="000000"/>
-              <w:sz w:val="17"/>
-              <w:shd w:val="clear" w:color="auto" w:fill="auto"/>
-            </w:rPr>
-          </w:rPrChange>
-        </w:rPr>
-        <w:t xml:space="preserve"> %&gt;% </w:t>
-      </w:r>
-    </w:p>
-    <w:p>
-      <w:pPr>
-        <w:pStyle w:val="Code"/>
-      </w:pPr>
-      <w:r>
-        <w:rPr>
-          <w:rPrChange w:id="175" w:author="Frances" w:date="2023-06-20T10:47:00Z">
-            <w:rPr>
-              <w:rStyle w:val="InformationTok"/>
-              <w:rFonts w:ascii="Courier" w:hAnsi="Courier"/>
-              <w:b w:val="0"/>
-              <w:color w:val="000000"/>
-              <w:sz w:val="17"/>
-              <w:shd w:val="clear" w:color="auto" w:fill="auto"/>
-            </w:rPr>
-          </w:rPrChange>
-        </w:rPr>
-        <w:t xml:space="preserve">  </w:t>
-      </w:r>
-      <w:proofErr w:type="gramStart"/>
-      <w:r>
-        <w:rPr>
-          <w:rPrChange w:id="176" w:author="Frances" w:date="2023-06-20T10:47:00Z">
-            <w:rPr>
-              <w:rStyle w:val="InformationTok"/>
-              <w:rFonts w:ascii="Courier" w:hAnsi="Courier"/>
-              <w:b w:val="0"/>
-              <w:color w:val="000000"/>
-              <w:sz w:val="17"/>
-              <w:shd w:val="clear" w:color="auto" w:fill="auto"/>
-            </w:rPr>
-          </w:rPrChange>
-        </w:rPr>
-        <w:t>ggplot(</w:t>
-      </w:r>
-      <w:proofErr w:type="spellStart"/>
-      <w:proofErr w:type="gramEnd"/>
-      <w:r>
-        <w:rPr>
-          <w:rPrChange w:id="177" w:author="Frances" w:date="2023-06-20T10:47:00Z">
-            <w:rPr>
-              <w:rStyle w:val="InformationTok"/>
-              <w:rFonts w:ascii="Courier" w:hAnsi="Courier"/>
-              <w:b w:val="0"/>
-              <w:color w:val="000000"/>
-              <w:sz w:val="17"/>
-              <w:shd w:val="clear" w:color="auto" w:fill="auto"/>
-            </w:rPr>
-          </w:rPrChange>
-        </w:rPr>
-        <w:t>aes</w:t>
-      </w:r>
-      <w:proofErr w:type="spellEnd"/>
-      <w:r>
-        <w:rPr>
-          <w:rPrChange w:id="178" w:author="Frances" w:date="2023-06-20T10:47:00Z">
-            <w:rPr>
-              <w:rStyle w:val="InformationTok"/>
-              <w:rFonts w:ascii="Courier" w:hAnsi="Courier"/>
-              <w:b w:val="0"/>
-              <w:color w:val="000000"/>
-              <w:sz w:val="17"/>
-              <w:shd w:val="clear" w:color="auto" w:fill="auto"/>
-            </w:rPr>
-          </w:rPrChange>
-        </w:rPr>
-        <w:t>(fill = deaths_avg_per_100k)) +</w:t>
-      </w:r>
-    </w:p>
-    <w:p>
-      <w:pPr>
-        <w:pStyle w:val="Code"/>
-      </w:pPr>
-      <w:r>
-        <w:rPr>
-          <w:rPrChange w:id="179" w:author="Frances" w:date="2023-06-20T10:47:00Z">
-            <w:rPr>
-              <w:rStyle w:val="InformationTok"/>
-              <w:rFonts w:ascii="Courier" w:hAnsi="Courier"/>
-              <w:b w:val="0"/>
-              <w:color w:val="000000"/>
-              <w:sz w:val="17"/>
-              <w:shd w:val="clear" w:color="auto" w:fill="auto"/>
-            </w:rPr>
-          </w:rPrChange>
-        </w:rPr>
-        <w:t xml:space="preserve">  </w:t>
-      </w:r>
-      <w:proofErr w:type="spellStart"/>
-      <w:r>
-        <w:rPr>
-          <w:rPrChange w:id="180" w:author="Frances" w:date="2023-06-20T10:47:00Z">
-            <w:rPr>
-              <w:rStyle w:val="InformationTok"/>
-              <w:rFonts w:ascii="Courier" w:hAnsi="Courier"/>
-              <w:b w:val="0"/>
-              <w:color w:val="000000"/>
-              <w:sz w:val="17"/>
-              <w:shd w:val="clear" w:color="auto" w:fill="auto"/>
-            </w:rPr>
-          </w:rPrChange>
-        </w:rPr>
-        <w:t>geom_</w:t>
-      </w:r>
-      <w:proofErr w:type="gramStart"/>
-      <w:r>
-        <w:rPr>
-          <w:rPrChange w:id="181" w:author="Frances" w:date="2023-06-20T10:47:00Z">
-            <w:rPr>
-              <w:rStyle w:val="InformationTok"/>
-              <w:rFonts w:ascii="Courier" w:hAnsi="Courier"/>
-              <w:b w:val="0"/>
-              <w:color w:val="000000"/>
-              <w:sz w:val="17"/>
-              <w:shd w:val="clear" w:color="auto" w:fill="auto"/>
-            </w:rPr>
-          </w:rPrChange>
-        </w:rPr>
-        <w:t>sf</w:t>
-      </w:r>
-      <w:proofErr w:type="spellEnd"/>
-      <w:r>
-        <w:rPr>
-          <w:rPrChange w:id="182" w:author="Frances" w:date="2023-06-20T10:47:00Z">
-            <w:rPr>
-              <w:rStyle w:val="InformationTok"/>
-              <w:rFonts w:ascii="Courier" w:hAnsi="Courier"/>
-              <w:b w:val="0"/>
-              <w:color w:val="000000"/>
-              <w:sz w:val="17"/>
-              <w:shd w:val="clear" w:color="auto" w:fill="auto"/>
-            </w:rPr>
-          </w:rPrChange>
-        </w:rPr>
-        <w:t>(</w:t>
-      </w:r>
-      <w:proofErr w:type="gramEnd"/>
-      <w:r>
-        <w:rPr>
-          <w:rPrChange w:id="183" w:author="Frances" w:date="2023-06-20T10:47:00Z">
-            <w:rPr>
-              <w:rStyle w:val="InformationTok"/>
-              <w:rFonts w:ascii="Courier" w:hAnsi="Courier"/>
-              <w:b w:val="0"/>
-              <w:color w:val="000000"/>
-              <w:sz w:val="17"/>
-              <w:shd w:val="clear" w:color="auto" w:fill="auto"/>
-            </w:rPr>
-          </w:rPrChange>
-        </w:rPr>
-        <w:t>) +</w:t>
-      </w:r>
-    </w:p>
-    <w:p>
-      <w:pPr>
-        <w:pStyle w:val="Code"/>
-      </w:pPr>
-      <w:r>
-        <w:rPr>
-          <w:rPrChange w:id="184" w:author="Frances" w:date="2023-06-20T10:47:00Z">
-            <w:rPr>
-              <w:rStyle w:val="InformationTok"/>
-              <w:rFonts w:ascii="Courier" w:hAnsi="Courier"/>
-              <w:b w:val="0"/>
-              <w:color w:val="000000"/>
-              <w:sz w:val="17"/>
-              <w:shd w:val="clear" w:color="auto" w:fill="auto"/>
-            </w:rPr>
-          </w:rPrChange>
-        </w:rPr>
-        <w:t xml:space="preserve">  </w:t>
-      </w:r>
-      <w:proofErr w:type="spellStart"/>
-      <w:r>
-        <w:rPr>
-          <w:rPrChange w:id="185" w:author="Frances" w:date="2023-06-20T10:47:00Z">
-            <w:rPr>
-              <w:rStyle w:val="InformationTok"/>
-              <w:rFonts w:ascii="Courier" w:hAnsi="Courier"/>
-              <w:b w:val="0"/>
-              <w:color w:val="000000"/>
-              <w:sz w:val="17"/>
-              <w:shd w:val="clear" w:color="auto" w:fill="auto"/>
-            </w:rPr>
-          </w:rPrChange>
-        </w:rPr>
-        <w:t>scale_fill_viridis_</w:t>
-      </w:r>
-      <w:proofErr w:type="gramStart"/>
-      <w:r>
-        <w:rPr>
-          <w:rPrChange w:id="186" w:author="Frances" w:date="2023-06-20T10:47:00Z">
-            <w:rPr>
-              <w:rStyle w:val="InformationTok"/>
-              <w:rFonts w:ascii="Courier" w:hAnsi="Courier"/>
-              <w:b w:val="0"/>
-              <w:color w:val="000000"/>
-              <w:sz w:val="17"/>
-              <w:shd w:val="clear" w:color="auto" w:fill="auto"/>
-            </w:rPr>
-          </w:rPrChange>
-        </w:rPr>
-        <w:t>c</w:t>
-      </w:r>
-      <w:proofErr w:type="spellEnd"/>
-      <w:r>
-        <w:rPr>
-          <w:rPrChange w:id="187" w:author="Frances" w:date="2023-06-20T10:47:00Z">
-            <w:rPr>
-              <w:rStyle w:val="InformationTok"/>
-              <w:rFonts w:ascii="Courier" w:hAnsi="Courier"/>
-              <w:b w:val="0"/>
-              <w:color w:val="000000"/>
-              <w:sz w:val="17"/>
-              <w:shd w:val="clear" w:color="auto" w:fill="auto"/>
-            </w:rPr>
-          </w:rPrChange>
-        </w:rPr>
-        <w:t>(</w:t>
-      </w:r>
-      <w:proofErr w:type="gramEnd"/>
-      <w:r>
-        <w:rPr>
-          <w:rPrChange w:id="188" w:author="Frances" w:date="2023-06-20T10:47:00Z">
-            <w:rPr>
-              <w:rStyle w:val="InformationTok"/>
-              <w:rFonts w:ascii="Courier" w:hAnsi="Courier"/>
-              <w:b w:val="0"/>
-              <w:color w:val="000000"/>
-              <w:sz w:val="17"/>
-              <w:shd w:val="clear" w:color="auto" w:fill="auto"/>
-            </w:rPr>
-          </w:rPrChange>
-        </w:rPr>
-        <w:t>option = "rocket") +</w:t>
-      </w:r>
-    </w:p>
-    <w:p>
-      <w:pPr>
-        <w:pStyle w:val="Code"/>
-      </w:pPr>
-      <w:r>
-        <w:rPr>
-          <w:rPrChange w:id="189" w:author="Frances" w:date="2023-06-20T10:47:00Z">
-            <w:rPr>
-              <w:rStyle w:val="InformationTok"/>
-              <w:rFonts w:ascii="Courier" w:hAnsi="Courier"/>
-              <w:b w:val="0"/>
-              <w:color w:val="000000"/>
-              <w:sz w:val="17"/>
-              <w:shd w:val="clear" w:color="auto" w:fill="auto"/>
-            </w:rPr>
-          </w:rPrChange>
-        </w:rPr>
-        <w:t xml:space="preserve">  </w:t>
-      </w:r>
-      <w:proofErr w:type="gramStart"/>
-      <w:r>
-        <w:rPr>
-          <w:rPrChange w:id="190" w:author="Frances" w:date="2023-06-20T10:47:00Z">
-            <w:rPr>
-              <w:rStyle w:val="InformationTok"/>
-              <w:rFonts w:ascii="Courier" w:hAnsi="Courier"/>
-              <w:b w:val="0"/>
-              <w:color w:val="000000"/>
-              <w:sz w:val="17"/>
-              <w:shd w:val="clear" w:color="auto" w:fill="auto"/>
-            </w:rPr>
-          </w:rPrChange>
-        </w:rPr>
-        <w:t>labs(</w:t>
-      </w:r>
-      <w:proofErr w:type="gramEnd"/>
-      <w:r>
-        <w:rPr>
-          <w:rPrChange w:id="191" w:author="Frances" w:date="2023-06-20T10:47:00Z">
-            <w:rPr>
-              <w:rStyle w:val="InformationTok"/>
-              <w:rFonts w:ascii="Courier" w:hAnsi="Courier"/>
-              <w:b w:val="0"/>
-              <w:color w:val="000000"/>
-              <w:sz w:val="17"/>
-              <w:shd w:val="clear" w:color="auto" w:fill="auto"/>
-            </w:rPr>
-          </w:rPrChange>
-        </w:rPr>
-        <w:t>fill = "Deaths per\n100,000 people") +</w:t>
-      </w:r>
-    </w:p>
-    <w:p>
-      <w:pPr>
-        <w:pStyle w:val="Code"/>
-      </w:pPr>
-      <w:r>
-        <w:rPr>
-          <w:rPrChange w:id="192" w:author="Frances" w:date="2023-06-20T10:47:00Z">
-            <w:rPr>
-              <w:rStyle w:val="InformationTok"/>
-              <w:rFonts w:ascii="Courier" w:hAnsi="Courier"/>
-              <w:b w:val="0"/>
-              <w:color w:val="000000"/>
-              <w:sz w:val="17"/>
-              <w:shd w:val="clear" w:color="auto" w:fill="auto"/>
-            </w:rPr>
-          </w:rPrChange>
-        </w:rPr>
-        <w:t xml:space="preserve">  </w:t>
-      </w:r>
-      <w:proofErr w:type="spellStart"/>
-      <w:r>
-        <w:rPr>
-          <w:rPrChange w:id="193" w:author="Frances" w:date="2023-06-20T10:47:00Z">
-            <w:rPr>
-              <w:rStyle w:val="InformationTok"/>
-              <w:rFonts w:ascii="Courier" w:hAnsi="Courier"/>
-              <w:b w:val="0"/>
-              <w:color w:val="000000"/>
-              <w:sz w:val="17"/>
-              <w:shd w:val="clear" w:color="auto" w:fill="auto"/>
-            </w:rPr>
-          </w:rPrChange>
-        </w:rPr>
-        <w:t>theme_</w:t>
-      </w:r>
-      <w:proofErr w:type="gramStart"/>
-      <w:r>
-        <w:rPr>
-          <w:rPrChange w:id="194" w:author="Frances" w:date="2023-06-20T10:47:00Z">
-            <w:rPr>
-              <w:rStyle w:val="InformationTok"/>
-              <w:rFonts w:ascii="Courier" w:hAnsi="Courier"/>
-              <w:b w:val="0"/>
-              <w:color w:val="000000"/>
-              <w:sz w:val="17"/>
-              <w:shd w:val="clear" w:color="auto" w:fill="auto"/>
-            </w:rPr>
-          </w:rPrChange>
-        </w:rPr>
-        <w:t>void</w:t>
-      </w:r>
-      <w:proofErr w:type="spellEnd"/>
-      <w:r>
-        <w:rPr>
-          <w:rPrChange w:id="195" w:author="Frances" w:date="2023-06-20T10:47:00Z">
-            <w:rPr>
-              <w:rStyle w:val="InformationTok"/>
-              <w:rFonts w:ascii="Courier" w:hAnsi="Courier"/>
-              <w:b w:val="0"/>
-              <w:color w:val="000000"/>
-              <w:sz w:val="17"/>
-              <w:shd w:val="clear" w:color="auto" w:fill="auto"/>
-            </w:rPr>
-          </w:rPrChange>
-        </w:rPr>
-        <w:t>(</w:t>
-      </w:r>
-      <w:proofErr w:type="gramEnd"/>
-      <w:r>
-        <w:rPr>
-          <w:rPrChange w:id="196" w:author="Frances" w:date="2023-06-20T10:47:00Z">
-            <w:rPr>
-              <w:rStyle w:val="InformationTok"/>
-              <w:rFonts w:ascii="Courier" w:hAnsi="Courier"/>
-              <w:b w:val="0"/>
-              <w:color w:val="000000"/>
-              <w:sz w:val="17"/>
-              <w:shd w:val="clear" w:color="auto" w:fill="auto"/>
-            </w:rPr>
-          </w:rPrChange>
-        </w:rPr>
-        <w:t>)</w:t>
-      </w:r>
-    </w:p>
-    <w:p>
-      <w:pPr>
-        <w:pStyle w:val="Code"/>
-      </w:pPr>
-      <w:r>
-        <w:rPr>
-          <w:rPrChange w:id="197" w:author="Frances" w:date="2023-06-20T10:47:00Z">
-            <w:rPr>
-              <w:rStyle w:val="InformationTok"/>
-              <w:rFonts w:ascii="Courier" w:hAnsi="Courier"/>
-              <w:b w:val="0"/>
-              <w:color w:val="000000"/>
-              <w:sz w:val="17"/>
-              <w:shd w:val="clear" w:color="auto" w:fill="auto"/>
-            </w:rPr>
-          </w:rPrChange>
-        </w:rPr>
         <w:t>```</w:t>
       </w:r>
     </w:p>
@@ -14210,7 +11645,7 @@
       </w:pPr>
       <w:r>
         <w:rPr>
-          <w:rPrChange w:id="198" w:author="Frances" w:date="2023-06-20T10:46:00Z">
+          <w:rPrChange w:id="165" w:author="Frances" w:date="2023-06-20T10:46:00Z">
             <w:rPr>
               <w:rStyle w:val="NormalTok"/>
               <w:rFonts w:ascii="Courier" w:hAnsi="Courier"/>
@@ -14231,24 +11666,13 @@
         <w:t>W</w:t>
       </w:r>
       <w:r>
-        <w:t xml:space="preserve">e </w:t>
-      </w:r>
-      <w:proofErr w:type="gramStart"/>
-      <w:r>
-        <w:t xml:space="preserve">add </w:t>
+        <w:t xml:space="preserve">e add </w:t>
       </w:r>
       <w:r>
         <w:rPr>
           <w:rStyle w:val="Literal"/>
         </w:rPr>
-        <w:t>:::{</w:t>
-      </w:r>
-      <w:proofErr w:type="gramEnd"/>
-      <w:r>
-        <w:rPr>
-          <w:rStyle w:val="Literal"/>
-        </w:rPr>
-        <w:t>.column-screen-inset}</w:t>
+        <w:t>:::{.column-screen-inset}</w:t>
       </w:r>
       <w:r>
         <w:t xml:space="preserve"> </w:t>
@@ -14344,16 +11768,16 @@
       <w:pPr>
         <w:pStyle w:val="HeadB"/>
       </w:pPr>
-      <w:bookmarkStart w:id="199" w:name="_Toc134789590"/>
-      <w:bookmarkStart w:id="200" w:name="hosting-your-quarto-website"/>
-      <w:bookmarkEnd w:id="150"/>
+      <w:bookmarkStart w:id="166" w:name="_Toc134789590"/>
+      <w:bookmarkStart w:id="167" w:name="hosting-your-quarto-website"/>
+      <w:bookmarkEnd w:id="149"/>
       <w:r>
         <w:t>Hosting Your Website</w:t>
       </w:r>
       <w:r>
         <w:t xml:space="preserve"> on GitHub Pages and Quarto Pub</w:t>
       </w:r>
-      <w:bookmarkEnd w:id="199"/>
+      <w:bookmarkEnd w:id="166"/>
     </w:p>
     <w:p>
       <w:pPr>
@@ -14389,14 +11813,12 @@
       <w:r>
         <w:t xml:space="preserve"> in the </w:t>
       </w:r>
-      <w:proofErr w:type="gramStart"/>
       <w:r>
         <w:rPr>
           <w:rStyle w:val="Italic"/>
         </w:rPr>
         <w:t>docs</w:t>
       </w:r>
-      <w:proofErr w:type="gramEnd"/>
       <w:r>
         <w:t xml:space="preserve"> folder. </w:t>
       </w:r>
@@ -14422,16 +11844,8 @@
         <w:rPr>
           <w:rStyle w:val="Italic"/>
         </w:rPr>
-        <w:t>_</w:t>
-      </w:r>
-      <w:proofErr w:type="spellStart"/>
-      <w:r>
-        <w:rPr>
-          <w:rStyle w:val="Italic"/>
-        </w:rPr>
-        <w:t>quarto.yml</w:t>
-      </w:r>
-      <w:proofErr w:type="spellEnd"/>
+        <w:t>_quarto.yml</w:t>
+      </w:r>
       <w:r>
         <w:t xml:space="preserve"> file so that the site outputs </w:t>
       </w:r>
@@ -14457,7 +11871,7 @@
       </w:pPr>
       <w:r>
         <w:rPr>
-          <w:rPrChange w:id="201" w:author="Frances" w:date="2023-06-20T10:48:00Z">
+          <w:rPrChange w:id="168" w:author="Frances" w:date="2023-06-20T10:48:00Z">
             <w:rPr>
               <w:rStyle w:val="FunctionTok"/>
               <w:rFonts w:ascii="Courier" w:hAnsi="Courier"/>
@@ -14471,7 +11885,7 @@
       </w:r>
       <w:r>
         <w:rPr>
-          <w:rPrChange w:id="202" w:author="Frances" w:date="2023-06-20T10:46:00Z">
+          <w:rPrChange w:id="169" w:author="Frances" w:date="2023-06-20T10:46:00Z">
             <w:rPr>
               <w:rStyle w:val="KeywordTok"/>
               <w:rFonts w:ascii="Courier" w:hAnsi="Courier"/>
@@ -14492,7 +11906,7 @@
       </w:pPr>
       <w:r>
         <w:rPr>
-          <w:rPrChange w:id="203" w:author="Frances" w:date="2023-06-20T10:43:00Z">
+          <w:rPrChange w:id="170" w:author="Frances" w:date="2023-06-20T10:43:00Z">
             <w:rPr>
               <w:rStyle w:val="AttributeTok"/>
               <w:rFonts w:ascii="Courier" w:hAnsi="Courier"/>
@@ -14507,7 +11921,7 @@
       </w:r>
       <w:r>
         <w:rPr>
-          <w:rPrChange w:id="204" w:author="Frances" w:date="2023-06-20T10:48:00Z">
+          <w:rPrChange w:id="171" w:author="Frances" w:date="2023-06-20T10:48:00Z">
             <w:rPr>
               <w:rStyle w:val="FunctionTok"/>
               <w:rFonts w:ascii="Courier" w:hAnsi="Courier"/>
@@ -14521,7 +11935,7 @@
       </w:r>
       <w:r>
         <w:rPr>
-          <w:rPrChange w:id="205" w:author="Frances" w:date="2023-06-20T10:46:00Z">
+          <w:rPrChange w:id="172" w:author="Frances" w:date="2023-06-20T10:46:00Z">
             <w:rPr>
               <w:rStyle w:val="KeywordTok"/>
               <w:rFonts w:ascii="Courier" w:hAnsi="Courier"/>
@@ -14537,7 +11951,7 @@
       </w:r>
       <w:r>
         <w:rPr>
-          <w:rPrChange w:id="206" w:author="Frances" w:date="2023-06-20T10:43:00Z">
+          <w:rPrChange w:id="173" w:author="Frances" w:date="2023-06-20T10:43:00Z">
             <w:rPr>
               <w:rStyle w:val="AttributeTok"/>
               <w:rFonts w:ascii="Courier" w:hAnsi="Courier"/>
@@ -14562,21 +11976,7 @@
         <w:rPr>
           <w:rStyle w:val="LiteralBold"/>
         </w:rPr>
-        <w:t xml:space="preserve">  output-</w:t>
-      </w:r>
-      <w:proofErr w:type="spellStart"/>
-      <w:r>
-        <w:rPr>
-          <w:rStyle w:val="LiteralBold"/>
-        </w:rPr>
-        <w:t>dir</w:t>
-      </w:r>
-      <w:proofErr w:type="spellEnd"/>
-      <w:r>
-        <w:rPr>
-          <w:rStyle w:val="LiteralBold"/>
-        </w:rPr>
-        <w:t>: docs</w:t>
+        <w:t xml:space="preserve">  output-dir: docs</w:t>
       </w:r>
     </w:p>
     <w:p>
@@ -14604,14 +12004,12 @@
       <w:r>
         <w:t xml:space="preserve">show up in the </w:t>
       </w:r>
-      <w:proofErr w:type="gramStart"/>
       <w:r>
         <w:rPr>
           <w:rStyle w:val="Italic"/>
         </w:rPr>
         <w:t>docs</w:t>
       </w:r>
-      <w:proofErr w:type="gramEnd"/>
       <w:r>
         <w:t xml:space="preserve"> directory. At this point, </w:t>
       </w:r>
@@ -14930,8 +12328,8 @@
       <w:r>
         <w:t xml:space="preserve"> </w:t>
       </w:r>
-      <w:commentRangeStart w:id="207"/>
-      <w:commentRangeStart w:id="208"/>
+      <w:commentRangeStart w:id="174"/>
+      <w:commentRangeStart w:id="175"/>
       <w:r>
         <w:t>From there, you can return to RStudio</w:t>
       </w:r>
@@ -14947,7 +12345,7 @@
       <w:r>
         <w:t>to select a name for your website.</w:t>
       </w:r>
-      <w:commentRangeEnd w:id="207"/>
+      <w:commentRangeEnd w:id="174"/>
       <w:r>
         <w:rPr>
           <w:rStyle w:val="CommentReference"/>
@@ -14957,9 +12355,9 @@
           <w:lang w:eastAsia="en-US"/>
           <w14:ligatures w14:val="standardContextual"/>
         </w:rPr>
-        <w:commentReference w:id="207"/>
-      </w:r>
-      <w:commentRangeEnd w:id="208"/>
+        <w:commentReference w:id="174"/>
+      </w:r>
+      <w:commentRangeEnd w:id="175"/>
       <w:r>
         <w:rPr>
           <w:rStyle w:val="CommentReference"/>
@@ -14969,7 +12367,7 @@
           <w:lang w:eastAsia="en-US"/>
           <w14:ligatures w14:val="standardContextual"/>
         </w:rPr>
-        <w:commentReference w:id="208"/>
+        <w:commentReference w:id="175"/>
       </w:r>
       <w:r>
         <w:t xml:space="preserve"> The easiest thing is to </w:t>
@@ -15124,15 +12522,15 @@
       <w:pPr>
         <w:pStyle w:val="HeadA"/>
       </w:pPr>
-      <w:bookmarkStart w:id="209" w:name="_Toc134789591"/>
-      <w:bookmarkStart w:id="210" w:name="Xd5b9a46400c0fcc59e5e089a486bc8f42e1e861"/>
+      <w:bookmarkStart w:id="176" w:name="_Toc134789591"/>
+      <w:bookmarkStart w:id="177" w:name="Xd5b9a46400c0fcc59e5e089a486bc8f42e1e861"/>
       <w:bookmarkEnd w:id="67"/>
       <w:bookmarkEnd w:id="99"/>
-      <w:bookmarkEnd w:id="200"/>
+      <w:bookmarkEnd w:id="167"/>
       <w:r>
         <w:t>Conclusion</w:t>
       </w:r>
-      <w:bookmarkEnd w:id="209"/>
+      <w:bookmarkEnd w:id="176"/>
     </w:p>
     <w:p>
       <w:pPr>
@@ -15323,8 +12721,103 @@
         <w:t xml:space="preserve"> should be minor. Both R Markdown and Quarto can help you become more efficient, avoid manual errors, and share results in a wide variety of formats.</w:t>
       </w:r>
     </w:p>
+    <w:p>
+      <w:pPr>
+        <w:pStyle w:val="Body"/>
+      </w:pPr>
+    </w:p>
+    <w:p>
+      <w:pPr>
+        <w:pStyle w:val="HeadA"/>
+      </w:pPr>
+      <w:r>
+        <w:lastRenderedPageBreak/>
+        <w:t>Learn More</w:t>
+      </w:r>
+    </w:p>
+    <w:p>
+      <w:pPr>
+        <w:pStyle w:val="Body"/>
+      </w:pPr>
+      <w:r>
+        <w:t>Consult th</w:t>
+      </w:r>
+      <w:r>
+        <w:t>e following resources to learn the fundamentals of Quarto:</w:t>
+      </w:r>
+    </w:p>
+    <w:p>
+      <w:pPr>
+        <w:pStyle w:val="ListPlain"/>
+      </w:pPr>
+      <w:r>
+        <w:rPr>
+          <w:rStyle w:val="Italic"/>
+        </w:rPr>
+        <w:t>Get Started with Quarto</w:t>
+      </w:r>
+      <w:r>
+        <w:t>,</w:t>
+      </w:r>
+      <w:r>
+        <w:t xml:space="preserve"> workshop materials by Tom Mock (2022)</w:t>
+      </w:r>
+      <w:r>
+        <w:t>,</w:t>
+      </w:r>
+      <w:r>
+        <w:t xml:space="preserve"> </w:t>
+      </w:r>
+      <w:hyperlink r:id="rId31" w:history="1">
+        <w:r>
+          <w:rPr>
+            <w:rStyle w:val="LinkURL"/>
+          </w:rPr>
+          <w:t>https://jthomasmock.github.io/quarto-in-two-hours/</w:t>
+        </w:r>
+      </w:hyperlink>
+    </w:p>
+    <w:p>
+      <w:pPr>
+        <w:pStyle w:val="ListPlain"/>
+        <w:rPr>
+          <w:rStyle w:val="LinkURL"/>
+        </w:rPr>
+      </w:pPr>
+      <w:r>
+        <w:rPr>
+          <w:rStyle w:val="Italic"/>
+        </w:rPr>
+        <w:t>From R Markdown to Quarto</w:t>
+      </w:r>
+      <w:r>
+        <w:t>,</w:t>
+      </w:r>
+      <w:r>
+        <w:t xml:space="preserve"> workshop materials by Andrew Bray, Rebecca Barter, Silvia Canelón, Christophe Dervieu, Devin Pastor, and Tatsu Shigeta (2022)</w:t>
+      </w:r>
+      <w:r>
+        <w:t>,</w:t>
+      </w:r>
+      <w:r>
+        <w:t xml:space="preserve"> </w:t>
+      </w:r>
+      <w:hyperlink r:id="rId32" w:history="1">
+        <w:r>
+          <w:rPr>
+            <w:rStyle w:val="LinkURL"/>
+          </w:rPr>
+          <w:t>https://rstudio-conf-2022.github.io/rmd-to-quarto/</w:t>
+        </w:r>
+      </w:hyperlink>
+    </w:p>
+    <w:p>
+      <w:pPr>
+        <w:pStyle w:val="Body"/>
+      </w:pPr>
+    </w:p>
     <w:bookmarkEnd w:id="1"/>
-    <w:bookmarkEnd w:id="210"/>
+    <w:bookmarkEnd w:id="177"/>
     <w:p/>
     <w:sectPr>
       <w:pgSz w:w="12240" w:h="15840"/>
@@ -15354,7 +12847,23 @@
       </w:r>
     </w:p>
   </w:comment>
-  <w:comment w:id="207" w:author="Frances" w:date="2023-05-31T10:14:00Z" w:initials="FS">
+  <w:comment w:id="110" w:author="David Keyes" w:date="2023-07-03T09:47:00Z" w:initials="DK">
+    <w:p>
+      <w:r>
+        <w:rPr>
+          <w:rStyle w:val="CommentReference"/>
+        </w:rPr>
+        <w:annotationRef/>
+      </w:r>
+      <w:r>
+        <w:rPr>
+          <w:color w:val="000000"/>
+        </w:rPr>
+        <w:t>Updated language above to fix it</w:t>
+      </w:r>
+    </w:p>
+  </w:comment>
+  <w:comment w:id="174" w:author="Frances" w:date="2023-05-31T10:14:00Z" w:initials="FS">
     <w:p>
       <w:pPr>
         <w:pStyle w:val="Default"/>
@@ -15381,7 +12890,7 @@
       </w:r>
     </w:p>
   </w:comment>
-  <w:comment w:id="208" w:author="David Keyes" w:date="2023-06-01T07:13:00Z" w:initials="DK">
+  <w:comment w:id="175" w:author="David Keyes" w:date="2023-06-01T07:13:00Z" w:initials="DK">
     <w:p>
       <w:r>
         <w:rPr>
@@ -15403,6 +12912,7 @@
 <file path=word/commentsExtended.xml><?xml version="1.0" encoding="utf-8"?>
 <w15:commentsEx xmlns:wpc="http://schemas.microsoft.com/office/word/2010/wordprocessingCanvas" xmlns:cx="http://schemas.microsoft.com/office/drawing/2014/chartex" xmlns:cx1="http://schemas.microsoft.com/office/drawing/2015/9/8/chartex" xmlns:cx2="http://schemas.microsoft.com/office/drawing/2015/10/21/chartex" xmlns:cx3="http://schemas.microsoft.com/office/drawing/2016/5/9/chartex" xmlns:cx4="http://schemas.microsoft.com/office/drawing/2016/5/10/chartex" xmlns:cx5="http://schemas.microsoft.com/office/drawing/2016/5/11/chartex" xmlns:cx6="http://schemas.microsoft.com/office/drawing/2016/5/12/chartex" xmlns:cx7="http://schemas.microsoft.com/office/drawing/2016/5/13/chartex" xmlns:cx8="http://schemas.microsoft.com/office/drawing/2016/5/14/chartex" xmlns:mc="http://schemas.openxmlformats.org/markup-compatibility/2006" xmlns:aink="http://schemas.microsoft.com/office/drawing/2016/ink" xmlns:am3d="http://schemas.microsoft.com/office/drawing/2017/model3d" xmlns:o="urn:schemas-microsoft-com:office:office" xmlns:oel="http://schemas.microsoft.com/office/2019/extlst" xmlns:r="http://schemas.openxmlformats.org/officeDocument/2006/relationships" xmlns:m="http://schemas.openxmlformats.org/officeDocument/2006/math" xmlns:v="urn:schemas-microsoft-com:vml" xmlns:wp14="http://schemas.microsoft.com/office/word/2010/wordprocessingDrawing" xmlns:wp="http://schemas.openxmlformats.org/drawingml/2006/wordprocessingDrawing" xmlns:w10="urn:schemas-microsoft-com:office:word" xmlns:w="http://schemas.openxmlformats.org/wordprocessingml/2006/main" xmlns:w14="http://schemas.microsoft.com/office/word/2010/wordml" xmlns:w15="http://schemas.microsoft.com/office/word/2012/wordml" xmlns:w16cex="http://schemas.microsoft.com/office/word/2018/wordml/cex" xmlns:w16cid="http://schemas.microsoft.com/office/word/2016/wordml/cid" xmlns:w16="http://schemas.microsoft.com/office/word/2018/wordml" xmlns:w16sdtdh="http://schemas.microsoft.com/office/word/2020/wordml/sdtdatahash" xmlns:w16se="http://schemas.microsoft.com/office/word/2015/wordml/symex" xmlns:wpg="http://schemas.microsoft.com/office/word/2010/wordprocessingGroup" xmlns:wpi="http://schemas.microsoft.com/office/word/2010/wordprocessingInk" xmlns:wne="http://schemas.microsoft.com/office/word/2006/wordml" xmlns:wps="http://schemas.microsoft.com/office/word/2010/wordprocessingShape" mc:Ignorable="w14 w15 w16se w16cid w16 w16cex w16sdtdh wp14">
   <w15:commentEx w15:paraId="4A3A3C2F" w15:done="0"/>
+  <w15:commentEx w15:paraId="1608B27E" w15:paraIdParent="4A3A3C2F" w15:done="0"/>
   <w15:commentEx w15:paraId="64D20A02" w15:done="0"/>
   <w15:commentEx w15:paraId="23E67521" w15:paraIdParent="64D20A02" w15:done="0"/>
 </w15:commentsEx>
@@ -15411,6 +12921,7 @@
 <file path=word/commentsExtensible.xml><?xml version="1.0" encoding="utf-8"?>
 <w16cex:commentsExtensible xmlns:wpc="http://schemas.microsoft.com/office/word/2010/wordprocessingCanvas" xmlns:cx="http://schemas.microsoft.com/office/drawing/2014/chartex" xmlns:cx1="http://schemas.microsoft.com/office/drawing/2015/9/8/chartex" xmlns:cx2="http://schemas.microsoft.com/office/drawing/2015/10/21/chartex" xmlns:cx3="http://schemas.microsoft.com/office/drawing/2016/5/9/chartex" xmlns:cx4="http://schemas.microsoft.com/office/drawing/2016/5/10/chartex" xmlns:cx5="http://schemas.microsoft.com/office/drawing/2016/5/11/chartex" xmlns:cx6="http://schemas.microsoft.com/office/drawing/2016/5/12/chartex" xmlns:cx7="http://schemas.microsoft.com/office/drawing/2016/5/13/chartex" xmlns:cx8="http://schemas.microsoft.com/office/drawing/2016/5/14/chartex" xmlns:mc="http://schemas.openxmlformats.org/markup-compatibility/2006" xmlns:aink="http://schemas.microsoft.com/office/drawing/2016/ink" xmlns:am3d="http://schemas.microsoft.com/office/drawing/2017/model3d" xmlns:o="urn:schemas-microsoft-com:office:office" xmlns:oel="http://schemas.microsoft.com/office/2019/extlst" xmlns:r="http://schemas.openxmlformats.org/officeDocument/2006/relationships" xmlns:m="http://schemas.openxmlformats.org/officeDocument/2006/math" xmlns:v="urn:schemas-microsoft-com:vml" xmlns:wp14="http://schemas.microsoft.com/office/word/2010/wordprocessingDrawing" xmlns:wp="http://schemas.openxmlformats.org/drawingml/2006/wordprocessingDrawing" xmlns:w10="urn:schemas-microsoft-com:office:word" xmlns:w="http://schemas.openxmlformats.org/wordprocessingml/2006/main" xmlns:w14="http://schemas.microsoft.com/office/word/2010/wordml" xmlns:w15="http://schemas.microsoft.com/office/word/2012/wordml" xmlns:w16cex="http://schemas.microsoft.com/office/word/2018/wordml/cex" xmlns:w16cid="http://schemas.microsoft.com/office/word/2016/wordml/cid" xmlns:w16="http://schemas.microsoft.com/office/word/2018/wordml" xmlns:w16sdtdh="http://schemas.microsoft.com/office/word/2020/wordml/sdtdatahash" xmlns:w16se="http://schemas.microsoft.com/office/word/2015/wordml/symex" xmlns:wpg="http://schemas.microsoft.com/office/word/2010/wordprocessingGroup" xmlns:wpi="http://schemas.microsoft.com/office/word/2010/wordprocessingInk" xmlns:wne="http://schemas.microsoft.com/office/word/2006/wordml" xmlns:wps="http://schemas.microsoft.com/office/word/2010/wordprocessingShape" mc:Ignorable="w14 w15 w16se w16cid w16 w16cex w16sdtdh wp14">
   <w16cex:commentExtensible w16cex:durableId="283C0000" w16cex:dateUtc="2023-06-20T15:37:00Z"/>
+  <w16cex:commentExtensible w16cex:durableId="284D1797" w16cex:dateUtc="2023-07-03T16:47:00Z"/>
   <w16cex:commentExtensible w16cex:durableId="28219C84" w16cex:dateUtc="2023-05-31T15:14:00Z"/>
   <w16cex:commentExtensible w16cex:durableId="2822C3A2" w16cex:dateUtc="2023-06-01T14:13:00Z"/>
 </w16cex:commentsExtensible>
@@ -15419,6 +12930,7 @@
 <file path=word/commentsIds.xml><?xml version="1.0" encoding="utf-8"?>
 <w16cid:commentsIds xmlns:wpc="http://schemas.microsoft.com/office/word/2010/wordprocessingCanvas" xmlns:cx="http://schemas.microsoft.com/office/drawing/2014/chartex" xmlns:cx1="http://schemas.microsoft.com/office/drawing/2015/9/8/chartex" xmlns:cx2="http://schemas.microsoft.com/office/drawing/2015/10/21/chartex" xmlns:cx3="http://schemas.microsoft.com/office/drawing/2016/5/9/chartex" xmlns:cx4="http://schemas.microsoft.com/office/drawing/2016/5/10/chartex" xmlns:cx5="http://schemas.microsoft.com/office/drawing/2016/5/11/chartex" xmlns:cx6="http://schemas.microsoft.com/office/drawing/2016/5/12/chartex" xmlns:cx7="http://schemas.microsoft.com/office/drawing/2016/5/13/chartex" xmlns:cx8="http://schemas.microsoft.com/office/drawing/2016/5/14/chartex" xmlns:mc="http://schemas.openxmlformats.org/markup-compatibility/2006" xmlns:aink="http://schemas.microsoft.com/office/drawing/2016/ink" xmlns:am3d="http://schemas.microsoft.com/office/drawing/2017/model3d" xmlns:o="urn:schemas-microsoft-com:office:office" xmlns:oel="http://schemas.microsoft.com/office/2019/extlst" xmlns:r="http://schemas.openxmlformats.org/officeDocument/2006/relationships" xmlns:m="http://schemas.openxmlformats.org/officeDocument/2006/math" xmlns:v="urn:schemas-microsoft-com:vml" xmlns:wp14="http://schemas.microsoft.com/office/word/2010/wordprocessingDrawing" xmlns:wp="http://schemas.openxmlformats.org/drawingml/2006/wordprocessingDrawing" xmlns:w10="urn:schemas-microsoft-com:office:word" xmlns:w="http://schemas.openxmlformats.org/wordprocessingml/2006/main" xmlns:w14="http://schemas.microsoft.com/office/word/2010/wordml" xmlns:w15="http://schemas.microsoft.com/office/word/2012/wordml" xmlns:w16cex="http://schemas.microsoft.com/office/word/2018/wordml/cex" xmlns:w16cid="http://schemas.microsoft.com/office/word/2016/wordml/cid" xmlns:w16="http://schemas.microsoft.com/office/word/2018/wordml" xmlns:w16sdtdh="http://schemas.microsoft.com/office/word/2020/wordml/sdtdatahash" xmlns:w16se="http://schemas.microsoft.com/office/word/2015/wordml/symex" xmlns:wpg="http://schemas.microsoft.com/office/word/2010/wordprocessingGroup" xmlns:wpi="http://schemas.microsoft.com/office/word/2010/wordprocessingInk" xmlns:wne="http://schemas.microsoft.com/office/word/2006/wordml" xmlns:wps="http://schemas.microsoft.com/office/word/2010/wordprocessingShape" mc:Ignorable="w14 w15 w16se w16cid w16 w16cex w16sdtdh wp14">
   <w16cid:commentId w16cid:paraId="4A3A3C2F" w16cid:durableId="283C0000"/>
+  <w16cid:commentId w16cid:paraId="1608B27E" w16cid:durableId="284D1797"/>
   <w16cid:commentId w16cid:paraId="64D20A02" w16cid:durableId="28219C84"/>
   <w16cid:commentId w16cid:paraId="23E67521" w16cid:durableId="2822C3A2"/>
 </w16cid:commentsIds>
